--- a/CSS3.docx
+++ b/CSS3.docx
@@ -10,6 +10,7 @@
           <w:sz w:val="24"/>
         </w:rPr>
       </w:pPr>
+      <w:proofErr w:type="spellStart"/>
       <w:r>
         <w:rPr>
           <w:sz w:val="36"/>
@@ -17,6 +18,7 @@
         </w:rPr>
         <w:t>Css</w:t>
       </w:r>
+      <w:proofErr w:type="spellEnd"/>
     </w:p>
     <w:p>
       <w:pPr>
@@ -39,45 +41,90 @@
         <w:rPr>
           <w:sz w:val="28"/>
         </w:rPr>
-        <w:t>Códigos principales Css</w:t>
-      </w:r>
-    </w:p>
-    <w:p>
-      <w:pPr>
-        <w:spacing w:after="0"/>
+        <w:t xml:space="preserve">Códigos principales </w:t>
+      </w:r>
+      <w:proofErr w:type="spellStart"/>
+      <w:r>
         <w:rPr>
           <w:sz w:val="28"/>
         </w:rPr>
-      </w:pPr>
-    </w:p>
-    <w:p>
-      <w:pPr>
-        <w:spacing w:after="0"/>
-        <w:rPr>
-          <w:sz w:val="24"/>
-        </w:rPr>
-      </w:pPr>
-      <w:r>
-        <w:rPr>
-          <w:sz w:val="24"/>
-        </w:rPr>
-        <w:t>*Para enlazar Css con Html se utiliza un link entre archivos así los estilos influyen sobre el texto de la página web.</w:t>
-      </w:r>
-    </w:p>
-    <w:p>
-      <w:pPr>
-        <w:spacing w:after="0"/>
-        <w:rPr>
-          <w:b/>
-          <w:sz w:val="24"/>
-        </w:rPr>
-      </w:pPr>
-      <w:r>
-        <w:rPr>
-          <w:b/>
-          <w:sz w:val="24"/>
-        </w:rPr>
-        <w:t>Link+tab=</w:t>
+        <w:t>Css</w:t>
+      </w:r>
+      <w:proofErr w:type="spellEnd"/>
+    </w:p>
+    <w:p>
+      <w:pPr>
+        <w:spacing w:after="0"/>
+        <w:rPr>
+          <w:sz w:val="28"/>
+        </w:rPr>
+      </w:pPr>
+    </w:p>
+    <w:p>
+      <w:pPr>
+        <w:spacing w:after="0"/>
+        <w:rPr>
+          <w:sz w:val="24"/>
+        </w:rPr>
+      </w:pPr>
+      <w:r>
+        <w:rPr>
+          <w:sz w:val="24"/>
+        </w:rPr>
+        <w:t xml:space="preserve">*Para enlazar </w:t>
+      </w:r>
+      <w:proofErr w:type="spellStart"/>
+      <w:r>
+        <w:rPr>
+          <w:sz w:val="24"/>
+        </w:rPr>
+        <w:t>Css</w:t>
+      </w:r>
+      <w:proofErr w:type="spellEnd"/>
+      <w:r>
+        <w:rPr>
+          <w:sz w:val="24"/>
+        </w:rPr>
+        <w:t xml:space="preserve"> con </w:t>
+      </w:r>
+      <w:proofErr w:type="spellStart"/>
+      <w:r>
+        <w:rPr>
+          <w:sz w:val="24"/>
+        </w:rPr>
+        <w:t>Html</w:t>
+      </w:r>
+      <w:proofErr w:type="spellEnd"/>
+      <w:r>
+        <w:rPr>
+          <w:sz w:val="24"/>
+        </w:rPr>
+        <w:t xml:space="preserve"> se utiliza un link entre archivos así los estilos influyen sobre el texto de la página web.</w:t>
+      </w:r>
+    </w:p>
+    <w:p>
+      <w:pPr>
+        <w:spacing w:after="0"/>
+        <w:rPr>
+          <w:b/>
+          <w:sz w:val="24"/>
+        </w:rPr>
+      </w:pPr>
+      <w:proofErr w:type="spellStart"/>
+      <w:r>
+        <w:rPr>
+          <w:b/>
+          <w:sz w:val="24"/>
+        </w:rPr>
+        <w:t>Link+tab</w:t>
+      </w:r>
+      <w:proofErr w:type="spellEnd"/>
+      <w:r>
+        <w:rPr>
+          <w:b/>
+          <w:sz w:val="24"/>
+        </w:rPr>
+        <w:t>=</w:t>
       </w:r>
       <w:r>
         <w:rPr>
@@ -90,21 +137,72 @@
           <w:b/>
           <w:sz w:val="24"/>
         </w:rPr>
-        <w:t>&lt;link rel=” stylesheet</w:t>
-      </w:r>
-      <w:r>
-        <w:rPr>
-          <w:b/>
-          <w:sz w:val="24"/>
-        </w:rPr>
-        <w:t>” href=”</w:t>
-      </w:r>
-      <w:r>
-        <w:rPr>
-          <w:b/>
-          <w:sz w:val="24"/>
-        </w:rPr>
-        <w:t>css/</w:t>
+        <w:t xml:space="preserve">&lt;link </w:t>
+      </w:r>
+      <w:proofErr w:type="spellStart"/>
+      <w:r>
+        <w:rPr>
+          <w:b/>
+          <w:sz w:val="24"/>
+        </w:rPr>
+        <w:t>rel</w:t>
+      </w:r>
+      <w:proofErr w:type="spellEnd"/>
+      <w:r>
+        <w:rPr>
+          <w:b/>
+          <w:sz w:val="24"/>
+        </w:rPr>
+        <w:t xml:space="preserve">=” </w:t>
+      </w:r>
+      <w:proofErr w:type="spellStart"/>
+      <w:r>
+        <w:rPr>
+          <w:b/>
+          <w:sz w:val="24"/>
+        </w:rPr>
+        <w:t>stylesheet</w:t>
+      </w:r>
+      <w:proofErr w:type="spellEnd"/>
+      <w:r>
+        <w:rPr>
+          <w:b/>
+          <w:sz w:val="24"/>
+        </w:rPr>
+        <w:t xml:space="preserve">” </w:t>
+      </w:r>
+      <w:proofErr w:type="spellStart"/>
+      <w:r>
+        <w:rPr>
+          <w:b/>
+          <w:sz w:val="24"/>
+        </w:rPr>
+        <w:t>href</w:t>
+      </w:r>
+      <w:proofErr w:type="spellEnd"/>
+      <w:r>
+        <w:rPr>
+          <w:b/>
+          <w:sz w:val="24"/>
+        </w:rPr>
+        <w:t>=”</w:t>
+      </w:r>
+      <w:proofErr w:type="spellStart"/>
+      <w:r>
+        <w:rPr>
+          <w:b/>
+          <w:sz w:val="24"/>
+        </w:rPr>
+        <w:t>css</w:t>
+      </w:r>
+      <w:proofErr w:type="spellEnd"/>
+      <w:proofErr w:type="gramStart"/>
+      <w:r>
+        <w:rPr>
+          <w:b/>
+          <w:sz w:val="24"/>
+        </w:rPr>
+        <w:t>/</w:t>
       </w:r>
       <w:r>
         <w:rPr>
@@ -113,6 +211,7 @@
         </w:rPr>
         <w:t>(</w:t>
       </w:r>
+      <w:proofErr w:type="gramEnd"/>
       <w:r>
         <w:rPr>
           <w:sz w:val="24"/>
@@ -140,7 +239,25 @@
           <w:b/>
           <w:sz w:val="24"/>
         </w:rPr>
-        <w:t xml:space="preserve">!important </w:t>
+        <w:t>!</w:t>
+      </w:r>
+      <w:proofErr w:type="spellStart"/>
+      <w:proofErr w:type="gramStart"/>
+      <w:r>
+        <w:rPr>
+          <w:b/>
+          <w:sz w:val="24"/>
+        </w:rPr>
+        <w:t>important</w:t>
+      </w:r>
+      <w:proofErr w:type="spellEnd"/>
+      <w:proofErr w:type="gramEnd"/>
+      <w:r>
+        <w:rPr>
+          <w:b/>
+          <w:sz w:val="24"/>
+        </w:rPr>
+        <w:t xml:space="preserve"> </w:t>
       </w:r>
       <w:r>
         <w:rPr>
@@ -280,21 +397,105 @@
         <w:rPr>
           <w:sz w:val="24"/>
         </w:rPr>
-        <w:t xml:space="preserve"> Este es mucho más específico y solo se puede usar una vez por pag. Con este podemos darle clase a un div, section, header, etc y con un link y #(nombre de id) nos lleve a tal punto.</w:t>
-      </w:r>
-    </w:p>
-    <w:p>
-      <w:pPr>
-        <w:spacing w:after="0"/>
-        <w:rPr>
-          <w:sz w:val="24"/>
-        </w:rPr>
-      </w:pPr>
-      <w:r>
-        <w:rPr>
-          <w:sz w:val="24"/>
-        </w:rPr>
-        <w:t xml:space="preserve">En ccs: </w:t>
+        <w:t xml:space="preserve"> Este es mucho más específico y solo se puede usar una vez por </w:t>
+      </w:r>
+      <w:proofErr w:type="spellStart"/>
+      <w:r>
+        <w:rPr>
+          <w:sz w:val="24"/>
+        </w:rPr>
+        <w:t>pag</w:t>
+      </w:r>
+      <w:proofErr w:type="spellEnd"/>
+      <w:r>
+        <w:rPr>
+          <w:sz w:val="24"/>
+        </w:rPr>
+        <w:t xml:space="preserve">. Con este podemos darle clase a un div, </w:t>
+      </w:r>
+      <w:proofErr w:type="spellStart"/>
+      <w:r>
+        <w:rPr>
+          <w:sz w:val="24"/>
+        </w:rPr>
+        <w:t>section</w:t>
+      </w:r>
+      <w:proofErr w:type="spellEnd"/>
+      <w:r>
+        <w:rPr>
+          <w:sz w:val="24"/>
+        </w:rPr>
+        <w:t xml:space="preserve">, </w:t>
+      </w:r>
+      <w:proofErr w:type="spellStart"/>
+      <w:r>
+        <w:rPr>
+          <w:sz w:val="24"/>
+        </w:rPr>
+        <w:t>header</w:t>
+      </w:r>
+      <w:proofErr w:type="spellEnd"/>
+      <w:r>
+        <w:rPr>
+          <w:sz w:val="24"/>
+        </w:rPr>
+        <w:t xml:space="preserve">, </w:t>
+      </w:r>
+      <w:proofErr w:type="spellStart"/>
+      <w:r>
+        <w:rPr>
+          <w:sz w:val="24"/>
+        </w:rPr>
+        <w:t>etc</w:t>
+      </w:r>
+      <w:proofErr w:type="spellEnd"/>
+      <w:r>
+        <w:rPr>
+          <w:sz w:val="24"/>
+        </w:rPr>
+        <w:t xml:space="preserve"> y con un link y </w:t>
+      </w:r>
+      <w:proofErr w:type="gramStart"/>
+      <w:r>
+        <w:rPr>
+          <w:sz w:val="24"/>
+        </w:rPr>
+        <w:t>#(</w:t>
+      </w:r>
+      <w:proofErr w:type="gramEnd"/>
+      <w:r>
+        <w:rPr>
+          <w:sz w:val="24"/>
+        </w:rPr>
+        <w:t>nombre de id) nos lleve a tal punto.</w:t>
+      </w:r>
+    </w:p>
+    <w:p>
+      <w:pPr>
+        <w:spacing w:after="0"/>
+        <w:rPr>
+          <w:sz w:val="24"/>
+        </w:rPr>
+      </w:pPr>
+      <w:r>
+        <w:rPr>
+          <w:sz w:val="24"/>
+        </w:rPr>
+        <w:t xml:space="preserve">En </w:t>
+      </w:r>
+      <w:proofErr w:type="spellStart"/>
+      <w:r>
+        <w:rPr>
+          <w:sz w:val="24"/>
+        </w:rPr>
+        <w:t>ccs</w:t>
+      </w:r>
+      <w:proofErr w:type="spellEnd"/>
+      <w:r>
+        <w:rPr>
+          <w:sz w:val="24"/>
+        </w:rPr>
+        <w:t xml:space="preserve">: </w:t>
       </w:r>
       <w:r>
         <w:rPr>
@@ -311,6 +512,7 @@
           <w:sz w:val="24"/>
         </w:rPr>
       </w:pPr>
+      <w:proofErr w:type="spellStart"/>
       <w:r>
         <w:rPr>
           <w:b/>
@@ -319,6 +521,7 @@
         </w:rPr>
         <w:t>Class</w:t>
       </w:r>
+      <w:proofErr w:type="spellEnd"/>
       <w:r>
         <w:rPr>
           <w:b/>
@@ -345,14 +548,53 @@
         <w:rPr>
           <w:sz w:val="24"/>
         </w:rPr>
-        <w:t xml:space="preserve">En ccs: </w:t>
-      </w:r>
-      <w:r>
-        <w:rPr>
-          <w:b/>
-          <w:sz w:val="24"/>
-        </w:rPr>
-        <w:t>.”(nombre de la clase)”.</w:t>
+        <w:t xml:space="preserve">En </w:t>
+      </w:r>
+      <w:proofErr w:type="spellStart"/>
+      <w:r>
+        <w:rPr>
+          <w:sz w:val="24"/>
+        </w:rPr>
+        <w:t>ccs</w:t>
+      </w:r>
+      <w:proofErr w:type="spellEnd"/>
+      <w:proofErr w:type="gramStart"/>
+      <w:r>
+        <w:rPr>
+          <w:sz w:val="24"/>
+        </w:rPr>
+        <w:t xml:space="preserve">: </w:t>
+      </w:r>
+      <w:r>
+        <w:rPr>
+          <w:b/>
+          <w:sz w:val="24"/>
+        </w:rPr>
+        <w:t>.</w:t>
+      </w:r>
+      <w:proofErr w:type="gramEnd"/>
+      <w:r>
+        <w:rPr>
+          <w:b/>
+          <w:sz w:val="24"/>
+        </w:rPr>
+        <w:t>”(</w:t>
+      </w:r>
+      <w:proofErr w:type="gramStart"/>
+      <w:r>
+        <w:rPr>
+          <w:b/>
+          <w:sz w:val="24"/>
+        </w:rPr>
+        <w:t>nombre</w:t>
+      </w:r>
+      <w:proofErr w:type="gramEnd"/>
+      <w:r>
+        <w:rPr>
+          <w:b/>
+          <w:sz w:val="24"/>
+        </w:rPr>
+        <w:t xml:space="preserve"> de la clase)”.</w:t>
       </w:r>
     </w:p>
     <w:p>
@@ -398,8 +640,44 @@
         <w:rPr>
           <w:sz w:val="24"/>
         </w:rPr>
-        <w:t>*Nombra los hijos de la etiqueta padre en la clase de css asi utilizar menos codigo</w:t>
-      </w:r>
+        <w:t xml:space="preserve">*Nombra los hijos de la etiqueta padre en la clase de </w:t>
+      </w:r>
+      <w:proofErr w:type="spellStart"/>
+      <w:r>
+        <w:rPr>
+          <w:sz w:val="24"/>
+        </w:rPr>
+        <w:t>css</w:t>
+      </w:r>
+      <w:proofErr w:type="spellEnd"/>
+      <w:r>
+        <w:rPr>
+          <w:sz w:val="24"/>
+        </w:rPr>
+        <w:t xml:space="preserve"> </w:t>
+      </w:r>
+      <w:proofErr w:type="spellStart"/>
+      <w:r>
+        <w:rPr>
+          <w:sz w:val="24"/>
+        </w:rPr>
+        <w:t>asi</w:t>
+      </w:r>
+      <w:proofErr w:type="spellEnd"/>
+      <w:r>
+        <w:rPr>
+          <w:sz w:val="24"/>
+        </w:rPr>
+        <w:t xml:space="preserve"> utilizar menos </w:t>
+      </w:r>
+      <w:proofErr w:type="spellStart"/>
+      <w:r>
+        <w:rPr>
+          <w:sz w:val="24"/>
+        </w:rPr>
+        <w:t>codigo</w:t>
+      </w:r>
+      <w:proofErr w:type="spellEnd"/>
     </w:p>
     <w:p>
       <w:pPr>
@@ -428,6 +706,7 @@
         </w:rPr>
         <w:t>Los atributos de CSS </w:t>
       </w:r>
+      <w:proofErr w:type="spellStart"/>
       <w:r>
         <w:rPr>
           <w:rFonts w:cstheme="minorHAnsi"/>
@@ -439,6 +718,7 @@
         </w:rPr>
         <w:t>margin</w:t>
       </w:r>
+      <w:proofErr w:type="spellEnd"/>
       <w:r>
         <w:rPr>
           <w:rFonts w:cstheme="minorHAnsi"/>
@@ -449,6 +729,7 @@
         </w:rPr>
         <w:t> y </w:t>
       </w:r>
+      <w:proofErr w:type="spellStart"/>
       <w:r>
         <w:rPr>
           <w:rFonts w:cstheme="minorHAnsi"/>
@@ -460,6 +741,7 @@
         </w:rPr>
         <w:t>padding</w:t>
       </w:r>
+      <w:proofErr w:type="spellEnd"/>
       <w:r>
         <w:rPr>
           <w:rFonts w:cstheme="minorHAnsi"/>
@@ -469,6 +751,7 @@
         </w:rPr>
         <w:t>, aunque en algunas ocasiones puedan comportarse de manera parecida en la práctica, son muy distintos. </w:t>
       </w:r>
+      <w:proofErr w:type="spellStart"/>
       <w:r>
         <w:rPr>
           <w:rFonts w:cstheme="minorHAnsi"/>
@@ -480,6 +763,7 @@
         </w:rPr>
         <w:t>Margin</w:t>
       </w:r>
+      <w:proofErr w:type="spellEnd"/>
       <w:r>
         <w:rPr>
           <w:rFonts w:cstheme="minorHAnsi"/>
@@ -489,6 +773,7 @@
         </w:rPr>
         <w:t> es el margen que hay desde un elemento hasta los que tenga al lado. </w:t>
       </w:r>
+      <w:proofErr w:type="spellStart"/>
       <w:r>
         <w:rPr>
           <w:rFonts w:cstheme="minorHAnsi"/>
@@ -500,6 +785,7 @@
         </w:rPr>
         <w:t>Padding</w:t>
       </w:r>
+      <w:proofErr w:type="spellEnd"/>
       <w:r>
         <w:rPr>
           <w:rFonts w:cstheme="minorHAnsi"/>
@@ -537,47 +823,52 @@
           <w:szCs w:val="20"/>
           <w:shd w:val="clear" w:color="auto" w:fill="FFFFFF"/>
         </w:rPr>
-        <w:t xml:space="preserve">*Se pueden separar inputs con comas, como realizar un </w:t>
-      </w:r>
+        <w:t xml:space="preserve">*Se pueden separar inputs con comas, como realizar </w:t>
+      </w:r>
+      <w:proofErr w:type="gramStart"/>
       <w:r>
         <w:rPr>
           <w:rFonts w:cstheme="minorHAnsi"/>
-          <w:b/>
           <w:sz w:val="24"/>
           <w:szCs w:val="20"/>
           <w:shd w:val="clear" w:color="auto" w:fill="FFFFFF"/>
         </w:rPr>
-        <w:t xml:space="preserve">:not(type=”[]”) </w:t>
+        <w:t xml:space="preserve">un </w:t>
       </w:r>
       <w:r>
         <w:rPr>
           <w:rFonts w:cstheme="minorHAnsi"/>
+          <w:b/>
           <w:sz w:val="24"/>
           <w:szCs w:val="20"/>
           <w:shd w:val="clear" w:color="auto" w:fill="FFFFFF"/>
         </w:rPr>
-        <w:t>y que no se aplique a tal elemento.</w:t>
-      </w:r>
-    </w:p>
-    <w:p>
-      <w:pPr>
-        <w:spacing w:after="0"/>
+        <w:t>:</w:t>
+      </w:r>
+      <w:proofErr w:type="spellStart"/>
+      <w:r>
         <w:rPr>
           <w:rFonts w:cstheme="minorHAnsi"/>
+          <w:b/>
           <w:sz w:val="24"/>
           <w:szCs w:val="20"/>
           <w:shd w:val="clear" w:color="auto" w:fill="FFFFFF"/>
         </w:rPr>
-      </w:pPr>
+        <w:t>not</w:t>
+      </w:r>
+      <w:proofErr w:type="spellEnd"/>
+      <w:proofErr w:type="gramEnd"/>
       <w:r>
         <w:rPr>
           <w:rFonts w:cstheme="minorHAnsi"/>
+          <w:b/>
           <w:sz w:val="24"/>
           <w:szCs w:val="20"/>
           <w:shd w:val="clear" w:color="auto" w:fill="FFFFFF"/>
         </w:rPr>
-        <w:t xml:space="preserve">*Para los Botones se debe pasar de </w:t>
-      </w:r>
+        <w:t>(</w:t>
+      </w:r>
+      <w:proofErr w:type="spellStart"/>
       <w:r>
         <w:rPr>
           <w:rFonts w:cstheme="minorHAnsi"/>
@@ -586,375 +877,689 @@
           <w:szCs w:val="20"/>
           <w:shd w:val="clear" w:color="auto" w:fill="FFFFFF"/>
         </w:rPr>
-        <w:t xml:space="preserve">inline </w:t>
-      </w:r>
+        <w:t>type</w:t>
+      </w:r>
+      <w:proofErr w:type="spellEnd"/>
       <w:r>
         <w:rPr>
           <w:rFonts w:cstheme="minorHAnsi"/>
+          <w:b/>
           <w:sz w:val="24"/>
           <w:szCs w:val="20"/>
           <w:shd w:val="clear" w:color="auto" w:fill="FFFFFF"/>
         </w:rPr>
-        <w:t xml:space="preserve">a </w:t>
+        <w:t xml:space="preserve">=”[]”) </w:t>
       </w:r>
       <w:r>
         <w:rPr>
           <w:rFonts w:cstheme="minorHAnsi"/>
-          <w:b/>
           <w:sz w:val="24"/>
           <w:szCs w:val="20"/>
           <w:shd w:val="clear" w:color="auto" w:fill="FFFFFF"/>
         </w:rPr>
-        <w:t xml:space="preserve">inline-block </w:t>
-      </w:r>
-      <w:r>
+        <w:t>y que no se aplique a tal elemento.</w:t>
+      </w:r>
+    </w:p>
+    <w:p>
+      <w:pPr>
+        <w:spacing w:after="0"/>
         <w:rPr>
           <w:rFonts w:cstheme="minorHAnsi"/>
           <w:sz w:val="24"/>
           <w:szCs w:val="20"/>
           <w:shd w:val="clear" w:color="auto" w:fill="FFFFFF"/>
         </w:rPr>
-        <w:t xml:space="preserve"> asi poder colocarle margin.</w:t>
-      </w:r>
-    </w:p>
-    <w:p>
-      <w:pPr>
-        <w:spacing w:after="0"/>
-        <w:rPr>
-          <w:sz w:val="24"/>
-        </w:rPr>
-      </w:pPr>
-      <w:r>
-        <w:rPr>
-          <w:sz w:val="24"/>
-        </w:rPr>
-        <w:t>*Crear clases sobre determinados hijos así no se afectan la tercera línea de artículos.</w:t>
-      </w:r>
-    </w:p>
-    <w:p>
-      <w:pPr>
-        <w:spacing w:after="0"/>
-        <w:rPr>
-          <w:sz w:val="24"/>
-        </w:rPr>
-      </w:pPr>
-      <w:r>
-        <w:rPr>
-          <w:sz w:val="24"/>
-        </w:rPr>
-        <w:t xml:space="preserve">*Utilizar rems en vez de </w:t>
-      </w:r>
-      <w:r>
-        <w:rPr>
-          <w:b/>
-          <w:sz w:val="24"/>
-        </w:rPr>
-        <w:t>px</w:t>
-      </w:r>
-      <w:r>
-        <w:rPr>
-          <w:sz w:val="24"/>
-        </w:rPr>
-        <w:t xml:space="preserve"> así todas las pantallas tienen las mismas medidas.</w:t>
-      </w:r>
-    </w:p>
-    <w:p>
-      <w:pPr>
-        <w:spacing w:after="0"/>
-        <w:rPr>
-          <w:sz w:val="24"/>
-        </w:rPr>
-      </w:pPr>
-      <w:r>
-        <w:rPr>
-          <w:sz w:val="24"/>
-        </w:rPr>
-        <w:lastRenderedPageBreak/>
-        <w:t>*Utilizar Css Normalizer para obligar al navegador a usar ciertos valores.</w:t>
-      </w:r>
-    </w:p>
-    <w:p>
-      <w:pPr>
-        <w:spacing w:after="0"/>
-        <w:rPr>
-          <w:sz w:val="24"/>
-        </w:rPr>
-      </w:pPr>
-      <w:r>
-        <w:rPr>
-          <w:sz w:val="24"/>
-        </w:rPr>
-        <w:t>*Colocar tus estilos de Google Font u otros al final de la cascada en el Head.</w:t>
-      </w:r>
-    </w:p>
-    <w:p>
-      <w:pPr>
-        <w:spacing w:after="0"/>
-        <w:rPr>
-          <w:sz w:val="24"/>
-        </w:rPr>
-      </w:pPr>
-      <w:r>
-        <w:rPr>
-          <w:sz w:val="24"/>
-        </w:rPr>
-        <w:t>*Se puede usar RBA color para generar transparencia</w:t>
-      </w:r>
-    </w:p>
-    <w:p>
-      <w:pPr>
-        <w:spacing w:after="0"/>
-        <w:rPr>
-          <w:sz w:val="24"/>
-        </w:rPr>
-      </w:pPr>
-      <w:r>
-        <w:rPr>
-          <w:sz w:val="24"/>
-        </w:rPr>
-        <w:t>*Se puede poner dos clases con selectores específicos separándolos con coma.</w:t>
-      </w:r>
-    </w:p>
-    <w:p>
-      <w:pPr>
-        <w:spacing w:after="0"/>
-        <w:rPr>
-          <w:sz w:val="24"/>
-        </w:rPr>
-      </w:pPr>
-      <w:r>
-        <w:rPr>
-          <w:sz w:val="24"/>
-        </w:rPr>
-        <w:t>*</w:t>
-      </w:r>
-      <w:r>
-        <w:rPr>
-          <w:sz w:val="24"/>
-        </w:rPr>
-        <w:t xml:space="preserve">El </w:t>
-      </w:r>
-      <w:r>
-        <w:rPr>
-          <w:b/>
-          <w:sz w:val="24"/>
-        </w:rPr>
-        <w:t>padding</w:t>
-      </w:r>
-      <w:r>
-        <w:rPr>
-          <w:sz w:val="24"/>
-        </w:rPr>
-        <w:t xml:space="preserve"> puede sumarse a la anchura de </w:t>
-      </w:r>
-      <w:r>
-        <w:rPr>
-          <w:b/>
-          <w:sz w:val="24"/>
-        </w:rPr>
-        <w:t>width</w:t>
-      </w:r>
-      <w:r>
-        <w:rPr>
-          <w:sz w:val="24"/>
-        </w:rPr>
-        <w:t>.</w:t>
-      </w:r>
-    </w:p>
-    <w:p>
-      <w:pPr>
-        <w:spacing w:after="0"/>
-        <w:rPr>
-          <w:sz w:val="24"/>
-        </w:rPr>
-      </w:pPr>
-      <w:r>
-        <w:rPr>
-          <w:sz w:val="24"/>
-        </w:rPr>
-        <w:t>*Pseudoselector se utiliza poniendo dos puntos junto a una clase o etiqueta.</w:t>
-      </w:r>
-    </w:p>
-    <w:p>
-      <w:pPr>
-        <w:spacing w:after="0"/>
-        <w:rPr>
-          <w:sz w:val="24"/>
-        </w:rPr>
-      </w:pPr>
-      <w:r>
-        <w:rPr>
-          <w:sz w:val="24"/>
-        </w:rPr>
-        <w:t xml:space="preserve">*Para que fluya la página mientras se agranda o achica utilizar porcentajes en el </w:t>
-      </w:r>
-      <w:r>
-        <w:rPr>
-          <w:b/>
-          <w:sz w:val="24"/>
-        </w:rPr>
-        <w:t>width</w:t>
-      </w:r>
-      <w:r>
-        <w:rPr>
-          <w:sz w:val="24"/>
-        </w:rPr>
-        <w:t>.</w:t>
-      </w:r>
-    </w:p>
-    <w:p>
-      <w:pPr>
-        <w:spacing w:after="0"/>
-        <w:rPr>
-          <w:sz w:val="24"/>
-        </w:rPr>
-      </w:pPr>
-      <w:r>
-        <w:rPr>
-          <w:sz w:val="24"/>
-        </w:rPr>
-        <w:t>*Con hover también se puede cambiar el color de fondo del botón cuando esta el mouse sobre él.</w:t>
-      </w:r>
-    </w:p>
-    <w:p>
-      <w:pPr>
-        <w:spacing w:after="0"/>
-        <w:rPr>
-          <w:sz w:val="24"/>
-        </w:rPr>
-      </w:pPr>
-      <w:r>
-        <w:rPr>
-          <w:sz w:val="24"/>
-        </w:rPr>
-        <w:t>*Los background images son definidos por otros objetos, para que aparezcan darles un min-height de algún valor.</w:t>
-      </w:r>
-    </w:p>
-    <w:p>
-      <w:pPr>
-        <w:spacing w:after="0"/>
-        <w:rPr>
-          <w:sz w:val="24"/>
-        </w:rPr>
-      </w:pPr>
-      <w:r>
-        <w:rPr>
-          <w:sz w:val="24"/>
-        </w:rPr>
-        <w:t xml:space="preserve">*Con un &gt; y elemento: </w:t>
-      </w:r>
-      <w:r>
-        <w:rPr>
-          <w:b/>
-          <w:sz w:val="24"/>
-        </w:rPr>
-        <w:t>p, li, ul,</w:t>
-      </w:r>
-      <w:r>
-        <w:rPr>
-          <w:sz w:val="24"/>
-        </w:rPr>
-        <w:t xml:space="preserve"> etc se le aplica solo al primer nivel de hijos que se encuentre.</w:t>
-      </w:r>
-    </w:p>
-    <w:p>
-      <w:pPr>
-        <w:spacing w:after="0"/>
-        <w:rPr>
-          <w:sz w:val="24"/>
-        </w:rPr>
-      </w:pPr>
-      <w:r>
-        <w:rPr>
-          <w:sz w:val="24"/>
-        </w:rPr>
-        <w:t>*Se puede poner dos clases juntas con puntos ej. .</w:t>
-      </w:r>
-      <w:r>
-        <w:rPr>
-          <w:b/>
-          <w:sz w:val="24"/>
-        </w:rPr>
-        <w:t>Clase1.Clase2</w:t>
-      </w:r>
-      <w:r>
-        <w:rPr>
-          <w:sz w:val="24"/>
-        </w:rPr>
-        <w:t xml:space="preserve"> para que se aplique la primera clase y que la segunda tenga otro tipo de estilización pero se mantenga la primera.</w:t>
-      </w:r>
-    </w:p>
-    <w:p>
-      <w:pPr>
-        <w:spacing w:after="0"/>
-        <w:rPr>
-          <w:b/>
-          <w:sz w:val="24"/>
-          <w:u w:val="single"/>
-        </w:rPr>
-      </w:pPr>
-      <w:r>
-        <w:rPr>
-          <w:sz w:val="24"/>
-        </w:rPr>
-        <w:t xml:space="preserve">*Para ingresar una imagen a un texto que este sobre el o en su caja de elementos utilizar un </w:t>
-      </w:r>
-      <w:r>
-        <w:rPr>
-          <w:b/>
-          <w:sz w:val="24"/>
-        </w:rPr>
-        <w:t xml:space="preserve">before </w:t>
-      </w:r>
-      <w:r>
-        <w:rPr>
-          <w:sz w:val="24"/>
-        </w:rPr>
-        <w:t>o</w:t>
-      </w:r>
-      <w:r>
-        <w:rPr>
-          <w:b/>
-          <w:sz w:val="24"/>
-        </w:rPr>
-        <w:t xml:space="preserve"> after </w:t>
-      </w:r>
-      <w:r>
-        <w:rPr>
-          <w:sz w:val="24"/>
-        </w:rPr>
-        <w:t>y un</w:t>
-      </w:r>
-      <w:r>
-        <w:rPr>
-          <w:b/>
-          <w:sz w:val="24"/>
-        </w:rPr>
-        <w:t xml:space="preserve"> position relative</w:t>
-      </w:r>
-      <w:r>
-        <w:rPr>
-          <w:sz w:val="24"/>
-        </w:rPr>
-        <w:t xml:space="preserve"> y</w:t>
-      </w:r>
-      <w:r>
-        <w:rPr>
-          <w:b/>
-          <w:sz w:val="24"/>
-        </w:rPr>
-        <w:t xml:space="preserve"> absolute.</w:t>
-      </w:r>
-    </w:p>
-    <w:p>
-      <w:pPr>
-        <w:spacing w:after="0"/>
+      </w:pPr>
+      <w:r>
         <w:rPr>
           <w:rFonts w:cstheme="minorHAnsi"/>
           <w:sz w:val="24"/>
           <w:szCs w:val="20"/>
           <w:shd w:val="clear" w:color="auto" w:fill="FFFFFF"/>
         </w:rPr>
+        <w:t xml:space="preserve">*Para los Botones se debe pasar de </w:t>
+      </w:r>
+      <w:proofErr w:type="spellStart"/>
+      <w:r>
+        <w:rPr>
+          <w:rFonts w:cstheme="minorHAnsi"/>
+          <w:b/>
+          <w:sz w:val="24"/>
+          <w:szCs w:val="20"/>
+          <w:shd w:val="clear" w:color="auto" w:fill="FFFFFF"/>
+        </w:rPr>
+        <w:t>inline</w:t>
+      </w:r>
+      <w:proofErr w:type="spellEnd"/>
+      <w:r>
+        <w:rPr>
+          <w:rFonts w:cstheme="minorHAnsi"/>
+          <w:b/>
+          <w:sz w:val="24"/>
+          <w:szCs w:val="20"/>
+          <w:shd w:val="clear" w:color="auto" w:fill="FFFFFF"/>
+        </w:rPr>
+        <w:t xml:space="preserve"> </w:t>
+      </w:r>
+      <w:r>
+        <w:rPr>
+          <w:rFonts w:cstheme="minorHAnsi"/>
+          <w:sz w:val="24"/>
+          <w:szCs w:val="20"/>
+          <w:shd w:val="clear" w:color="auto" w:fill="FFFFFF"/>
+        </w:rPr>
+        <w:t xml:space="preserve">a </w:t>
+      </w:r>
+      <w:proofErr w:type="spellStart"/>
+      <w:r>
+        <w:rPr>
+          <w:rFonts w:cstheme="minorHAnsi"/>
+          <w:b/>
+          <w:sz w:val="24"/>
+          <w:szCs w:val="20"/>
+          <w:shd w:val="clear" w:color="auto" w:fill="FFFFFF"/>
+        </w:rPr>
+        <w:t>inline</w:t>
+      </w:r>
+      <w:proofErr w:type="spellEnd"/>
+      <w:r>
+        <w:rPr>
+          <w:rFonts w:cstheme="minorHAnsi"/>
+          <w:b/>
+          <w:sz w:val="24"/>
+          <w:szCs w:val="20"/>
+          <w:shd w:val="clear" w:color="auto" w:fill="FFFFFF"/>
+        </w:rPr>
+        <w:t xml:space="preserve">-block </w:t>
+      </w:r>
+      <w:r>
+        <w:rPr>
+          <w:rFonts w:cstheme="minorHAnsi"/>
+          <w:sz w:val="24"/>
+          <w:szCs w:val="20"/>
+          <w:shd w:val="clear" w:color="auto" w:fill="FFFFFF"/>
+        </w:rPr>
+        <w:t xml:space="preserve"> </w:t>
+      </w:r>
+      <w:proofErr w:type="spellStart"/>
+      <w:r>
+        <w:rPr>
+          <w:rFonts w:cstheme="minorHAnsi"/>
+          <w:sz w:val="24"/>
+          <w:szCs w:val="20"/>
+          <w:shd w:val="clear" w:color="auto" w:fill="FFFFFF"/>
+        </w:rPr>
+        <w:t>asi</w:t>
+      </w:r>
+      <w:proofErr w:type="spellEnd"/>
+      <w:r>
+        <w:rPr>
+          <w:rFonts w:cstheme="minorHAnsi"/>
+          <w:sz w:val="24"/>
+          <w:szCs w:val="20"/>
+          <w:shd w:val="clear" w:color="auto" w:fill="FFFFFF"/>
+        </w:rPr>
+        <w:t xml:space="preserve"> poder colocarle </w:t>
+      </w:r>
+      <w:proofErr w:type="spellStart"/>
+      <w:r>
+        <w:rPr>
+          <w:rFonts w:cstheme="minorHAnsi"/>
+          <w:sz w:val="24"/>
+          <w:szCs w:val="20"/>
+          <w:shd w:val="clear" w:color="auto" w:fill="FFFFFF"/>
+        </w:rPr>
+        <w:t>margin</w:t>
+      </w:r>
+      <w:proofErr w:type="spellEnd"/>
+      <w:r>
+        <w:rPr>
+          <w:rFonts w:cstheme="minorHAnsi"/>
+          <w:sz w:val="24"/>
+          <w:szCs w:val="20"/>
+          <w:shd w:val="clear" w:color="auto" w:fill="FFFFFF"/>
+        </w:rPr>
+        <w:t>.</w:t>
+      </w:r>
+    </w:p>
+    <w:p>
+      <w:pPr>
+        <w:spacing w:after="0"/>
+        <w:rPr>
+          <w:sz w:val="24"/>
+        </w:rPr>
+      </w:pPr>
+      <w:r>
+        <w:rPr>
+          <w:sz w:val="24"/>
+        </w:rPr>
+        <w:t>*Crear clases sobre determinados hijos así no se afectan la tercera línea de artículos.</w:t>
+      </w:r>
+    </w:p>
+    <w:p>
+      <w:pPr>
+        <w:spacing w:after="0"/>
+        <w:rPr>
+          <w:sz w:val="24"/>
+        </w:rPr>
+      </w:pPr>
+      <w:r>
+        <w:rPr>
+          <w:sz w:val="24"/>
+        </w:rPr>
+        <w:t xml:space="preserve">*Utilizar rems en vez de </w:t>
+      </w:r>
+      <w:proofErr w:type="spellStart"/>
+      <w:r>
+        <w:rPr>
+          <w:b/>
+          <w:sz w:val="24"/>
+        </w:rPr>
+        <w:t>px</w:t>
+      </w:r>
+      <w:proofErr w:type="spellEnd"/>
+      <w:r>
+        <w:rPr>
+          <w:sz w:val="24"/>
+        </w:rPr>
+        <w:t xml:space="preserve"> así todas las pantallas tienen las mismas medidas.</w:t>
+      </w:r>
+    </w:p>
+    <w:p>
+      <w:pPr>
+        <w:spacing w:after="0"/>
+        <w:rPr>
+          <w:sz w:val="24"/>
+        </w:rPr>
+      </w:pPr>
+      <w:r>
+        <w:rPr>
+          <w:sz w:val="24"/>
+        </w:rPr>
+        <w:lastRenderedPageBreak/>
+        <w:t xml:space="preserve">*Utilizar </w:t>
+      </w:r>
+      <w:proofErr w:type="spellStart"/>
+      <w:r>
+        <w:rPr>
+          <w:sz w:val="24"/>
+        </w:rPr>
+        <w:t>Css</w:t>
+      </w:r>
+      <w:proofErr w:type="spellEnd"/>
+      <w:r>
+        <w:rPr>
+          <w:sz w:val="24"/>
+        </w:rPr>
+        <w:t xml:space="preserve"> </w:t>
+      </w:r>
+      <w:proofErr w:type="spellStart"/>
+      <w:r>
+        <w:rPr>
+          <w:sz w:val="24"/>
+        </w:rPr>
+        <w:t>Normalizer</w:t>
+      </w:r>
+      <w:proofErr w:type="spellEnd"/>
+      <w:r>
+        <w:rPr>
+          <w:sz w:val="24"/>
+        </w:rPr>
+        <w:t xml:space="preserve"> para obligar al navegador a usar ciertos valores.</w:t>
+      </w:r>
+    </w:p>
+    <w:p>
+      <w:pPr>
+        <w:spacing w:after="0"/>
+        <w:rPr>
+          <w:sz w:val="24"/>
+        </w:rPr>
+      </w:pPr>
+      <w:r>
+        <w:rPr>
+          <w:sz w:val="24"/>
+        </w:rPr>
+        <w:t>*Colocar tus estilos de Google Font u otros al final de la cascada en el Head.</w:t>
+      </w:r>
+    </w:p>
+    <w:p>
+      <w:pPr>
+        <w:spacing w:after="0"/>
+        <w:rPr>
+          <w:sz w:val="24"/>
+        </w:rPr>
+      </w:pPr>
+      <w:r>
+        <w:rPr>
+          <w:sz w:val="24"/>
+        </w:rPr>
+        <w:t>*Se puede usar RBA color para generar transparencia</w:t>
+      </w:r>
+    </w:p>
+    <w:p>
+      <w:pPr>
+        <w:spacing w:after="0"/>
+        <w:rPr>
+          <w:sz w:val="24"/>
+        </w:rPr>
+      </w:pPr>
+      <w:r>
+        <w:rPr>
+          <w:sz w:val="24"/>
+        </w:rPr>
+        <w:t>*Se puede poner dos clases con selectores específicos separándolos con coma.</w:t>
+      </w:r>
+    </w:p>
+    <w:p>
+      <w:pPr>
+        <w:spacing w:after="0"/>
+        <w:rPr>
+          <w:sz w:val="24"/>
+        </w:rPr>
+      </w:pPr>
+      <w:r>
+        <w:rPr>
+          <w:sz w:val="24"/>
+        </w:rPr>
+        <w:t>*</w:t>
+      </w:r>
+      <w:r>
+        <w:rPr>
+          <w:sz w:val="24"/>
+        </w:rPr>
+        <w:t xml:space="preserve">El </w:t>
+      </w:r>
+      <w:proofErr w:type="spellStart"/>
+      <w:r>
+        <w:rPr>
+          <w:b/>
+          <w:sz w:val="24"/>
+        </w:rPr>
+        <w:t>padding</w:t>
+      </w:r>
+      <w:proofErr w:type="spellEnd"/>
+      <w:r>
+        <w:rPr>
+          <w:sz w:val="24"/>
+        </w:rPr>
+        <w:t xml:space="preserve"> puede sumarse a la anchura de </w:t>
+      </w:r>
+      <w:proofErr w:type="spellStart"/>
+      <w:r>
+        <w:rPr>
+          <w:b/>
+          <w:sz w:val="24"/>
+        </w:rPr>
+        <w:t>width</w:t>
+      </w:r>
+      <w:proofErr w:type="spellEnd"/>
+      <w:r>
+        <w:rPr>
+          <w:sz w:val="24"/>
+        </w:rPr>
+        <w:t>.</w:t>
+      </w:r>
+    </w:p>
+    <w:p>
+      <w:pPr>
+        <w:spacing w:after="0"/>
+        <w:rPr>
+          <w:sz w:val="24"/>
+        </w:rPr>
+      </w:pPr>
+      <w:r>
+        <w:rPr>
+          <w:sz w:val="24"/>
+        </w:rPr>
+        <w:t>*</w:t>
+      </w:r>
+      <w:proofErr w:type="spellStart"/>
+      <w:r>
+        <w:rPr>
+          <w:sz w:val="24"/>
+        </w:rPr>
+        <w:t>Pseudoselector</w:t>
+      </w:r>
+      <w:proofErr w:type="spellEnd"/>
+      <w:r>
+        <w:rPr>
+          <w:sz w:val="24"/>
+        </w:rPr>
+        <w:t xml:space="preserve"> se utiliza poniendo dos puntos junto a una clase o etiqueta.</w:t>
+      </w:r>
+    </w:p>
+    <w:p>
+      <w:pPr>
+        <w:spacing w:after="0"/>
+        <w:rPr>
+          <w:sz w:val="24"/>
+        </w:rPr>
+      </w:pPr>
+      <w:r>
+        <w:rPr>
+          <w:sz w:val="24"/>
+        </w:rPr>
+        <w:t xml:space="preserve">*Para que fluya la página mientras se agranda o achica utilizar porcentajes en el </w:t>
+      </w:r>
+      <w:proofErr w:type="spellStart"/>
+      <w:r>
+        <w:rPr>
+          <w:b/>
+          <w:sz w:val="24"/>
+        </w:rPr>
+        <w:t>width</w:t>
+      </w:r>
+      <w:proofErr w:type="spellEnd"/>
+      <w:r>
+        <w:rPr>
+          <w:sz w:val="24"/>
+        </w:rPr>
+        <w:t>.</w:t>
+      </w:r>
+    </w:p>
+    <w:p>
+      <w:pPr>
+        <w:spacing w:after="0"/>
+        <w:rPr>
+          <w:sz w:val="24"/>
+        </w:rPr>
+      </w:pPr>
+      <w:r>
+        <w:rPr>
+          <w:sz w:val="24"/>
+        </w:rPr>
+        <w:t xml:space="preserve">*Con </w:t>
+      </w:r>
+      <w:proofErr w:type="spellStart"/>
+      <w:r>
+        <w:rPr>
+          <w:sz w:val="24"/>
+        </w:rPr>
+        <w:t>hover</w:t>
+      </w:r>
+      <w:proofErr w:type="spellEnd"/>
+      <w:r>
+        <w:rPr>
+          <w:sz w:val="24"/>
+        </w:rPr>
+        <w:t xml:space="preserve"> también se puede cambiar el color de fondo del botón cuando </w:t>
+      </w:r>
+      <w:proofErr w:type="spellStart"/>
+      <w:r>
+        <w:rPr>
+          <w:sz w:val="24"/>
+        </w:rPr>
+        <w:t>esta</w:t>
+      </w:r>
+      <w:proofErr w:type="spellEnd"/>
+      <w:r>
+        <w:rPr>
+          <w:sz w:val="24"/>
+        </w:rPr>
+        <w:t xml:space="preserve"> el mouse sobre él.</w:t>
+      </w:r>
+    </w:p>
+    <w:p>
+      <w:pPr>
+        <w:spacing w:after="0"/>
+        <w:rPr>
+          <w:sz w:val="24"/>
+        </w:rPr>
+      </w:pPr>
+      <w:r>
+        <w:rPr>
+          <w:sz w:val="24"/>
+        </w:rPr>
+        <w:t xml:space="preserve">*Los </w:t>
+      </w:r>
+      <w:proofErr w:type="spellStart"/>
+      <w:r>
+        <w:rPr>
+          <w:sz w:val="24"/>
+        </w:rPr>
+        <w:t>background</w:t>
+      </w:r>
+      <w:proofErr w:type="spellEnd"/>
+      <w:r>
+        <w:rPr>
+          <w:sz w:val="24"/>
+        </w:rPr>
+        <w:t xml:space="preserve"> </w:t>
+      </w:r>
+      <w:proofErr w:type="spellStart"/>
+      <w:r>
+        <w:rPr>
+          <w:sz w:val="24"/>
+        </w:rPr>
+        <w:t>images</w:t>
+      </w:r>
+      <w:proofErr w:type="spellEnd"/>
+      <w:r>
+        <w:rPr>
+          <w:sz w:val="24"/>
+        </w:rPr>
+        <w:t xml:space="preserve"> son definidos por otros objetos, para que aparezcan darles un min-</w:t>
+      </w:r>
+      <w:proofErr w:type="spellStart"/>
+      <w:r>
+        <w:rPr>
+          <w:sz w:val="24"/>
+        </w:rPr>
+        <w:t>height</w:t>
+      </w:r>
+      <w:proofErr w:type="spellEnd"/>
+      <w:r>
+        <w:rPr>
+          <w:sz w:val="24"/>
+        </w:rPr>
+        <w:t xml:space="preserve"> de algún valor.</w:t>
+      </w:r>
+    </w:p>
+    <w:p>
+      <w:pPr>
+        <w:spacing w:after="0"/>
+        <w:rPr>
+          <w:sz w:val="24"/>
+        </w:rPr>
+      </w:pPr>
+      <w:r>
+        <w:rPr>
+          <w:sz w:val="24"/>
+        </w:rPr>
+        <w:t xml:space="preserve">*Con un &gt; y elemento: </w:t>
+      </w:r>
+      <w:r>
+        <w:rPr>
+          <w:b/>
+          <w:sz w:val="24"/>
+        </w:rPr>
+        <w:t xml:space="preserve">p, li, </w:t>
+      </w:r>
+      <w:proofErr w:type="spellStart"/>
+      <w:r>
+        <w:rPr>
+          <w:b/>
+          <w:sz w:val="24"/>
+        </w:rPr>
+        <w:t>ul</w:t>
+      </w:r>
+      <w:proofErr w:type="spellEnd"/>
+      <w:r>
+        <w:rPr>
+          <w:b/>
+          <w:sz w:val="24"/>
+        </w:rPr>
+        <w:t>,</w:t>
+      </w:r>
+      <w:r>
+        <w:rPr>
+          <w:sz w:val="24"/>
+        </w:rPr>
+        <w:t xml:space="preserve"> </w:t>
+      </w:r>
+      <w:proofErr w:type="spellStart"/>
+      <w:r>
+        <w:rPr>
+          <w:sz w:val="24"/>
+        </w:rPr>
+        <w:t>etc</w:t>
+      </w:r>
+      <w:proofErr w:type="spellEnd"/>
+      <w:r>
+        <w:rPr>
+          <w:sz w:val="24"/>
+        </w:rPr>
+        <w:t xml:space="preserve"> se le aplica solo al primer nivel de hijos que se encuentre.</w:t>
+      </w:r>
+    </w:p>
+    <w:p>
+      <w:pPr>
+        <w:spacing w:after="0"/>
+        <w:rPr>
+          <w:sz w:val="24"/>
+        </w:rPr>
+      </w:pPr>
+      <w:r>
+        <w:rPr>
+          <w:sz w:val="24"/>
+        </w:rPr>
+        <w:t>*Se puede poner dos clases juntas con puntos ej. .</w:t>
+      </w:r>
+      <w:r>
+        <w:rPr>
+          <w:b/>
+          <w:sz w:val="24"/>
+        </w:rPr>
+        <w:t>Clase1.Clase2</w:t>
+      </w:r>
+      <w:r>
+        <w:rPr>
+          <w:sz w:val="24"/>
+        </w:rPr>
+        <w:t xml:space="preserve"> para que se aplique la primera clase y que la segunda tenga otro tipo de estilización pero se mantenga la primera.</w:t>
+      </w:r>
+    </w:p>
+    <w:p>
+      <w:pPr>
+        <w:spacing w:after="0"/>
+        <w:rPr>
+          <w:b/>
+          <w:sz w:val="24"/>
+          <w:u w:val="single"/>
+        </w:rPr>
+      </w:pPr>
+      <w:r>
+        <w:rPr>
+          <w:sz w:val="24"/>
+        </w:rPr>
+        <w:t xml:space="preserve">*Para ingresar una imagen a un texto que este sobre el o en su caja de elementos utilizar un </w:t>
+      </w:r>
+      <w:proofErr w:type="spellStart"/>
+      <w:r>
+        <w:rPr>
+          <w:b/>
+          <w:sz w:val="24"/>
+        </w:rPr>
+        <w:t>before</w:t>
+      </w:r>
+      <w:proofErr w:type="spellEnd"/>
+      <w:r>
+        <w:rPr>
+          <w:b/>
+          <w:sz w:val="24"/>
+        </w:rPr>
+        <w:t xml:space="preserve"> </w:t>
+      </w:r>
+      <w:r>
+        <w:rPr>
+          <w:sz w:val="24"/>
+        </w:rPr>
+        <w:t>o</w:t>
+      </w:r>
+      <w:r>
+        <w:rPr>
+          <w:b/>
+          <w:sz w:val="24"/>
+        </w:rPr>
+        <w:t xml:space="preserve"> </w:t>
+      </w:r>
+      <w:proofErr w:type="spellStart"/>
+      <w:r>
+        <w:rPr>
+          <w:b/>
+          <w:sz w:val="24"/>
+        </w:rPr>
+        <w:t>after</w:t>
+      </w:r>
+      <w:proofErr w:type="spellEnd"/>
+      <w:r>
+        <w:rPr>
+          <w:b/>
+          <w:sz w:val="24"/>
+        </w:rPr>
+        <w:t xml:space="preserve"> </w:t>
+      </w:r>
+      <w:r>
+        <w:rPr>
+          <w:sz w:val="24"/>
+        </w:rPr>
+        <w:t>y un</w:t>
+      </w:r>
+      <w:r>
+        <w:rPr>
+          <w:b/>
+          <w:sz w:val="24"/>
+        </w:rPr>
+        <w:t xml:space="preserve"> position </w:t>
+      </w:r>
+      <w:proofErr w:type="spellStart"/>
+      <w:r>
+        <w:rPr>
+          <w:b/>
+          <w:sz w:val="24"/>
+        </w:rPr>
+        <w:t>relative</w:t>
+      </w:r>
+      <w:proofErr w:type="spellEnd"/>
+      <w:r>
+        <w:rPr>
+          <w:sz w:val="24"/>
+        </w:rPr>
+        <w:t xml:space="preserve"> y</w:t>
+      </w:r>
+      <w:r>
+        <w:rPr>
+          <w:b/>
+          <w:sz w:val="24"/>
+        </w:rPr>
+        <w:t xml:space="preserve"> </w:t>
+      </w:r>
+      <w:proofErr w:type="spellStart"/>
+      <w:r>
+        <w:rPr>
+          <w:b/>
+          <w:sz w:val="24"/>
+        </w:rPr>
+        <w:t>absolute</w:t>
+      </w:r>
+      <w:proofErr w:type="spellEnd"/>
+      <w:r>
+        <w:rPr>
+          <w:b/>
+          <w:sz w:val="24"/>
+        </w:rPr>
+        <w:t>.</w:t>
+      </w:r>
+    </w:p>
+    <w:p>
+      <w:pPr>
+        <w:spacing w:after="0"/>
+        <w:rPr>
+          <w:rFonts w:cstheme="minorHAnsi"/>
+          <w:sz w:val="24"/>
+          <w:szCs w:val="20"/>
+          <w:shd w:val="clear" w:color="auto" w:fill="FFFFFF"/>
+        </w:rPr>
       </w:pPr>
     </w:p>
     <w:p>
@@ -985,6 +1590,7 @@
           <w:sz w:val="24"/>
         </w:rPr>
       </w:pPr>
+      <w:proofErr w:type="gramStart"/>
       <w:r>
         <w:rPr>
           <w:b/>
@@ -992,6 +1598,7 @@
         </w:rPr>
         <w:t>:</w:t>
       </w:r>
+      <w:proofErr w:type="spellStart"/>
       <w:r>
         <w:rPr>
           <w:b/>
@@ -999,11 +1606,27 @@
         </w:rPr>
         <w:t>Hover</w:t>
       </w:r>
-      <w:r>
-        <w:rPr>
-          <w:sz w:val="24"/>
-        </w:rPr>
-        <w:t>: (pseudo-clase) Se utiliza con dos puntos:</w:t>
+      <w:proofErr w:type="spellEnd"/>
+      <w:proofErr w:type="gramEnd"/>
+      <w:r>
+        <w:rPr>
+          <w:sz w:val="24"/>
+        </w:rPr>
+        <w:t>: (</w:t>
+      </w:r>
+      <w:proofErr w:type="spellStart"/>
+      <w:r>
+        <w:rPr>
+          <w:sz w:val="24"/>
+        </w:rPr>
+        <w:t>pseudo</w:t>
+      </w:r>
+      <w:proofErr w:type="spellEnd"/>
+      <w:r>
+        <w:rPr>
+          <w:sz w:val="24"/>
+        </w:rPr>
+        <w:t>-clase) Se utiliza con dos puntos:</w:t>
       </w:r>
       <w:r>
         <w:rPr>
@@ -1016,14 +1639,37 @@
         <w:rPr>
           <w:sz w:val="24"/>
         </w:rPr>
-        <w:t xml:space="preserve">y sirve para cuando el usuario utiliza el cursor sobre tal elemento suceda tal estilización. Utilizarlo con transition le da más naturalidad. Puede ser puesto sobre la clase y afectar a dos elementos a la vez, como un </w:t>
-      </w:r>
-      <w:r>
-        <w:rPr>
-          <w:b/>
-          <w:sz w:val="24"/>
-        </w:rPr>
-        <w:t xml:space="preserve">img </w:t>
+        <w:t xml:space="preserve">y sirve para cuando el usuario utiliza el cursor sobre tal elemento suceda tal estilización. Utilizarlo con </w:t>
+      </w:r>
+      <w:proofErr w:type="spellStart"/>
+      <w:r>
+        <w:rPr>
+          <w:sz w:val="24"/>
+        </w:rPr>
+        <w:t>transition</w:t>
+      </w:r>
+      <w:proofErr w:type="spellEnd"/>
+      <w:r>
+        <w:rPr>
+          <w:sz w:val="24"/>
+        </w:rPr>
+        <w:t xml:space="preserve"> le da más naturalidad. Puede ser puesto sobre la clase y afectar a dos elementos a la vez, como un </w:t>
+      </w:r>
+      <w:proofErr w:type="spellStart"/>
+      <w:r>
+        <w:rPr>
+          <w:b/>
+          <w:sz w:val="24"/>
+        </w:rPr>
+        <w:t>img</w:t>
+      </w:r>
+      <w:proofErr w:type="spellEnd"/>
+      <w:r>
+        <w:rPr>
+          <w:b/>
+          <w:sz w:val="24"/>
+        </w:rPr>
+        <w:t xml:space="preserve"> </w:t>
       </w:r>
       <w:r>
         <w:rPr>
@@ -1052,18 +1698,57 @@
           <w:sz w:val="24"/>
         </w:rPr>
       </w:pPr>
-      <w:r>
-        <w:rPr>
-          <w:b/>
-          <w:sz w:val="24"/>
-        </w:rPr>
-        <w:t>:Nth-child(</w:t>
-      </w:r>
-      <w:r>
-        <w:rPr>
-          <w:sz w:val="24"/>
-        </w:rPr>
-        <w:t xml:space="preserve"> pseudo-clase, número del div con la clase</w:t>
+      <w:proofErr w:type="gramStart"/>
+      <w:r>
+        <w:rPr>
+          <w:b/>
+          <w:sz w:val="24"/>
+        </w:rPr>
+        <w:t>:</w:t>
+      </w:r>
+      <w:proofErr w:type="spellStart"/>
+      <w:r>
+        <w:rPr>
+          <w:b/>
+          <w:sz w:val="24"/>
+        </w:rPr>
+        <w:t>Nth</w:t>
+      </w:r>
+      <w:proofErr w:type="gramEnd"/>
+      <w:r>
+        <w:rPr>
+          <w:b/>
+          <w:sz w:val="24"/>
+        </w:rPr>
+        <w:t>-child</w:t>
+      </w:r>
+      <w:proofErr w:type="spellEnd"/>
+      <w:r>
+        <w:rPr>
+          <w:b/>
+          <w:sz w:val="24"/>
+        </w:rPr>
+        <w:t>(</w:t>
+      </w:r>
+      <w:r>
+        <w:rPr>
+          <w:sz w:val="24"/>
+        </w:rPr>
+        <w:t xml:space="preserve"> </w:t>
+      </w:r>
+      <w:proofErr w:type="spellStart"/>
+      <w:r>
+        <w:rPr>
+          <w:sz w:val="24"/>
+        </w:rPr>
+        <w:t>pseudo</w:t>
+      </w:r>
+      <w:proofErr w:type="spellEnd"/>
+      <w:r>
+        <w:rPr>
+          <w:sz w:val="24"/>
+        </w:rPr>
+        <w:t>-clase, número del div con la clase</w:t>
       </w:r>
       <w:r>
         <w:rPr>
@@ -1072,20 +1757,43 @@
         </w:rPr>
         <w:t xml:space="preserve">); </w:t>
       </w:r>
-      <w:r>
-        <w:rPr>
-          <w:sz w:val="24"/>
-        </w:rPr>
-        <w:t>Pseudoselector con el cual elegimos el número del hijo con tal clase y le aplicamos tal css.</w:t>
-      </w:r>
-    </w:p>
-    <w:p>
-      <w:pPr>
-        <w:spacing w:after="0"/>
-        <w:rPr>
-          <w:sz w:val="24"/>
-        </w:rPr>
-      </w:pPr>
+      <w:proofErr w:type="spellStart"/>
+      <w:r>
+        <w:rPr>
+          <w:sz w:val="24"/>
+        </w:rPr>
+        <w:t>Pseudoselector</w:t>
+      </w:r>
+      <w:proofErr w:type="spellEnd"/>
+      <w:r>
+        <w:rPr>
+          <w:sz w:val="24"/>
+        </w:rPr>
+        <w:t xml:space="preserve"> con el cual elegimos el número del hijo con tal clase y le aplicamos tal </w:t>
+      </w:r>
+      <w:proofErr w:type="spellStart"/>
+      <w:r>
+        <w:rPr>
+          <w:sz w:val="24"/>
+        </w:rPr>
+        <w:t>css</w:t>
+      </w:r>
+      <w:proofErr w:type="spellEnd"/>
+      <w:r>
+        <w:rPr>
+          <w:sz w:val="24"/>
+        </w:rPr>
+        <w:t>.</w:t>
+      </w:r>
+    </w:p>
+    <w:p>
+      <w:pPr>
+        <w:spacing w:after="0"/>
+        <w:rPr>
+          <w:sz w:val="24"/>
+        </w:rPr>
+      </w:pPr>
+      <w:proofErr w:type="gramStart"/>
       <w:r>
         <w:rPr>
           <w:b/>
@@ -1093,6 +1801,7 @@
         </w:rPr>
         <w:t>:</w:t>
       </w:r>
+      <w:proofErr w:type="spellStart"/>
       <w:r>
         <w:rPr>
           <w:b/>
@@ -1105,7 +1814,16 @@
           <w:b/>
           <w:sz w:val="24"/>
         </w:rPr>
-        <w:t>oot {}</w:t>
+        <w:t>oot</w:t>
+      </w:r>
+      <w:proofErr w:type="spellEnd"/>
+      <w:proofErr w:type="gramEnd"/>
+      <w:r>
+        <w:rPr>
+          <w:b/>
+          <w:sz w:val="24"/>
+        </w:rPr>
+        <w:t xml:space="preserve"> {}</w:t>
       </w:r>
       <w:r>
         <w:rPr>
@@ -1113,12 +1831,21 @@
         </w:rPr>
         <w:t xml:space="preserve"> Con esto se pueden crear variables que luego se utilizan con </w:t>
       </w:r>
-      <w:r>
-        <w:rPr>
-          <w:b/>
-          <w:sz w:val="24"/>
-        </w:rPr>
-        <w:t>var(</w:t>
+      <w:proofErr w:type="spellStart"/>
+      <w:r>
+        <w:rPr>
+          <w:b/>
+          <w:sz w:val="24"/>
+        </w:rPr>
+        <w:t>var</w:t>
+      </w:r>
+      <w:proofErr w:type="spellEnd"/>
+      <w:r>
+        <w:rPr>
+          <w:b/>
+          <w:sz w:val="24"/>
+        </w:rPr>
+        <w:t>(</w:t>
       </w:r>
       <w:r>
         <w:rPr>
@@ -1137,7 +1864,21 @@
         <w:rPr>
           <w:sz w:val="24"/>
         </w:rPr>
-        <w:t xml:space="preserve">. Dentro del root se pone el nombre de la variable con dos </w:t>
+        <w:t xml:space="preserve">. Dentro del </w:t>
+      </w:r>
+      <w:proofErr w:type="spellStart"/>
+      <w:r>
+        <w:rPr>
+          <w:sz w:val="24"/>
+        </w:rPr>
+        <w:t>root</w:t>
+      </w:r>
+      <w:proofErr w:type="spellEnd"/>
+      <w:r>
+        <w:rPr>
+          <w:sz w:val="24"/>
+        </w:rPr>
+        <w:t xml:space="preserve"> se pone el nombre de la variable con dos </w:t>
       </w:r>
       <w:r>
         <w:rPr>
@@ -1150,7 +1891,21 @@
         <w:rPr>
           <w:sz w:val="24"/>
         </w:rPr>
-        <w:t xml:space="preserve"> y el código solo de estilización para referirse con tal nombre, es decir solo el color o la fuente o el número, NO el código que es el general de la categoria. </w:t>
+        <w:t xml:space="preserve"> y el código solo de estilización para referirse con tal nombre, es decir solo el color o la fuente o el número, NO el código que es el general de la </w:t>
+      </w:r>
+      <w:proofErr w:type="spellStart"/>
+      <w:r>
+        <w:rPr>
+          <w:sz w:val="24"/>
+        </w:rPr>
+        <w:t>categoria</w:t>
+      </w:r>
+      <w:proofErr w:type="spellEnd"/>
+      <w:r>
+        <w:rPr>
+          <w:sz w:val="24"/>
+        </w:rPr>
+        <w:t xml:space="preserve">. </w:t>
       </w:r>
     </w:p>
     <w:p>
@@ -1167,18 +1922,69 @@
         </w:rPr>
         <w:t>::</w:t>
       </w:r>
-      <w:r>
-        <w:rPr>
-          <w:b/>
-          <w:sz w:val="24"/>
-        </w:rPr>
-        <w:t xml:space="preserve">After: </w:t>
-      </w:r>
-      <w:r>
-        <w:rPr>
-          <w:sz w:val="24"/>
-        </w:rPr>
-        <w:t xml:space="preserve">Pseudo-elemento, se coloca con DOS dos puntos, este lo que hace es crear un elemento que no se puede seleccionar luego de la clase o etiqueta elegida. SE DEBE CREAR SI O SI UN </w:t>
+      <w:proofErr w:type="spellStart"/>
+      <w:r>
+        <w:rPr>
+          <w:b/>
+          <w:sz w:val="24"/>
+        </w:rPr>
+        <w:t>After</w:t>
+      </w:r>
+      <w:proofErr w:type="spellEnd"/>
+      <w:r>
+        <w:rPr>
+          <w:b/>
+          <w:sz w:val="24"/>
+        </w:rPr>
+        <w:t xml:space="preserve">: </w:t>
+      </w:r>
+      <w:proofErr w:type="spellStart"/>
+      <w:r>
+        <w:rPr>
+          <w:sz w:val="24"/>
+        </w:rPr>
+        <w:t>Pseudo</w:t>
+      </w:r>
+      <w:proofErr w:type="spellEnd"/>
+      <w:r>
+        <w:rPr>
+          <w:sz w:val="24"/>
+        </w:rPr>
+        <w:t xml:space="preserve">-elemento, se coloca con DOS </w:t>
+      </w:r>
+      <w:proofErr w:type="spellStart"/>
+      <w:r>
+        <w:rPr>
+          <w:sz w:val="24"/>
+        </w:rPr>
+        <w:t>dos</w:t>
+      </w:r>
+      <w:proofErr w:type="spellEnd"/>
+      <w:r>
+        <w:rPr>
+          <w:sz w:val="24"/>
+        </w:rPr>
+        <w:t xml:space="preserve"> puntos, este lo que hace es crear un elemento que no se puede seleccionar luego de la clase o etiqueta elegida. </w:t>
+      </w:r>
+    </w:p>
+    <w:p>
+      <w:pPr>
+        <w:spacing w:after="0"/>
+        <w:rPr>
+          <w:sz w:val="24"/>
+        </w:rPr>
+      </w:pPr>
+      <w:r>
+        <w:rPr>
+          <w:sz w:val="24"/>
+        </w:rPr>
+        <w:t>*</w:t>
+      </w:r>
+      <w:r>
+        <w:rPr>
+          <w:sz w:val="24"/>
+        </w:rPr>
+        <w:t xml:space="preserve">SE DEBE CREAR SI O SI UN </w:t>
       </w:r>
       <w:r>
         <w:rPr>
@@ -1191,7 +1997,35 @@
         <w:rPr>
           <w:sz w:val="24"/>
         </w:rPr>
-        <w:t xml:space="preserve">pero va vacio. </w:t>
+        <w:t xml:space="preserve">pero va </w:t>
+      </w:r>
+      <w:proofErr w:type="spellStart"/>
+      <w:r>
+        <w:rPr>
+          <w:sz w:val="24"/>
+        </w:rPr>
+        <w:t>vacio</w:t>
+      </w:r>
+      <w:proofErr w:type="spellEnd"/>
+      <w:r>
+        <w:rPr>
+          <w:sz w:val="24"/>
+        </w:rPr>
+        <w:t xml:space="preserve">. </w:t>
+      </w:r>
+    </w:p>
+    <w:p>
+      <w:pPr>
+        <w:spacing w:after="0"/>
+        <w:rPr>
+          <w:sz w:val="24"/>
+        </w:rPr>
+      </w:pPr>
+      <w:r>
+        <w:rPr>
+          <w:sz w:val="24"/>
+        </w:rPr>
+        <w:t>*</w:t>
       </w:r>
       <w:r>
         <w:rPr>
@@ -1203,14 +2037,77 @@
         <w:rPr>
           <w:sz w:val="24"/>
         </w:rPr>
-        <w:t xml:space="preserve"> hoja de estilos debe saber cuánto va a medir. Se puede utilizar para imágenes para cambiar su transparencia. Para que un hijo sea más importante que el after se debe poner en ese un </w:t>
-      </w:r>
-      <w:r>
-        <w:rPr>
-          <w:b/>
-          <w:sz w:val="24"/>
-        </w:rPr>
-        <w:t xml:space="preserve">position:relative; </w:t>
+        <w:t xml:space="preserve"> hoja de estilos debe saber cuánto va a medir. </w:t>
+      </w:r>
+    </w:p>
+    <w:p>
+      <w:pPr>
+        <w:spacing w:after="0"/>
+        <w:rPr>
+          <w:sz w:val="24"/>
+        </w:rPr>
+      </w:pPr>
+      <w:r>
+        <w:rPr>
+          <w:sz w:val="24"/>
+        </w:rPr>
+        <w:t>*</w:t>
+      </w:r>
+      <w:r>
+        <w:rPr>
+          <w:sz w:val="24"/>
+        </w:rPr>
+        <w:t xml:space="preserve">Se puede utilizar para imágenes para cambiar su transparencia. </w:t>
+      </w:r>
+    </w:p>
+    <w:p>
+      <w:pPr>
+        <w:spacing w:after="0"/>
+        <w:rPr>
+          <w:sz w:val="24"/>
+        </w:rPr>
+      </w:pPr>
+      <w:r>
+        <w:rPr>
+          <w:sz w:val="24"/>
+        </w:rPr>
+        <w:t>*</w:t>
+      </w:r>
+      <w:r>
+        <w:rPr>
+          <w:sz w:val="24"/>
+        </w:rPr>
+        <w:t xml:space="preserve">Para que un hijo sea más importante que el </w:t>
+      </w:r>
+      <w:proofErr w:type="spellStart"/>
+      <w:r>
+        <w:rPr>
+          <w:sz w:val="24"/>
+        </w:rPr>
+        <w:t>after</w:t>
+      </w:r>
+      <w:proofErr w:type="spellEnd"/>
+      <w:r>
+        <w:rPr>
+          <w:sz w:val="24"/>
+        </w:rPr>
+        <w:t xml:space="preserve"> se debe poner en ese un </w:t>
+      </w:r>
+      <w:proofErr w:type="spellStart"/>
+      <w:r>
+        <w:rPr>
+          <w:b/>
+          <w:sz w:val="24"/>
+        </w:rPr>
+        <w:t>position:relative</w:t>
+      </w:r>
+      <w:proofErr w:type="spellEnd"/>
+      <w:r>
+        <w:rPr>
+          <w:b/>
+          <w:sz w:val="24"/>
+        </w:rPr>
+        <w:t xml:space="preserve">; </w:t>
       </w:r>
       <w:r>
         <w:rPr>
@@ -1231,33 +2128,62 @@
         </w:rPr>
         <w:t xml:space="preserve">sin el </w:t>
       </w:r>
-      <w:r>
-        <w:rPr>
-          <w:b/>
-          <w:sz w:val="24"/>
-        </w:rPr>
-        <w:t>::after</w:t>
-      </w:r>
+      <w:proofErr w:type="gramStart"/>
+      <w:r>
+        <w:rPr>
+          <w:b/>
+          <w:sz w:val="24"/>
+        </w:rPr>
+        <w:t>::</w:t>
+      </w:r>
+      <w:proofErr w:type="spellStart"/>
+      <w:r>
+        <w:rPr>
+          <w:b/>
+          <w:sz w:val="24"/>
+        </w:rPr>
+        <w:t>after</w:t>
+      </w:r>
+      <w:proofErr w:type="spellEnd"/>
+      <w:proofErr w:type="gramEnd"/>
       <w:r>
         <w:rPr>
           <w:sz w:val="24"/>
         </w:rPr>
         <w:t>.</w:t>
       </w:r>
-    </w:p>
-    <w:p>
-      <w:pPr>
-        <w:spacing w:after="0"/>
-        <w:rPr>
-          <w:sz w:val="24"/>
-        </w:rPr>
-      </w:pPr>
-      <w:r>
-        <w:rPr>
-          <w:b/>
-          <w:sz w:val="24"/>
-        </w:rPr>
-        <w:t>::Before:</w:t>
+      <w:bookmarkStart w:id="0" w:name="_GoBack"/>
+      <w:bookmarkEnd w:id="0"/>
+    </w:p>
+    <w:p>
+      <w:pPr>
+        <w:spacing w:after="0"/>
+        <w:rPr>
+          <w:sz w:val="24"/>
+        </w:rPr>
+      </w:pPr>
+      <w:r>
+        <w:rPr>
+          <w:b/>
+          <w:sz w:val="24"/>
+        </w:rPr>
+        <w:t>::</w:t>
+      </w:r>
+      <w:proofErr w:type="spellStart"/>
+      <w:r>
+        <w:rPr>
+          <w:b/>
+          <w:sz w:val="24"/>
+        </w:rPr>
+        <w:t>Before</w:t>
+      </w:r>
+      <w:proofErr w:type="spellEnd"/>
+      <w:r>
+        <w:rPr>
+          <w:b/>
+          <w:sz w:val="24"/>
+        </w:rPr>
+        <w:t>:</w:t>
       </w:r>
       <w:r>
         <w:rPr>
@@ -1265,11 +2191,53 @@
         </w:rPr>
         <w:t xml:space="preserve"> </w:t>
       </w:r>
-      <w:r>
-        <w:rPr>
-          <w:sz w:val="24"/>
-        </w:rPr>
-        <w:t xml:space="preserve">Pseudo-elemento, se coloca con DOS dos puntos, este lo que hace es crear un elemento que no se puede seleccionar luego de la clase o etiqueta elegida. SE DEBE CREAR SI O SI UN </w:t>
+      <w:proofErr w:type="spellStart"/>
+      <w:r>
+        <w:rPr>
+          <w:sz w:val="24"/>
+        </w:rPr>
+        <w:t>Pseudo</w:t>
+      </w:r>
+      <w:proofErr w:type="spellEnd"/>
+      <w:r>
+        <w:rPr>
+          <w:sz w:val="24"/>
+        </w:rPr>
+        <w:t xml:space="preserve">-elemento, se coloca con DOS </w:t>
+      </w:r>
+      <w:proofErr w:type="spellStart"/>
+      <w:r>
+        <w:rPr>
+          <w:sz w:val="24"/>
+        </w:rPr>
+        <w:t>dos</w:t>
+      </w:r>
+      <w:proofErr w:type="spellEnd"/>
+      <w:r>
+        <w:rPr>
+          <w:sz w:val="24"/>
+        </w:rPr>
+        <w:t xml:space="preserve"> puntos, este lo que hace es crear un elemento que no se puede seleccionar luego de la clase o etiqueta elegida. </w:t>
+      </w:r>
+    </w:p>
+    <w:p>
+      <w:pPr>
+        <w:spacing w:after="0"/>
+        <w:rPr>
+          <w:sz w:val="24"/>
+        </w:rPr>
+      </w:pPr>
+      <w:r>
+        <w:rPr>
+          <w:sz w:val="24"/>
+        </w:rPr>
+        <w:t>*</w:t>
+      </w:r>
+      <w:r>
+        <w:rPr>
+          <w:sz w:val="24"/>
+        </w:rPr>
+        <w:t xml:space="preserve">SE DEBE CREAR SI O SI UN </w:t>
       </w:r>
       <w:r>
         <w:rPr>
@@ -1282,86 +2250,273 @@
         <w:rPr>
           <w:sz w:val="24"/>
         </w:rPr>
-        <w:t xml:space="preserve">pero va vacio. </w:t>
-      </w:r>
-      <w:r>
-        <w:rPr>
-          <w:sz w:val="24"/>
-        </w:rPr>
-        <w:t>La</w:t>
-      </w:r>
-      <w:r>
-        <w:rPr>
-          <w:sz w:val="24"/>
-        </w:rPr>
-        <w:t xml:space="preserve"> hoja de estilos debe saber cuánto va a medir. Se puede utilizar para imágenes para cambiar su transparencia. Para que un hijo </w:t>
-      </w:r>
+        <w:t xml:space="preserve">pero va </w:t>
+      </w:r>
+      <w:proofErr w:type="spellStart"/>
+      <w:r>
+        <w:rPr>
+          <w:sz w:val="24"/>
+        </w:rPr>
+        <w:t>vacio</w:t>
+      </w:r>
+      <w:proofErr w:type="spellEnd"/>
+      <w:r>
+        <w:rPr>
+          <w:sz w:val="24"/>
+        </w:rPr>
+        <w:t>.</w:t>
+      </w:r>
+      <w:r>
+        <w:rPr>
+          <w:sz w:val="24"/>
+        </w:rPr>
+        <w:t xml:space="preserve"> </w:t>
+      </w:r>
+    </w:p>
+    <w:p>
+      <w:pPr>
+        <w:spacing w:after="0"/>
+        <w:rPr>
+          <w:sz w:val="24"/>
+        </w:rPr>
+      </w:pPr>
+      <w:r>
+        <w:rPr>
+          <w:sz w:val="24"/>
+        </w:rPr>
+        <w:t>*DEBE TENER HEGIHT Y WIDTH</w:t>
+      </w:r>
+      <w:r>
+        <w:rPr>
+          <w:sz w:val="24"/>
+        </w:rPr>
+        <w:t xml:space="preserve">. </w:t>
+      </w:r>
+    </w:p>
+    <w:p>
+      <w:pPr>
+        <w:spacing w:after="0"/>
+        <w:rPr>
+          <w:sz w:val="24"/>
+        </w:rPr>
+      </w:pPr>
       <w:r>
         <w:rPr>
           <w:sz w:val="24"/>
         </w:rPr>
         <w:lastRenderedPageBreak/>
-        <w:t xml:space="preserve">sea más importante que el after se debe poner en ese un </w:t>
-      </w:r>
-      <w:r>
-        <w:rPr>
-          <w:b/>
-          <w:sz w:val="24"/>
-        </w:rPr>
-        <w:t xml:space="preserve">position:relative; </w:t>
-      </w:r>
-      <w:r>
-        <w:rPr>
-          <w:sz w:val="24"/>
-        </w:rPr>
-        <w:t xml:space="preserve">y luego </w:t>
-      </w:r>
-      <w:r>
-        <w:rPr>
-          <w:b/>
-          <w:sz w:val="24"/>
-        </w:rPr>
-        <w:t xml:space="preserve">z-index:1; </w:t>
-      </w:r>
-      <w:r>
-        <w:rPr>
-          <w:sz w:val="24"/>
-        </w:rPr>
-        <w:t xml:space="preserve">sin el </w:t>
-      </w:r>
-      <w:r>
-        <w:rPr>
-          <w:b/>
-          <w:sz w:val="24"/>
-        </w:rPr>
-        <w:t>::before</w:t>
-      </w:r>
-      <w:r>
-        <w:rPr>
-          <w:sz w:val="24"/>
-        </w:rPr>
-        <w:t>.</w:t>
-      </w:r>
-    </w:p>
-    <w:p>
-      <w:pPr>
-        <w:spacing w:after="0"/>
-        <w:rPr>
-          <w:sz w:val="24"/>
-        </w:rPr>
-      </w:pPr>
-      <w:r>
-        <w:rPr>
-          <w:b/>
-          <w:sz w:val="24"/>
-        </w:rPr>
-        <w:t xml:space="preserve">Align-items: </w:t>
-      </w:r>
-      <w:r>
-        <w:rPr>
-          <w:sz w:val="24"/>
-        </w:rPr>
-        <w:t>Aliña ítems en el centro con flexbook. En flex-row los aliña en la línea y. en flex-column en línea x.</w:t>
+        <w:t>*</w:t>
+      </w:r>
+      <w:r>
+        <w:rPr>
+          <w:sz w:val="24"/>
+        </w:rPr>
+        <w:t xml:space="preserve">Se puede utilizar para imágenes para cambiar su transparencia. </w:t>
+      </w:r>
+    </w:p>
+    <w:p>
+      <w:pPr>
+        <w:spacing w:after="0"/>
+        <w:rPr>
+          <w:sz w:val="24"/>
+        </w:rPr>
+      </w:pPr>
+      <w:r>
+        <w:rPr>
+          <w:sz w:val="24"/>
+        </w:rPr>
+        <w:t xml:space="preserve">*Suele necesitar que el contenido inicial tenga un </w:t>
+      </w:r>
+      <w:proofErr w:type="spellStart"/>
+      <w:r>
+        <w:rPr>
+          <w:b/>
+          <w:sz w:val="24"/>
+        </w:rPr>
+        <w:t>position:relative</w:t>
+      </w:r>
+      <w:proofErr w:type="spellEnd"/>
+      <w:r>
+        <w:rPr>
+          <w:sz w:val="24"/>
+        </w:rPr>
+        <w:t xml:space="preserve"> y el </w:t>
+      </w:r>
+      <w:proofErr w:type="gramStart"/>
+      <w:r>
+        <w:rPr>
+          <w:sz w:val="24"/>
+        </w:rPr>
+        <w:t>::</w:t>
+      </w:r>
+      <w:proofErr w:type="spellStart"/>
+      <w:r>
+        <w:rPr>
+          <w:b/>
+          <w:sz w:val="24"/>
+        </w:rPr>
+        <w:t>before</w:t>
+      </w:r>
+      <w:proofErr w:type="spellEnd"/>
+      <w:proofErr w:type="gramEnd"/>
+      <w:r>
+        <w:rPr>
+          <w:sz w:val="24"/>
+        </w:rPr>
+        <w:t xml:space="preserve"> un </w:t>
+      </w:r>
+      <w:proofErr w:type="spellStart"/>
+      <w:r>
+        <w:rPr>
+          <w:b/>
+          <w:sz w:val="24"/>
+        </w:rPr>
+        <w:t>absolute</w:t>
+      </w:r>
+      <w:proofErr w:type="spellEnd"/>
+      <w:r>
+        <w:rPr>
+          <w:sz w:val="24"/>
+        </w:rPr>
+        <w:t xml:space="preserve">. </w:t>
+      </w:r>
+    </w:p>
+    <w:p>
+      <w:pPr>
+        <w:spacing w:after="0"/>
+        <w:rPr>
+          <w:sz w:val="24"/>
+        </w:rPr>
+      </w:pPr>
+      <w:r>
+        <w:rPr>
+          <w:sz w:val="24"/>
+        </w:rPr>
+        <w:t>*</w:t>
+      </w:r>
+      <w:r>
+        <w:rPr>
+          <w:sz w:val="24"/>
+        </w:rPr>
+        <w:t xml:space="preserve">Para que un hijo sea más importante que el </w:t>
+      </w:r>
+      <w:proofErr w:type="spellStart"/>
+      <w:r>
+        <w:rPr>
+          <w:b/>
+          <w:sz w:val="24"/>
+        </w:rPr>
+        <w:t>before</w:t>
+      </w:r>
+      <w:proofErr w:type="spellEnd"/>
+      <w:r>
+        <w:rPr>
+          <w:sz w:val="24"/>
+        </w:rPr>
+        <w:t xml:space="preserve"> </w:t>
+      </w:r>
+      <w:r>
+        <w:rPr>
+          <w:sz w:val="24"/>
+        </w:rPr>
+        <w:t xml:space="preserve">se debe poner en ese un </w:t>
+      </w:r>
+      <w:proofErr w:type="spellStart"/>
+      <w:r>
+        <w:rPr>
+          <w:b/>
+          <w:sz w:val="24"/>
+        </w:rPr>
+        <w:t>position</w:t>
+      </w:r>
+      <w:proofErr w:type="gramStart"/>
+      <w:r>
+        <w:rPr>
+          <w:b/>
+          <w:sz w:val="24"/>
+        </w:rPr>
+        <w:t>:relative</w:t>
+      </w:r>
+      <w:proofErr w:type="spellEnd"/>
+      <w:proofErr w:type="gramEnd"/>
+      <w:r>
+        <w:rPr>
+          <w:b/>
+          <w:sz w:val="24"/>
+        </w:rPr>
+        <w:t xml:space="preserve">; </w:t>
+      </w:r>
+    </w:p>
+    <w:p>
+      <w:pPr>
+        <w:spacing w:after="0"/>
+        <w:rPr>
+          <w:sz w:val="24"/>
+        </w:rPr>
+      </w:pPr>
+      <w:proofErr w:type="spellStart"/>
+      <w:r>
+        <w:rPr>
+          <w:b/>
+          <w:sz w:val="24"/>
+        </w:rPr>
+        <w:t>Align-items</w:t>
+      </w:r>
+      <w:proofErr w:type="spellEnd"/>
+      <w:r>
+        <w:rPr>
+          <w:b/>
+          <w:sz w:val="24"/>
+        </w:rPr>
+        <w:t xml:space="preserve">: </w:t>
+      </w:r>
+      <w:r>
+        <w:rPr>
+          <w:sz w:val="24"/>
+        </w:rPr>
+        <w:t xml:space="preserve">Aliña ítems en el centro con </w:t>
+      </w:r>
+      <w:proofErr w:type="spellStart"/>
+      <w:r>
+        <w:rPr>
+          <w:sz w:val="24"/>
+        </w:rPr>
+        <w:t>flexbook</w:t>
+      </w:r>
+      <w:proofErr w:type="spellEnd"/>
+      <w:r>
+        <w:rPr>
+          <w:sz w:val="24"/>
+        </w:rPr>
+        <w:t xml:space="preserve">. En </w:t>
+      </w:r>
+      <w:proofErr w:type="spellStart"/>
+      <w:r>
+        <w:rPr>
+          <w:sz w:val="24"/>
+        </w:rPr>
+        <w:t>flex-row</w:t>
+      </w:r>
+      <w:proofErr w:type="spellEnd"/>
+      <w:r>
+        <w:rPr>
+          <w:sz w:val="24"/>
+        </w:rPr>
+        <w:t xml:space="preserve"> los aliña en la línea y. en </w:t>
+      </w:r>
+      <w:proofErr w:type="spellStart"/>
+      <w:r>
+        <w:rPr>
+          <w:sz w:val="24"/>
+        </w:rPr>
+        <w:t>flex-column</w:t>
+      </w:r>
+      <w:proofErr w:type="spellEnd"/>
+      <w:r>
+        <w:rPr>
+          <w:sz w:val="24"/>
+        </w:rPr>
+        <w:t xml:space="preserve"> en línea x.</w:t>
       </w:r>
     </w:p>
     <w:p>
@@ -1372,13 +2527,31 @@
           <w:u w:val="single"/>
         </w:rPr>
       </w:pPr>
-      <w:r>
-        <w:rPr>
-          <w:b/>
-          <w:sz w:val="24"/>
-        </w:rPr>
-        <w:t>Background-atachment: fixed</w:t>
-      </w:r>
+      <w:proofErr w:type="spellStart"/>
+      <w:r>
+        <w:rPr>
+          <w:b/>
+          <w:sz w:val="24"/>
+        </w:rPr>
+        <w:t>Background-atachment</w:t>
+      </w:r>
+      <w:proofErr w:type="spellEnd"/>
+      <w:r>
+        <w:rPr>
+          <w:b/>
+          <w:sz w:val="24"/>
+        </w:rPr>
+        <w:t xml:space="preserve">: </w:t>
+      </w:r>
+      <w:proofErr w:type="spellStart"/>
+      <w:r>
+        <w:rPr>
+          <w:b/>
+          <w:sz w:val="24"/>
+        </w:rPr>
+        <w:t>fixed</w:t>
+      </w:r>
+      <w:proofErr w:type="spellEnd"/>
       <w:r>
         <w:rPr>
           <w:sz w:val="24"/>
@@ -1394,27 +2567,77 @@
           <w:sz w:val="24"/>
         </w:rPr>
       </w:pPr>
-      <w:r>
-        <w:rPr>
-          <w:b/>
-          <w:sz w:val="24"/>
-        </w:rPr>
-        <w:t>Background-image: url (“ubicación de imagen”).</w:t>
-      </w:r>
-    </w:p>
-    <w:p>
-      <w:pPr>
-        <w:spacing w:after="0"/>
-        <w:rPr>
-          <w:sz w:val="24"/>
-        </w:rPr>
-      </w:pPr>
-      <w:r>
-        <w:rPr>
-          <w:b/>
-          <w:sz w:val="24"/>
-        </w:rPr>
-        <w:t xml:space="preserve">Background-repeat: no-repeat; </w:t>
+      <w:proofErr w:type="spellStart"/>
+      <w:r>
+        <w:rPr>
+          <w:b/>
+          <w:sz w:val="24"/>
+        </w:rPr>
+        <w:t>Background-image</w:t>
+      </w:r>
+      <w:proofErr w:type="spellEnd"/>
+      <w:r>
+        <w:rPr>
+          <w:b/>
+          <w:sz w:val="24"/>
+        </w:rPr>
+        <w:t xml:space="preserve">: </w:t>
+      </w:r>
+      <w:proofErr w:type="spellStart"/>
+      <w:r>
+        <w:rPr>
+          <w:b/>
+          <w:sz w:val="24"/>
+        </w:rPr>
+        <w:t>url</w:t>
+      </w:r>
+      <w:proofErr w:type="spellEnd"/>
+      <w:r>
+        <w:rPr>
+          <w:b/>
+          <w:sz w:val="24"/>
+        </w:rPr>
+        <w:t xml:space="preserve"> (“ubicación de imagen”).</w:t>
+      </w:r>
+    </w:p>
+    <w:p>
+      <w:pPr>
+        <w:spacing w:after="0"/>
+        <w:rPr>
+          <w:sz w:val="24"/>
+        </w:rPr>
+      </w:pPr>
+      <w:proofErr w:type="spellStart"/>
+      <w:r>
+        <w:rPr>
+          <w:b/>
+          <w:sz w:val="24"/>
+        </w:rPr>
+        <w:t>Background-repeat</w:t>
+      </w:r>
+      <w:proofErr w:type="spellEnd"/>
+      <w:r>
+        <w:rPr>
+          <w:b/>
+          <w:sz w:val="24"/>
+        </w:rPr>
+        <w:t>: no-</w:t>
+      </w:r>
+      <w:proofErr w:type="spellStart"/>
+      <w:r>
+        <w:rPr>
+          <w:b/>
+          <w:sz w:val="24"/>
+        </w:rPr>
+        <w:t>repeat</w:t>
+      </w:r>
+      <w:proofErr w:type="spellEnd"/>
+      <w:r>
+        <w:rPr>
+          <w:b/>
+          <w:sz w:val="24"/>
+        </w:rPr>
+        <w:t xml:space="preserve">; </w:t>
       </w:r>
       <w:r>
         <w:rPr>
@@ -1430,12 +2653,37 @@
           <w:sz w:val="24"/>
         </w:rPr>
       </w:pPr>
-      <w:r>
-        <w:rPr>
-          <w:b/>
-          <w:sz w:val="24"/>
-        </w:rPr>
-        <w:t>Background-size: cover;</w:t>
+      <w:proofErr w:type="spellStart"/>
+      <w:r>
+        <w:rPr>
+          <w:b/>
+          <w:sz w:val="24"/>
+        </w:rPr>
+        <w:t>Background-size</w:t>
+      </w:r>
+      <w:proofErr w:type="spellEnd"/>
+      <w:r>
+        <w:rPr>
+          <w:b/>
+          <w:sz w:val="24"/>
+        </w:rPr>
+        <w:t xml:space="preserve">: </w:t>
+      </w:r>
+      <w:proofErr w:type="spellStart"/>
+      <w:r>
+        <w:rPr>
+          <w:b/>
+          <w:sz w:val="24"/>
+        </w:rPr>
+        <w:t>cover</w:t>
+      </w:r>
+      <w:proofErr w:type="spellEnd"/>
+      <w:r>
+        <w:rPr>
+          <w:b/>
+          <w:sz w:val="24"/>
+        </w:rPr>
+        <w:t>;</w:t>
       </w:r>
       <w:r>
         <w:rPr>
@@ -1464,12 +2712,21 @@
           <w:sz w:val="24"/>
         </w:rPr>
       </w:pPr>
-      <w:r>
-        <w:rPr>
-          <w:b/>
-          <w:sz w:val="24"/>
-        </w:rPr>
-        <w:t>Background-position: posición del fondo.</w:t>
+      <w:proofErr w:type="spellStart"/>
+      <w:r>
+        <w:rPr>
+          <w:b/>
+          <w:sz w:val="24"/>
+        </w:rPr>
+        <w:t>Background</w:t>
+      </w:r>
+      <w:proofErr w:type="spellEnd"/>
+      <w:r>
+        <w:rPr>
+          <w:b/>
+          <w:sz w:val="24"/>
+        </w:rPr>
+        <w:t>-position: posición del fondo.</w:t>
       </w:r>
     </w:p>
     <w:p>
@@ -1500,12 +2757,37 @@
           <w:sz w:val="24"/>
         </w:rPr>
       </w:pPr>
-      <w:r>
-        <w:rPr>
-          <w:b/>
-          <w:sz w:val="24"/>
-        </w:rPr>
-        <w:t>Background-position: center center;</w:t>
+      <w:proofErr w:type="spellStart"/>
+      <w:r>
+        <w:rPr>
+          <w:b/>
+          <w:sz w:val="24"/>
+        </w:rPr>
+        <w:t>Background</w:t>
+      </w:r>
+      <w:proofErr w:type="spellEnd"/>
+      <w:r>
+        <w:rPr>
+          <w:b/>
+          <w:sz w:val="24"/>
+        </w:rPr>
+        <w:t xml:space="preserve">-position: center </w:t>
+      </w:r>
+      <w:proofErr w:type="spellStart"/>
+      <w:r>
+        <w:rPr>
+          <w:b/>
+          <w:sz w:val="24"/>
+        </w:rPr>
+        <w:t>center</w:t>
+      </w:r>
+      <w:proofErr w:type="spellEnd"/>
+      <w:r>
+        <w:rPr>
+          <w:b/>
+          <w:sz w:val="24"/>
+        </w:rPr>
+        <w:t>;</w:t>
       </w:r>
       <w:r>
         <w:rPr>
@@ -1521,27 +2803,45 @@
           <w:sz w:val="24"/>
         </w:rPr>
       </w:pPr>
-      <w:r>
-        <w:rPr>
-          <w:b/>
-          <w:sz w:val="24"/>
-        </w:rPr>
-        <w:t>Body:</w:t>
-      </w:r>
-      <w:r>
-        <w:rPr>
-          <w:sz w:val="24"/>
-        </w:rPr>
-        <w:t xml:space="preserve"> Aplica la estilización a todos los contenidos. Contiene°</w:t>
-      </w:r>
-    </w:p>
-    <w:p>
-      <w:pPr>
-        <w:spacing w:after="0"/>
-        <w:rPr>
-          <w:sz w:val="24"/>
-        </w:rPr>
-      </w:pPr>
+      <w:proofErr w:type="spellStart"/>
+      <w:r>
+        <w:rPr>
+          <w:b/>
+          <w:sz w:val="24"/>
+        </w:rPr>
+        <w:t>Body</w:t>
+      </w:r>
+      <w:proofErr w:type="spellEnd"/>
+      <w:r>
+        <w:rPr>
+          <w:b/>
+          <w:sz w:val="24"/>
+        </w:rPr>
+        <w:t>:</w:t>
+      </w:r>
+      <w:r>
+        <w:rPr>
+          <w:sz w:val="24"/>
+        </w:rPr>
+        <w:t xml:space="preserve"> Aplica la estilización a todos los contenidos. </w:t>
+      </w:r>
+      <w:proofErr w:type="spellStart"/>
+      <w:r>
+        <w:rPr>
+          <w:sz w:val="24"/>
+        </w:rPr>
+        <w:t>Contiene°</w:t>
+      </w:r>
+      <w:proofErr w:type="spellEnd"/>
+    </w:p>
+    <w:p>
+      <w:pPr>
+        <w:spacing w:after="0"/>
+        <w:rPr>
+          <w:sz w:val="24"/>
+        </w:rPr>
+      </w:pPr>
+      <w:proofErr w:type="spellStart"/>
       <w:r>
         <w:rPr>
           <w:b/>
@@ -1549,27 +2849,66 @@
         </w:rPr>
         <w:t>Border</w:t>
       </w:r>
-      <w:r>
-        <w:rPr>
-          <w:sz w:val="24"/>
-        </w:rPr>
-        <w:t>: Crea bordes. Puede tomar tres valores, width, style y color, en orden.</w:t>
-      </w:r>
-    </w:p>
-    <w:p>
-      <w:pPr>
-        <w:spacing w:after="0"/>
-        <w:rPr>
-          <w:sz w:val="24"/>
-        </w:rPr>
-      </w:pPr>
+      <w:proofErr w:type="spellEnd"/>
+      <w:r>
+        <w:rPr>
+          <w:sz w:val="24"/>
+        </w:rPr>
+        <w:t xml:space="preserve">: Crea bordes. Puede tomar tres valores, </w:t>
+      </w:r>
+      <w:proofErr w:type="spellStart"/>
+      <w:r>
+        <w:rPr>
+          <w:sz w:val="24"/>
+        </w:rPr>
+        <w:t>width</w:t>
+      </w:r>
+      <w:proofErr w:type="spellEnd"/>
+      <w:r>
+        <w:rPr>
+          <w:sz w:val="24"/>
+        </w:rPr>
+        <w:t xml:space="preserve">, </w:t>
+      </w:r>
+      <w:proofErr w:type="spellStart"/>
+      <w:r>
+        <w:rPr>
+          <w:sz w:val="24"/>
+        </w:rPr>
+        <w:t>style</w:t>
+      </w:r>
+      <w:proofErr w:type="spellEnd"/>
+      <w:r>
+        <w:rPr>
+          <w:sz w:val="24"/>
+        </w:rPr>
+        <w:t xml:space="preserve"> y color, en orden.</w:t>
+      </w:r>
+    </w:p>
+    <w:p>
+      <w:pPr>
+        <w:spacing w:after="0"/>
+        <w:rPr>
+          <w:sz w:val="24"/>
+        </w:rPr>
+      </w:pPr>
+      <w:proofErr w:type="spellStart"/>
       <w:r>
         <w:rPr>
           <w:b/>
           <w:sz w:val="24"/>
           <w:u w:val="single"/>
         </w:rPr>
-        <w:t>Border-radius:</w:t>
+        <w:t>Border-radius</w:t>
+      </w:r>
+      <w:proofErr w:type="spellEnd"/>
+      <w:r>
+        <w:rPr>
+          <w:b/>
+          <w:sz w:val="24"/>
+          <w:u w:val="single"/>
+        </w:rPr>
+        <w:t>:</w:t>
       </w:r>
       <w:r>
         <w:rPr>
@@ -1597,7 +2936,21 @@
         <w:rPr>
           <w:sz w:val="24"/>
         </w:rPr>
-        <w:t>Obliga a la pag a utilizar el cursor de link sobre tala elemento.</w:t>
+        <w:t xml:space="preserve">Obliga a la </w:t>
+      </w:r>
+      <w:proofErr w:type="spellStart"/>
+      <w:r>
+        <w:rPr>
+          <w:sz w:val="24"/>
+        </w:rPr>
+        <w:t>pag</w:t>
+      </w:r>
+      <w:proofErr w:type="spellEnd"/>
+      <w:r>
+        <w:rPr>
+          <w:sz w:val="24"/>
+        </w:rPr>
+        <w:t xml:space="preserve"> a utilizar el cursor de link sobre tala elemento.</w:t>
       </w:r>
     </w:p>
     <w:p>
@@ -1618,51 +2971,120 @@
         <w:rPr>
           <w:sz w:val="24"/>
         </w:rPr>
-        <w:t>Para ponerle el pointer de link al hover de un submit.</w:t>
-      </w:r>
-    </w:p>
-    <w:p>
-      <w:pPr>
-        <w:spacing w:after="0"/>
-        <w:rPr>
-          <w:sz w:val="24"/>
-        </w:rPr>
-      </w:pPr>
-      <w:r>
-        <w:rPr>
-          <w:b/>
-          <w:sz w:val="24"/>
-        </w:rPr>
-        <w:t xml:space="preserve">Display: Block; </w:t>
-      </w:r>
-      <w:r>
-        <w:rPr>
-          <w:sz w:val="24"/>
-        </w:rPr>
-        <w:t>el input toma todo el espacio disponible en su linea definido por las otras clases</w:t>
-      </w:r>
-    </w:p>
-    <w:p>
-      <w:pPr>
-        <w:spacing w:after="0"/>
-        <w:rPr>
-          <w:b/>
-          <w:sz w:val="24"/>
-        </w:rPr>
-      </w:pPr>
-      <w:r>
-        <w:rPr>
-          <w:b/>
-          <w:sz w:val="24"/>
-        </w:rPr>
-        <w:t xml:space="preserve">Display: </w:t>
-      </w:r>
-      <w:r>
-        <w:rPr>
-          <w:b/>
-          <w:sz w:val="24"/>
-        </w:rPr>
-        <w:t>inline-</w:t>
+        <w:t xml:space="preserve">Para ponerle el pointer de link al </w:t>
+      </w:r>
+      <w:proofErr w:type="spellStart"/>
+      <w:r>
+        <w:rPr>
+          <w:sz w:val="24"/>
+        </w:rPr>
+        <w:t>hover</w:t>
+      </w:r>
+      <w:proofErr w:type="spellEnd"/>
+      <w:r>
+        <w:rPr>
+          <w:sz w:val="24"/>
+        </w:rPr>
+        <w:t xml:space="preserve"> de un </w:t>
+      </w:r>
+      <w:proofErr w:type="spellStart"/>
+      <w:r>
+        <w:rPr>
+          <w:sz w:val="24"/>
+        </w:rPr>
+        <w:t>submit</w:t>
+      </w:r>
+      <w:proofErr w:type="spellEnd"/>
+      <w:r>
+        <w:rPr>
+          <w:sz w:val="24"/>
+        </w:rPr>
+        <w:t>.</w:t>
+      </w:r>
+    </w:p>
+    <w:p>
+      <w:pPr>
+        <w:spacing w:after="0"/>
+        <w:rPr>
+          <w:sz w:val="24"/>
+        </w:rPr>
+      </w:pPr>
+      <w:proofErr w:type="spellStart"/>
+      <w:r>
+        <w:rPr>
+          <w:b/>
+          <w:sz w:val="24"/>
+        </w:rPr>
+        <w:t>Display</w:t>
+      </w:r>
+      <w:proofErr w:type="spellEnd"/>
+      <w:r>
+        <w:rPr>
+          <w:b/>
+          <w:sz w:val="24"/>
+        </w:rPr>
+        <w:t xml:space="preserve">: Block; </w:t>
+      </w:r>
+      <w:r>
+        <w:rPr>
+          <w:sz w:val="24"/>
+        </w:rPr>
+        <w:t xml:space="preserve">el input toma todo el espacio disponible en su </w:t>
+      </w:r>
+      <w:proofErr w:type="spellStart"/>
+      <w:r>
+        <w:rPr>
+          <w:sz w:val="24"/>
+        </w:rPr>
+        <w:t>linea</w:t>
+      </w:r>
+      <w:proofErr w:type="spellEnd"/>
+      <w:r>
+        <w:rPr>
+          <w:sz w:val="24"/>
+        </w:rPr>
+        <w:t xml:space="preserve"> definido por las otras clases</w:t>
+      </w:r>
+    </w:p>
+    <w:p>
+      <w:pPr>
+        <w:spacing w:after="0"/>
+        <w:rPr>
+          <w:b/>
+          <w:sz w:val="24"/>
+        </w:rPr>
+      </w:pPr>
+      <w:proofErr w:type="spellStart"/>
+      <w:r>
+        <w:rPr>
+          <w:b/>
+          <w:sz w:val="24"/>
+        </w:rPr>
+        <w:t>Display</w:t>
+      </w:r>
+      <w:proofErr w:type="spellEnd"/>
+      <w:r>
+        <w:rPr>
+          <w:b/>
+          <w:sz w:val="24"/>
+        </w:rPr>
+        <w:t xml:space="preserve">: </w:t>
+      </w:r>
+      <w:proofErr w:type="spellStart"/>
+      <w:r>
+        <w:rPr>
+          <w:b/>
+          <w:sz w:val="24"/>
+        </w:rPr>
+        <w:t>inline</w:t>
+      </w:r>
+      <w:proofErr w:type="spellEnd"/>
+      <w:r>
+        <w:rPr>
+          <w:b/>
+          <w:sz w:val="24"/>
+        </w:rPr>
+        <w:t>-</w:t>
       </w:r>
       <w:r>
         <w:rPr>
@@ -1675,7 +3097,21 @@
         <w:rPr>
           <w:sz w:val="24"/>
         </w:rPr>
-        <w:t xml:space="preserve"> Esto nos deja estilizar un link de diferentes formas ya que antes estaba automáticamente en css en línea. Si sería solo en block toma todo el lugar que tiene para formar el botón.</w:t>
+        <w:t xml:space="preserve"> Esto nos deja estilizar un link de diferentes formas ya que antes estaba automáticamente en </w:t>
+      </w:r>
+      <w:proofErr w:type="spellStart"/>
+      <w:r>
+        <w:rPr>
+          <w:sz w:val="24"/>
+        </w:rPr>
+        <w:t>css</w:t>
+      </w:r>
+      <w:proofErr w:type="spellEnd"/>
+      <w:r>
+        <w:rPr>
+          <w:sz w:val="24"/>
+        </w:rPr>
+        <w:t xml:space="preserve"> en línea. Si sería solo en block toma todo el lugar que tiene para formar el botón.</w:t>
       </w:r>
       <w:r>
         <w:rPr>
@@ -1692,12 +3128,37 @@
           <w:sz w:val="24"/>
         </w:rPr>
       </w:pPr>
-      <w:r>
-        <w:rPr>
-          <w:b/>
-          <w:sz w:val="24"/>
-        </w:rPr>
-        <w:t xml:space="preserve">Display: Table. </w:t>
+      <w:proofErr w:type="spellStart"/>
+      <w:r>
+        <w:rPr>
+          <w:b/>
+          <w:sz w:val="24"/>
+        </w:rPr>
+        <w:t>Display</w:t>
+      </w:r>
+      <w:proofErr w:type="spellEnd"/>
+      <w:r>
+        <w:rPr>
+          <w:b/>
+          <w:sz w:val="24"/>
+        </w:rPr>
+        <w:t xml:space="preserve">: </w:t>
+      </w:r>
+      <w:proofErr w:type="spellStart"/>
+      <w:r>
+        <w:rPr>
+          <w:b/>
+          <w:sz w:val="24"/>
+        </w:rPr>
+        <w:t>Table</w:t>
+      </w:r>
+      <w:proofErr w:type="spellEnd"/>
+      <w:r>
+        <w:rPr>
+          <w:b/>
+          <w:sz w:val="24"/>
+        </w:rPr>
+        <w:t xml:space="preserve">. </w:t>
       </w:r>
       <w:r>
         <w:rPr>
@@ -1705,12 +3166,21 @@
         </w:rPr>
         <w:t xml:space="preserve">Los ponemos en tabla y con </w:t>
       </w:r>
-      <w:r>
-        <w:rPr>
-          <w:b/>
-          <w:sz w:val="24"/>
-        </w:rPr>
-        <w:t xml:space="preserve">margin-let: auto; </w:t>
+      <w:proofErr w:type="spellStart"/>
+      <w:r>
+        <w:rPr>
+          <w:b/>
+          <w:sz w:val="24"/>
+        </w:rPr>
+        <w:t>margin-let</w:t>
+      </w:r>
+      <w:proofErr w:type="spellEnd"/>
+      <w:r>
+        <w:rPr>
+          <w:b/>
+          <w:sz w:val="24"/>
+        </w:rPr>
+        <w:t xml:space="preserve">: auto; </w:t>
       </w:r>
       <w:r>
         <w:rPr>
@@ -1718,12 +3188,21 @@
         </w:rPr>
         <w:t xml:space="preserve">y </w:t>
       </w:r>
-      <w:r>
-        <w:rPr>
-          <w:b/>
-          <w:sz w:val="24"/>
-        </w:rPr>
-        <w:t xml:space="preserve">margin-right: auto; </w:t>
+      <w:proofErr w:type="spellStart"/>
+      <w:r>
+        <w:rPr>
+          <w:b/>
+          <w:sz w:val="24"/>
+        </w:rPr>
+        <w:t>margin-right</w:t>
+      </w:r>
+      <w:proofErr w:type="spellEnd"/>
+      <w:r>
+        <w:rPr>
+          <w:b/>
+          <w:sz w:val="24"/>
+        </w:rPr>
+        <w:t xml:space="preserve">: auto; </w:t>
       </w:r>
       <w:r>
         <w:rPr>
@@ -1739,12 +3218,21 @@
           <w:sz w:val="24"/>
         </w:rPr>
       </w:pPr>
-      <w:r>
-        <w:rPr>
-          <w:b/>
-          <w:sz w:val="24"/>
-        </w:rPr>
-        <w:t xml:space="preserve">Filter: gray; </w:t>
+      <w:proofErr w:type="spellStart"/>
+      <w:r>
+        <w:rPr>
+          <w:b/>
+          <w:sz w:val="24"/>
+        </w:rPr>
+        <w:t>Filter</w:t>
+      </w:r>
+      <w:proofErr w:type="spellEnd"/>
+      <w:r>
+        <w:rPr>
+          <w:b/>
+          <w:sz w:val="24"/>
+        </w:rPr>
+        <w:t xml:space="preserve">: gray; </w:t>
       </w:r>
       <w:r>
         <w:rPr>
@@ -1760,34 +3248,82 @@
           <w:sz w:val="24"/>
         </w:rPr>
       </w:pPr>
-      <w:r>
-        <w:rPr>
-          <w:b/>
-          <w:sz w:val="24"/>
-        </w:rPr>
-        <w:t>Filter: brigthness ().</w:t>
-      </w:r>
-      <w:r>
-        <w:rPr>
-          <w:sz w:val="24"/>
-        </w:rPr>
-        <w:t xml:space="preserve"> Le da brillo o le saca dependiedno del numero dentro de los ()</w:t>
-      </w:r>
-    </w:p>
-    <w:p>
-      <w:pPr>
-        <w:spacing w:after="0"/>
-        <w:rPr>
-          <w:sz w:val="24"/>
-        </w:rPr>
-      </w:pPr>
-      <w:r>
-        <w:rPr>
-          <w:b/>
-          <w:sz w:val="24"/>
-        </w:rPr>
-        <w:t>Font-family</w:t>
-      </w:r>
+      <w:proofErr w:type="spellStart"/>
+      <w:r>
+        <w:rPr>
+          <w:b/>
+          <w:sz w:val="24"/>
+        </w:rPr>
+        <w:t>Filter</w:t>
+      </w:r>
+      <w:proofErr w:type="spellEnd"/>
+      <w:r>
+        <w:rPr>
+          <w:b/>
+          <w:sz w:val="24"/>
+        </w:rPr>
+        <w:t xml:space="preserve">: </w:t>
+      </w:r>
+      <w:proofErr w:type="spellStart"/>
+      <w:r>
+        <w:rPr>
+          <w:b/>
+          <w:sz w:val="24"/>
+        </w:rPr>
+        <w:t>brigthness</w:t>
+      </w:r>
+      <w:proofErr w:type="spellEnd"/>
+      <w:r>
+        <w:rPr>
+          <w:b/>
+          <w:sz w:val="24"/>
+        </w:rPr>
+        <w:t xml:space="preserve"> ().</w:t>
+      </w:r>
+      <w:r>
+        <w:rPr>
+          <w:sz w:val="24"/>
+        </w:rPr>
+        <w:t xml:space="preserve"> Le da brillo o le saca </w:t>
+      </w:r>
+      <w:proofErr w:type="spellStart"/>
+      <w:r>
+        <w:rPr>
+          <w:sz w:val="24"/>
+        </w:rPr>
+        <w:t>dependiedno</w:t>
+      </w:r>
+      <w:proofErr w:type="spellEnd"/>
+      <w:r>
+        <w:rPr>
+          <w:sz w:val="24"/>
+        </w:rPr>
+        <w:t xml:space="preserve"> del numero dentro de los ()</w:t>
+      </w:r>
+    </w:p>
+    <w:p>
+      <w:pPr>
+        <w:spacing w:after="0"/>
+        <w:rPr>
+          <w:sz w:val="24"/>
+        </w:rPr>
+      </w:pPr>
+      <w:r>
+        <w:rPr>
+          <w:b/>
+          <w:sz w:val="24"/>
+        </w:rPr>
+        <w:t>Font-</w:t>
+      </w:r>
+      <w:proofErr w:type="spellStart"/>
+      <w:r>
+        <w:rPr>
+          <w:b/>
+          <w:sz w:val="24"/>
+        </w:rPr>
+        <w:t>family</w:t>
+      </w:r>
+      <w:proofErr w:type="spellEnd"/>
       <w:r>
         <w:rPr>
           <w:sz w:val="24"/>
@@ -1802,12 +3338,23 @@
           <w:sz w:val="24"/>
         </w:rPr>
       </w:pPr>
-      <w:r>
-        <w:rPr>
-          <w:b/>
-          <w:sz w:val="24"/>
-        </w:rPr>
-        <w:t xml:space="preserve">font-size: </w:t>
+      <w:proofErr w:type="spellStart"/>
+      <w:proofErr w:type="gramStart"/>
+      <w:r>
+        <w:rPr>
+          <w:b/>
+          <w:sz w:val="24"/>
+        </w:rPr>
+        <w:t>font-size</w:t>
+      </w:r>
+      <w:proofErr w:type="spellEnd"/>
+      <w:proofErr w:type="gramEnd"/>
+      <w:r>
+        <w:rPr>
+          <w:b/>
+          <w:sz w:val="24"/>
+        </w:rPr>
+        <w:t xml:space="preserve">: </w:t>
       </w:r>
       <w:r>
         <w:rPr>
@@ -1815,6 +3362,7 @@
         </w:rPr>
         <w:t xml:space="preserve">Determina el grande de las letras. Usar </w:t>
       </w:r>
+      <w:proofErr w:type="spellStart"/>
       <w:r>
         <w:rPr>
           <w:b/>
@@ -1822,41 +3370,108 @@
         </w:rPr>
         <w:t>vw</w:t>
       </w:r>
-      <w:r>
-        <w:rPr>
-          <w:sz w:val="24"/>
-        </w:rPr>
-        <w:t xml:space="preserve"> para reescalar acordemente.</w:t>
-      </w:r>
-    </w:p>
-    <w:p>
-      <w:pPr>
-        <w:spacing w:after="0"/>
-        <w:rPr>
-          <w:sz w:val="24"/>
-        </w:rPr>
-      </w:pPr>
-      <w:r>
-        <w:rPr>
-          <w:b/>
-          <w:sz w:val="24"/>
-        </w:rPr>
-        <w:t>Font-weight</w:t>
-      </w:r>
-      <w:r>
-        <w:rPr>
-          <w:sz w:val="24"/>
-        </w:rPr>
-        <w:t>: Anchura de la font (la tiene que soportar tu fuente, o tu google fonts)</w:t>
-      </w:r>
-    </w:p>
-    <w:p>
-      <w:pPr>
-        <w:spacing w:after="0"/>
-        <w:rPr>
-          <w:sz w:val="24"/>
-        </w:rPr>
-      </w:pPr>
+      <w:proofErr w:type="spellEnd"/>
+      <w:r>
+        <w:rPr>
+          <w:sz w:val="24"/>
+        </w:rPr>
+        <w:t xml:space="preserve"> para </w:t>
+      </w:r>
+      <w:proofErr w:type="spellStart"/>
+      <w:r>
+        <w:rPr>
+          <w:sz w:val="24"/>
+        </w:rPr>
+        <w:t>reescalar</w:t>
+      </w:r>
+      <w:proofErr w:type="spellEnd"/>
+      <w:r>
+        <w:rPr>
+          <w:sz w:val="24"/>
+        </w:rPr>
+        <w:t xml:space="preserve"> acordemente.</w:t>
+      </w:r>
+    </w:p>
+    <w:p>
+      <w:pPr>
+        <w:spacing w:after="0"/>
+        <w:rPr>
+          <w:sz w:val="24"/>
+        </w:rPr>
+      </w:pPr>
+      <w:r>
+        <w:rPr>
+          <w:b/>
+          <w:sz w:val="24"/>
+        </w:rPr>
+        <w:t>Font-</w:t>
+      </w:r>
+      <w:proofErr w:type="spellStart"/>
+      <w:r>
+        <w:rPr>
+          <w:b/>
+          <w:sz w:val="24"/>
+        </w:rPr>
+        <w:t>weight</w:t>
+      </w:r>
+      <w:proofErr w:type="spellEnd"/>
+      <w:r>
+        <w:rPr>
+          <w:sz w:val="24"/>
+        </w:rPr>
+        <w:t xml:space="preserve">: Anchura de la </w:t>
+      </w:r>
+      <w:proofErr w:type="spellStart"/>
+      <w:r>
+        <w:rPr>
+          <w:sz w:val="24"/>
+        </w:rPr>
+        <w:t>font</w:t>
+      </w:r>
+      <w:proofErr w:type="spellEnd"/>
+      <w:r>
+        <w:rPr>
+          <w:sz w:val="24"/>
+        </w:rPr>
+        <w:t xml:space="preserve"> (la tiene que soportar tu fuente, o tu </w:t>
+      </w:r>
+      <w:proofErr w:type="spellStart"/>
+      <w:r>
+        <w:rPr>
+          <w:sz w:val="24"/>
+        </w:rPr>
+        <w:t>google</w:t>
+      </w:r>
+      <w:proofErr w:type="spellEnd"/>
+      <w:r>
+        <w:rPr>
+          <w:sz w:val="24"/>
+        </w:rPr>
+        <w:t xml:space="preserve"> </w:t>
+      </w:r>
+      <w:proofErr w:type="spellStart"/>
+      <w:r>
+        <w:rPr>
+          <w:sz w:val="24"/>
+        </w:rPr>
+        <w:t>fonts</w:t>
+      </w:r>
+      <w:proofErr w:type="spellEnd"/>
+      <w:r>
+        <w:rPr>
+          <w:sz w:val="24"/>
+        </w:rPr>
+        <w:t>)</w:t>
+      </w:r>
+    </w:p>
+    <w:p>
+      <w:pPr>
+        <w:spacing w:after="0"/>
+        <w:rPr>
+          <w:sz w:val="24"/>
+        </w:rPr>
+      </w:pPr>
+      <w:proofErr w:type="spellStart"/>
       <w:r>
         <w:rPr>
           <w:b/>
@@ -1864,6 +3479,7 @@
         </w:rPr>
         <w:t>Height</w:t>
       </w:r>
+      <w:proofErr w:type="spellEnd"/>
       <w:r>
         <w:rPr>
           <w:sz w:val="24"/>
@@ -1881,35 +3497,116 @@
         <w:rPr>
           <w:sz w:val="24"/>
         </w:rPr>
-        <w:t xml:space="preserve"> Esto se utiliza en el hijo así no sobrepasa al padre si se utiliza un flexbox</w:t>
-      </w:r>
-    </w:p>
-    <w:p>
-      <w:pPr>
-        <w:spacing w:after="0"/>
-        <w:rPr>
-          <w:sz w:val="24"/>
-        </w:rPr>
-      </w:pPr>
-      <w:r>
-        <w:rPr>
-          <w:b/>
-          <w:sz w:val="24"/>
-        </w:rPr>
-        <w:t>Height:</w:t>
-      </w:r>
-      <w:r>
-        <w:rPr>
-          <w:sz w:val="24"/>
-        </w:rPr>
-        <w:t xml:space="preserve"> Altura de un área por px (pixeles) o vh (view per height, es decir que se automatiza a cada computadora por igual</w:t>
-      </w:r>
-      <w:r>
-        <w:rPr>
-          <w:sz w:val="24"/>
-        </w:rPr>
-        <w:t>, funciona para imágenes de background</w:t>
-      </w:r>
+        <w:t xml:space="preserve"> Esto se utiliza en el hijo así no sobrepasa al padre si se utiliza un </w:t>
+      </w:r>
+      <w:proofErr w:type="spellStart"/>
+      <w:r>
+        <w:rPr>
+          <w:sz w:val="24"/>
+        </w:rPr>
+        <w:t>flexbox</w:t>
+      </w:r>
+      <w:proofErr w:type="spellEnd"/>
+    </w:p>
+    <w:p>
+      <w:pPr>
+        <w:spacing w:after="0"/>
+        <w:rPr>
+          <w:sz w:val="24"/>
+        </w:rPr>
+      </w:pPr>
+      <w:proofErr w:type="spellStart"/>
+      <w:r>
+        <w:rPr>
+          <w:b/>
+          <w:sz w:val="24"/>
+        </w:rPr>
+        <w:t>Height</w:t>
+      </w:r>
+      <w:proofErr w:type="spellEnd"/>
+      <w:r>
+        <w:rPr>
+          <w:b/>
+          <w:sz w:val="24"/>
+        </w:rPr>
+        <w:t>:</w:t>
+      </w:r>
+      <w:r>
+        <w:rPr>
+          <w:sz w:val="24"/>
+        </w:rPr>
+        <w:t xml:space="preserve"> Altura de un área por </w:t>
+      </w:r>
+      <w:proofErr w:type="spellStart"/>
+      <w:r>
+        <w:rPr>
+          <w:sz w:val="24"/>
+        </w:rPr>
+        <w:t>px</w:t>
+      </w:r>
+      <w:proofErr w:type="spellEnd"/>
+      <w:r>
+        <w:rPr>
+          <w:sz w:val="24"/>
+        </w:rPr>
+        <w:t xml:space="preserve"> (pixeles) o </w:t>
+      </w:r>
+      <w:proofErr w:type="spellStart"/>
+      <w:r>
+        <w:rPr>
+          <w:sz w:val="24"/>
+        </w:rPr>
+        <w:t>vh</w:t>
+      </w:r>
+      <w:proofErr w:type="spellEnd"/>
+      <w:r>
+        <w:rPr>
+          <w:sz w:val="24"/>
+        </w:rPr>
+        <w:t xml:space="preserve"> (</w:t>
+      </w:r>
+      <w:proofErr w:type="spellStart"/>
+      <w:r>
+        <w:rPr>
+          <w:sz w:val="24"/>
+        </w:rPr>
+        <w:t>view</w:t>
+      </w:r>
+      <w:proofErr w:type="spellEnd"/>
+      <w:r>
+        <w:rPr>
+          <w:sz w:val="24"/>
+        </w:rPr>
+        <w:t xml:space="preserve"> per </w:t>
+      </w:r>
+      <w:proofErr w:type="spellStart"/>
+      <w:r>
+        <w:rPr>
+          <w:sz w:val="24"/>
+        </w:rPr>
+        <w:t>height</w:t>
+      </w:r>
+      <w:proofErr w:type="spellEnd"/>
+      <w:r>
+        <w:rPr>
+          <w:sz w:val="24"/>
+        </w:rPr>
+        <w:t>, es decir que se automatiza a cada computadora por igual</w:t>
+      </w:r>
+      <w:r>
+        <w:rPr>
+          <w:sz w:val="24"/>
+        </w:rPr>
+        <w:t xml:space="preserve">, funciona para imágenes de </w:t>
+      </w:r>
+      <w:proofErr w:type="spellStart"/>
+      <w:r>
+        <w:rPr>
+          <w:sz w:val="24"/>
+        </w:rPr>
+        <w:t>background</w:t>
+      </w:r>
+      <w:proofErr w:type="spellEnd"/>
       <w:r>
         <w:rPr>
           <w:sz w:val="24"/>
@@ -1925,12 +3622,37 @@
           <w:sz w:val="24"/>
         </w:rPr>
       </w:pPr>
-      <w:r>
-        <w:rPr>
-          <w:b/>
-          <w:sz w:val="24"/>
-        </w:rPr>
-        <w:t>Html {font-size: 62</w:t>
+      <w:proofErr w:type="spellStart"/>
+      <w:r>
+        <w:rPr>
+          <w:b/>
+          <w:sz w:val="24"/>
+        </w:rPr>
+        <w:t>Html</w:t>
+      </w:r>
+      <w:proofErr w:type="spellEnd"/>
+      <w:r>
+        <w:rPr>
+          <w:b/>
+          <w:sz w:val="24"/>
+        </w:rPr>
+        <w:t xml:space="preserve"> {</w:t>
+      </w:r>
+      <w:proofErr w:type="spellStart"/>
+      <w:r>
+        <w:rPr>
+          <w:b/>
+          <w:sz w:val="24"/>
+        </w:rPr>
+        <w:t>font-size</w:t>
+      </w:r>
+      <w:proofErr w:type="spellEnd"/>
+      <w:r>
+        <w:rPr>
+          <w:b/>
+          <w:sz w:val="24"/>
+        </w:rPr>
+        <w:t>: 62</w:t>
       </w:r>
       <w:r>
         <w:rPr>
@@ -1979,29 +3701,62 @@
           <w:b/>
           <w:sz w:val="24"/>
         </w:rPr>
-        <w:t>Input [type=” (nombre del input)”;]</w:t>
-      </w:r>
-      <w:r>
-        <w:rPr>
-          <w:sz w:val="24"/>
-        </w:rPr>
-        <w:t xml:space="preserve"> Esto nos deja elegir cada tipo de inputs que querramos estilizar.</w:t>
-      </w:r>
-    </w:p>
-    <w:p>
-      <w:pPr>
-        <w:spacing w:after="0"/>
-        <w:rPr>
-          <w:sz w:val="24"/>
-        </w:rPr>
-      </w:pPr>
-      <w:r>
-        <w:rPr>
-          <w:b/>
-          <w:sz w:val="24"/>
-        </w:rPr>
+        <w:t>Input [</w:t>
+      </w:r>
+      <w:proofErr w:type="spellStart"/>
+      <w:r>
+        <w:rPr>
+          <w:b/>
+          <w:sz w:val="24"/>
+        </w:rPr>
+        <w:t>type</w:t>
+      </w:r>
+      <w:proofErr w:type="spellEnd"/>
+      <w:r>
+        <w:rPr>
+          <w:b/>
+          <w:sz w:val="24"/>
+        </w:rPr>
+        <w:t>=” (nombre del input)”;]</w:t>
+      </w:r>
+      <w:r>
+        <w:rPr>
+          <w:sz w:val="24"/>
+        </w:rPr>
+        <w:t xml:space="preserve"> Esto nos deja elegir cada tipo de inputs que </w:t>
+      </w:r>
+      <w:proofErr w:type="spellStart"/>
+      <w:r>
+        <w:rPr>
+          <w:sz w:val="24"/>
+        </w:rPr>
+        <w:t>querramos</w:t>
+      </w:r>
+      <w:proofErr w:type="spellEnd"/>
+      <w:r>
+        <w:rPr>
+          <w:sz w:val="24"/>
+        </w:rPr>
+        <w:t xml:space="preserve"> estilizar.</w:t>
+      </w:r>
+    </w:p>
+    <w:p>
+      <w:pPr>
+        <w:spacing w:after="0"/>
+        <w:rPr>
+          <w:sz w:val="24"/>
+        </w:rPr>
+      </w:pPr>
+      <w:proofErr w:type="spellStart"/>
+      <w:r>
+        <w:rPr>
+          <w:b/>
+          <w:sz w:val="24"/>
+        </w:rPr>
+        <w:lastRenderedPageBreak/>
         <w:t>Justify-content</w:t>
       </w:r>
+      <w:proofErr w:type="spellEnd"/>
       <w:r>
         <w:rPr>
           <w:sz w:val="24"/>
@@ -2037,12 +3792,21 @@
           <w:sz w:val="24"/>
         </w:rPr>
       </w:pPr>
-      <w:r>
-        <w:rPr>
-          <w:b/>
-          <w:sz w:val="24"/>
-        </w:rPr>
-        <w:t>Space-around:</w:t>
+      <w:proofErr w:type="spellStart"/>
+      <w:r>
+        <w:rPr>
+          <w:b/>
+          <w:sz w:val="24"/>
+        </w:rPr>
+        <w:t>Space-around</w:t>
+      </w:r>
+      <w:proofErr w:type="spellEnd"/>
+      <w:r>
+        <w:rPr>
+          <w:b/>
+          <w:sz w:val="24"/>
+        </w:rPr>
+        <w:t>:</w:t>
       </w:r>
       <w:r>
         <w:rPr>
@@ -2063,14 +3827,15 @@
           <w:sz w:val="24"/>
         </w:rPr>
       </w:pPr>
-      <w:r>
-        <w:rPr>
-          <w:b/>
-          <w:sz w:val="24"/>
-        </w:rPr>
-        <w:lastRenderedPageBreak/>
+      <w:proofErr w:type="spellStart"/>
+      <w:r>
+        <w:rPr>
+          <w:b/>
+          <w:sz w:val="24"/>
+        </w:rPr>
         <w:t>Space-between</w:t>
       </w:r>
+      <w:proofErr w:type="spellEnd"/>
       <w:r>
         <w:rPr>
           <w:sz w:val="24"/>
@@ -2103,12 +3868,21 @@
         </w:rPr>
         <w:t>-</w:t>
       </w:r>
-      <w:r>
-        <w:rPr>
-          <w:b/>
-          <w:sz w:val="24"/>
-        </w:rPr>
-        <w:t xml:space="preserve">end: </w:t>
+      <w:proofErr w:type="spellStart"/>
+      <w:r>
+        <w:rPr>
+          <w:b/>
+          <w:sz w:val="24"/>
+        </w:rPr>
+        <w:t>end</w:t>
+      </w:r>
+      <w:proofErr w:type="spellEnd"/>
+      <w:r>
+        <w:rPr>
+          <w:b/>
+          <w:sz w:val="24"/>
+        </w:rPr>
+        <w:t xml:space="preserve">: </w:t>
       </w:r>
       <w:r>
         <w:rPr>
@@ -2140,66 +3914,171 @@
         <w:rPr>
           <w:sz w:val="24"/>
         </w:rPr>
-        <w:t>Para centrar los elementos. En flex-row los centra en la línea x. En flex-column los centra en la línea y.</w:t>
-      </w:r>
-    </w:p>
-    <w:p>
-      <w:pPr>
-        <w:spacing w:after="0"/>
-        <w:rPr>
-          <w:sz w:val="24"/>
-        </w:rPr>
-      </w:pPr>
-    </w:p>
-    <w:p>
-      <w:pPr>
-        <w:spacing w:after="0"/>
-        <w:rPr>
-          <w:sz w:val="24"/>
-        </w:rPr>
-      </w:pPr>
-      <w:r>
-        <w:rPr>
-          <w:b/>
-          <w:sz w:val="24"/>
-        </w:rPr>
-        <w:t>Last-of-type:</w:t>
-      </w:r>
-      <w:r>
-        <w:rPr>
-          <w:sz w:val="24"/>
-        </w:rPr>
-        <w:t xml:space="preserve"> (pseudo-selector) Indica en la clase de css con solo el último elemento hijo de la etiqueta padre.</w:t>
-      </w:r>
-    </w:p>
-    <w:p>
-      <w:pPr>
-        <w:spacing w:after="0"/>
-        <w:rPr>
-          <w:sz w:val="24"/>
-        </w:rPr>
-      </w:pPr>
-      <w:r>
-        <w:rPr>
-          <w:b/>
-          <w:sz w:val="24"/>
-        </w:rPr>
-        <w:t>Line-height</w:t>
-      </w:r>
-      <w:r>
-        <w:rPr>
-          <w:sz w:val="24"/>
-        </w:rPr>
-        <w:t>: interlineado. (Se pueden poner números solos y representa renglones). Con px se puede usar para centrar los elementos.</w:t>
-      </w:r>
-    </w:p>
-    <w:p>
-      <w:pPr>
-        <w:spacing w:after="0"/>
-        <w:rPr>
-          <w:sz w:val="24"/>
-        </w:rPr>
-      </w:pPr>
+        <w:t xml:space="preserve">Para centrar los elementos. En </w:t>
+      </w:r>
+      <w:proofErr w:type="spellStart"/>
+      <w:r>
+        <w:rPr>
+          <w:sz w:val="24"/>
+        </w:rPr>
+        <w:t>flex-row</w:t>
+      </w:r>
+      <w:proofErr w:type="spellEnd"/>
+      <w:r>
+        <w:rPr>
+          <w:sz w:val="24"/>
+        </w:rPr>
+        <w:t xml:space="preserve"> los centra en la línea x. En </w:t>
+      </w:r>
+      <w:proofErr w:type="spellStart"/>
+      <w:r>
+        <w:rPr>
+          <w:sz w:val="24"/>
+        </w:rPr>
+        <w:t>flex-column</w:t>
+      </w:r>
+      <w:proofErr w:type="spellEnd"/>
+      <w:r>
+        <w:rPr>
+          <w:sz w:val="24"/>
+        </w:rPr>
+        <w:t xml:space="preserve"> los centra en la línea y.</w:t>
+      </w:r>
+    </w:p>
+    <w:p>
+      <w:pPr>
+        <w:spacing w:after="0"/>
+        <w:rPr>
+          <w:sz w:val="24"/>
+        </w:rPr>
+      </w:pPr>
+    </w:p>
+    <w:p>
+      <w:pPr>
+        <w:spacing w:after="0"/>
+        <w:rPr>
+          <w:sz w:val="24"/>
+        </w:rPr>
+      </w:pPr>
+      <w:proofErr w:type="spellStart"/>
+      <w:r>
+        <w:rPr>
+          <w:b/>
+          <w:sz w:val="24"/>
+        </w:rPr>
+        <w:t>Last</w:t>
+      </w:r>
+      <w:proofErr w:type="spellEnd"/>
+      <w:r>
+        <w:rPr>
+          <w:b/>
+          <w:sz w:val="24"/>
+        </w:rPr>
+        <w:t>-of-</w:t>
+      </w:r>
+      <w:proofErr w:type="spellStart"/>
+      <w:r>
+        <w:rPr>
+          <w:b/>
+          <w:sz w:val="24"/>
+        </w:rPr>
+        <w:t>type</w:t>
+      </w:r>
+      <w:proofErr w:type="spellEnd"/>
+      <w:r>
+        <w:rPr>
+          <w:b/>
+          <w:sz w:val="24"/>
+        </w:rPr>
+        <w:t>:</w:t>
+      </w:r>
+      <w:r>
+        <w:rPr>
+          <w:sz w:val="24"/>
+        </w:rPr>
+        <w:t xml:space="preserve"> (</w:t>
+      </w:r>
+      <w:proofErr w:type="spellStart"/>
+      <w:r>
+        <w:rPr>
+          <w:sz w:val="24"/>
+        </w:rPr>
+        <w:t>pseudo</w:t>
+      </w:r>
+      <w:proofErr w:type="spellEnd"/>
+      <w:r>
+        <w:rPr>
+          <w:sz w:val="24"/>
+        </w:rPr>
+        <w:t xml:space="preserve">-selector) Indica en la clase de </w:t>
+      </w:r>
+      <w:proofErr w:type="spellStart"/>
+      <w:r>
+        <w:rPr>
+          <w:sz w:val="24"/>
+        </w:rPr>
+        <w:t>css</w:t>
+      </w:r>
+      <w:proofErr w:type="spellEnd"/>
+      <w:r>
+        <w:rPr>
+          <w:sz w:val="24"/>
+        </w:rPr>
+        <w:t xml:space="preserve"> con solo el último elemento hijo de la etiqueta padre.</w:t>
+      </w:r>
+    </w:p>
+    <w:p>
+      <w:pPr>
+        <w:spacing w:after="0"/>
+        <w:rPr>
+          <w:sz w:val="24"/>
+        </w:rPr>
+      </w:pPr>
+      <w:r>
+        <w:rPr>
+          <w:b/>
+          <w:sz w:val="24"/>
+        </w:rPr>
+        <w:t>Line-</w:t>
+      </w:r>
+      <w:proofErr w:type="spellStart"/>
+      <w:r>
+        <w:rPr>
+          <w:b/>
+          <w:sz w:val="24"/>
+        </w:rPr>
+        <w:t>height</w:t>
+      </w:r>
+      <w:proofErr w:type="spellEnd"/>
+      <w:r>
+        <w:rPr>
+          <w:sz w:val="24"/>
+        </w:rPr>
+        <w:t xml:space="preserve">: interlineado. (Se pueden poner números solos y representa renglones). Con </w:t>
+      </w:r>
+      <w:proofErr w:type="spellStart"/>
+      <w:r>
+        <w:rPr>
+          <w:sz w:val="24"/>
+        </w:rPr>
+        <w:t>px</w:t>
+      </w:r>
+      <w:proofErr w:type="spellEnd"/>
+      <w:r>
+        <w:rPr>
+          <w:sz w:val="24"/>
+        </w:rPr>
+        <w:t xml:space="preserve"> se puede usar para centrar los elementos.</w:t>
+      </w:r>
+    </w:p>
+    <w:p>
+      <w:pPr>
+        <w:spacing w:after="0"/>
+        <w:rPr>
+          <w:sz w:val="24"/>
+        </w:rPr>
+      </w:pPr>
+      <w:proofErr w:type="spellStart"/>
       <w:r>
         <w:rPr>
           <w:b/>
@@ -2207,6 +4086,7 @@
         </w:rPr>
         <w:t>List-style</w:t>
       </w:r>
+      <w:proofErr w:type="spellEnd"/>
       <w:r>
         <w:rPr>
           <w:sz w:val="24"/>
@@ -2225,7 +4105,35 @@
         <w:rPr>
           <w:sz w:val="24"/>
         </w:rPr>
-        <w:t>Luego se debe conectar una clase con el pseudo-selector hover y la nueva medida.</w:t>
+        <w:t xml:space="preserve">Luego se debe conectar una clase con el </w:t>
+      </w:r>
+      <w:proofErr w:type="spellStart"/>
+      <w:r>
+        <w:rPr>
+          <w:sz w:val="24"/>
+        </w:rPr>
+        <w:t>pseudo</w:t>
+      </w:r>
+      <w:proofErr w:type="spellEnd"/>
+      <w:r>
+        <w:rPr>
+          <w:sz w:val="24"/>
+        </w:rPr>
+        <w:t xml:space="preserve">-selector </w:t>
+      </w:r>
+      <w:proofErr w:type="spellStart"/>
+      <w:r>
+        <w:rPr>
+          <w:sz w:val="24"/>
+        </w:rPr>
+        <w:t>hover</w:t>
+      </w:r>
+      <w:proofErr w:type="spellEnd"/>
+      <w:r>
+        <w:rPr>
+          <w:sz w:val="24"/>
+        </w:rPr>
+        <w:t xml:space="preserve"> y la nueva medida.</w:t>
       </w:r>
       <w:r>
         <w:rPr>
@@ -2246,7 +4154,23 @@
           <w:b/>
           <w:sz w:val="24"/>
         </w:rPr>
-        <w:t>Max-width:</w:t>
+        <w:t>Max-</w:t>
+      </w:r>
+      <w:proofErr w:type="spellStart"/>
+      <w:r>
+        <w:rPr>
+          <w:b/>
+          <w:sz w:val="24"/>
+        </w:rPr>
+        <w:t>width</w:t>
+      </w:r>
+      <w:proofErr w:type="spellEnd"/>
+      <w:r>
+        <w:rPr>
+          <w:b/>
+          <w:sz w:val="24"/>
+        </w:rPr>
+        <w:t>:</w:t>
       </w:r>
       <w:r>
         <w:rPr>
@@ -2267,7 +4191,23 @@
           <w:b/>
           <w:sz w:val="24"/>
         </w:rPr>
-        <w:t>Min-heigth:</w:t>
+        <w:t>Min-</w:t>
+      </w:r>
+      <w:proofErr w:type="spellStart"/>
+      <w:r>
+        <w:rPr>
+          <w:b/>
+          <w:sz w:val="24"/>
+        </w:rPr>
+        <w:t>heigth</w:t>
+      </w:r>
+      <w:proofErr w:type="spellEnd"/>
+      <w:r>
+        <w:rPr>
+          <w:b/>
+          <w:sz w:val="24"/>
+        </w:rPr>
+        <w:t>:</w:t>
       </w:r>
       <w:r>
         <w:rPr>
@@ -2283,18 +4223,87 @@
           <w:sz w:val="24"/>
         </w:rPr>
       </w:pPr>
-      <w:r>
-        <w:rPr>
-          <w:b/>
-          <w:sz w:val="24"/>
-        </w:rPr>
-        <w:t>Margin-left/right/top/bottom:</w:t>
-      </w:r>
-      <w:r>
-        <w:rPr>
-          <w:sz w:val="24"/>
-        </w:rPr>
-        <w:t xml:space="preserve"> Genera espacio automáticamente entre elementos de forma proporcional en la posición que le des, se da valor con px o vh. Se pueden usar valores negativos.</w:t>
+      <w:proofErr w:type="spellStart"/>
+      <w:r>
+        <w:rPr>
+          <w:b/>
+          <w:sz w:val="24"/>
+        </w:rPr>
+        <w:t>Margin-left</w:t>
+      </w:r>
+      <w:proofErr w:type="spellEnd"/>
+      <w:r>
+        <w:rPr>
+          <w:b/>
+          <w:sz w:val="24"/>
+        </w:rPr>
+        <w:t>/</w:t>
+      </w:r>
+      <w:proofErr w:type="spellStart"/>
+      <w:r>
+        <w:rPr>
+          <w:b/>
+          <w:sz w:val="24"/>
+        </w:rPr>
+        <w:t>right</w:t>
+      </w:r>
+      <w:proofErr w:type="spellEnd"/>
+      <w:r>
+        <w:rPr>
+          <w:b/>
+          <w:sz w:val="24"/>
+        </w:rPr>
+        <w:t>/top/</w:t>
+      </w:r>
+      <w:proofErr w:type="spellStart"/>
+      <w:r>
+        <w:rPr>
+          <w:b/>
+          <w:sz w:val="24"/>
+        </w:rPr>
+        <w:t>bottom</w:t>
+      </w:r>
+      <w:proofErr w:type="spellEnd"/>
+      <w:r>
+        <w:rPr>
+          <w:b/>
+          <w:sz w:val="24"/>
+        </w:rPr>
+        <w:t>:</w:t>
+      </w:r>
+      <w:r>
+        <w:rPr>
+          <w:sz w:val="24"/>
+        </w:rPr>
+        <w:t xml:space="preserve"> Genera espacio automáticamente entre elementos de forma proporcional en la posición que le des, se da valor con </w:t>
+      </w:r>
+      <w:proofErr w:type="spellStart"/>
+      <w:r>
+        <w:rPr>
+          <w:sz w:val="24"/>
+        </w:rPr>
+        <w:t>px</w:t>
+      </w:r>
+      <w:proofErr w:type="spellEnd"/>
+      <w:r>
+        <w:rPr>
+          <w:sz w:val="24"/>
+        </w:rPr>
+        <w:t xml:space="preserve"> o </w:t>
+      </w:r>
+      <w:proofErr w:type="spellStart"/>
+      <w:r>
+        <w:rPr>
+          <w:sz w:val="24"/>
+        </w:rPr>
+        <w:t>vh</w:t>
+      </w:r>
+      <w:proofErr w:type="spellEnd"/>
+      <w:r>
+        <w:rPr>
+          <w:sz w:val="24"/>
+        </w:rPr>
+        <w:t>. Se pueden usar valores negativos.</w:t>
       </w:r>
     </w:p>
     <w:p>
@@ -2325,12 +4334,21 @@
           <w:sz w:val="24"/>
         </w:rPr>
       </w:pPr>
-      <w:r>
-        <w:rPr>
-          <w:b/>
-          <w:sz w:val="24"/>
-        </w:rPr>
-        <w:t>Margin: “(arriba)” “(derecha)” “(abajo)” “(izquierda)”</w:t>
+      <w:proofErr w:type="spellStart"/>
+      <w:r>
+        <w:rPr>
+          <w:b/>
+          <w:sz w:val="24"/>
+        </w:rPr>
+        <w:t>Margin</w:t>
+      </w:r>
+      <w:proofErr w:type="spellEnd"/>
+      <w:r>
+        <w:rPr>
+          <w:b/>
+          <w:sz w:val="24"/>
+        </w:rPr>
+        <w:t>: “(arriba)” “(derecha)” “(abajo)” “(izquierda)”</w:t>
       </w:r>
       <w:r>
         <w:rPr>
@@ -2352,12 +4370,21 @@
           <w:sz w:val="24"/>
         </w:rPr>
       </w:pPr>
-      <w:r>
-        <w:rPr>
-          <w:b/>
-          <w:sz w:val="24"/>
-        </w:rPr>
-        <w:t xml:space="preserve">Opacity: </w:t>
+      <w:proofErr w:type="spellStart"/>
+      <w:r>
+        <w:rPr>
+          <w:b/>
+          <w:sz w:val="24"/>
+        </w:rPr>
+        <w:t>Opacity</w:t>
+      </w:r>
+      <w:proofErr w:type="spellEnd"/>
+      <w:r>
+        <w:rPr>
+          <w:b/>
+          <w:sz w:val="24"/>
+        </w:rPr>
+        <w:t xml:space="preserve">: </w:t>
       </w:r>
       <w:r>
         <w:rPr>
@@ -2373,12 +4400,37 @@
           <w:sz w:val="24"/>
         </w:rPr>
       </w:pPr>
-      <w:r>
-        <w:rPr>
-          <w:b/>
-          <w:sz w:val="24"/>
-        </w:rPr>
-        <w:t xml:space="preserve">Overflow: hidden; </w:t>
+      <w:proofErr w:type="spellStart"/>
+      <w:r>
+        <w:rPr>
+          <w:b/>
+          <w:sz w:val="24"/>
+        </w:rPr>
+        <w:t>Overflow</w:t>
+      </w:r>
+      <w:proofErr w:type="spellEnd"/>
+      <w:r>
+        <w:rPr>
+          <w:b/>
+          <w:sz w:val="24"/>
+        </w:rPr>
+        <w:t xml:space="preserve">: </w:t>
+      </w:r>
+      <w:proofErr w:type="spellStart"/>
+      <w:r>
+        <w:rPr>
+          <w:b/>
+          <w:sz w:val="24"/>
+        </w:rPr>
+        <w:t>hidden</w:t>
+      </w:r>
+      <w:proofErr w:type="spellEnd"/>
+      <w:r>
+        <w:rPr>
+          <w:b/>
+          <w:sz w:val="24"/>
+        </w:rPr>
+        <w:t xml:space="preserve">; </w:t>
       </w:r>
       <w:r>
         <w:rPr>
@@ -2386,27 +4438,67 @@
         </w:rPr>
         <w:t xml:space="preserve">Esconde todo contenido que se pase sobre una medida que eh puesto, como </w:t>
       </w:r>
-      <w:r>
-        <w:rPr>
-          <w:b/>
-          <w:sz w:val="24"/>
-        </w:rPr>
-        <w:t xml:space="preserve">max-height: 0;. </w:t>
-      </w:r>
-      <w:r>
-        <w:rPr>
-          <w:sz w:val="24"/>
-        </w:rPr>
-        <w:t>Puede ser puesto sobre solo un eje, como el x o el y.</w:t>
-      </w:r>
-    </w:p>
-    <w:p>
-      <w:pPr>
-        <w:spacing w:after="0"/>
-        <w:rPr>
-          <w:sz w:val="24"/>
-        </w:rPr>
-      </w:pPr>
+      <w:proofErr w:type="spellStart"/>
+      <w:r>
+        <w:rPr>
+          <w:b/>
+          <w:sz w:val="24"/>
+        </w:rPr>
+        <w:t>max-height</w:t>
+      </w:r>
+      <w:proofErr w:type="spellEnd"/>
+      <w:r>
+        <w:rPr>
+          <w:b/>
+          <w:sz w:val="24"/>
+        </w:rPr>
+        <w:t>: 0</w:t>
+      </w:r>
+      <w:proofErr w:type="gramStart"/>
+      <w:r>
+        <w:rPr>
+          <w:b/>
+          <w:sz w:val="24"/>
+        </w:rPr>
+        <w:t>;.</w:t>
+      </w:r>
+      <w:proofErr w:type="gramEnd"/>
+      <w:r>
+        <w:rPr>
+          <w:b/>
+          <w:sz w:val="24"/>
+        </w:rPr>
+        <w:t xml:space="preserve"> </w:t>
+      </w:r>
+      <w:r>
+        <w:rPr>
+          <w:sz w:val="24"/>
+        </w:rPr>
+        <w:t xml:space="preserve">Puede ser puesto sobre solo un eje, como el x o </w:t>
+      </w:r>
+      <w:proofErr w:type="spellStart"/>
+      <w:r>
+        <w:rPr>
+          <w:sz w:val="24"/>
+        </w:rPr>
+        <w:t>el</w:t>
+      </w:r>
+      <w:proofErr w:type="spellEnd"/>
+      <w:r>
+        <w:rPr>
+          <w:sz w:val="24"/>
+        </w:rPr>
+        <w:t xml:space="preserve"> y.</w:t>
+      </w:r>
+    </w:p>
+    <w:p>
+      <w:pPr>
+        <w:spacing w:after="0"/>
+        <w:rPr>
+          <w:sz w:val="24"/>
+        </w:rPr>
+      </w:pPr>
+      <w:proofErr w:type="spellStart"/>
       <w:r>
         <w:rPr>
           <w:b/>
@@ -2414,6 +4506,7 @@
         </w:rPr>
         <w:t>Padding</w:t>
       </w:r>
+      <w:proofErr w:type="spellEnd"/>
       <w:r>
         <w:rPr>
           <w:sz w:val="24"/>
@@ -2446,28 +4539,37 @@
           <w:sz w:val="24"/>
         </w:rPr>
       </w:pPr>
-      <w:r>
-        <w:rPr>
-          <w:b/>
-          <w:sz w:val="24"/>
-        </w:rPr>
-        <w:t>pos</w:t>
-      </w:r>
-      <w:bookmarkStart w:id="0" w:name="_GoBack"/>
-      <w:bookmarkEnd w:id="0"/>
-      <w:r>
-        <w:rPr>
-          <w:b/>
-          <w:sz w:val="24"/>
-        </w:rPr>
-        <w:t>ition</w:t>
-      </w:r>
-      <w:r>
-        <w:rPr>
-          <w:b/>
-          <w:sz w:val="24"/>
-        </w:rPr>
-        <w:t xml:space="preserve">-relative </w:t>
+      <w:proofErr w:type="gramStart"/>
+      <w:r>
+        <w:rPr>
+          <w:b/>
+          <w:sz w:val="24"/>
+        </w:rPr>
+        <w:t>position</w:t>
+      </w:r>
+      <w:r>
+        <w:rPr>
+          <w:b/>
+          <w:sz w:val="24"/>
+        </w:rPr>
+        <w:t>-</w:t>
+      </w:r>
+      <w:proofErr w:type="spellStart"/>
+      <w:r>
+        <w:rPr>
+          <w:b/>
+          <w:sz w:val="24"/>
+        </w:rPr>
+        <w:t>relative</w:t>
+      </w:r>
+      <w:proofErr w:type="spellEnd"/>
+      <w:proofErr w:type="gramEnd"/>
+      <w:r>
+        <w:rPr>
+          <w:b/>
+          <w:sz w:val="24"/>
+        </w:rPr>
+        <w:t xml:space="preserve"> </w:t>
       </w:r>
       <w:r>
         <w:rPr>
@@ -2487,7 +4589,15 @@
           <w:b/>
           <w:sz w:val="24"/>
         </w:rPr>
-        <w:t>Position-a</w:t>
+        <w:t>Position-</w:t>
+      </w:r>
+      <w:proofErr w:type="spellStart"/>
+      <w:r>
+        <w:rPr>
+          <w:b/>
+          <w:sz w:val="24"/>
+        </w:rPr>
+        <w:t>a</w:t>
       </w:r>
       <w:r>
         <w:rPr>
@@ -2501,14 +4611,65 @@
           <w:b/>
           <w:sz w:val="24"/>
         </w:rPr>
-        <w:t>e:</w:t>
-      </w:r>
-      <w:r>
-        <w:rPr>
-          <w:sz w:val="24"/>
-        </w:rPr>
-        <w:t xml:space="preserve"> Estos dos códigos, el primero en el padre y el segundo en el hijo, nos deja mover un elemento teniendo en cuenta al padre dependiendo de a cuantos pixeles pongamos su dirección (top, right, bottom, left). Con 0 en todos podemos hacer que la imagen tome todo el espacio disponible, o se posicione justo donde inicia el padre si es solo top  u otro. Con los elementos de oposición puedo crear efectos con </w:t>
-      </w:r>
+        <w:t>e</w:t>
+      </w:r>
+      <w:proofErr w:type="spellEnd"/>
+      <w:r>
+        <w:rPr>
+          <w:b/>
+          <w:sz w:val="24"/>
+        </w:rPr>
+        <w:t>:</w:t>
+      </w:r>
+      <w:r>
+        <w:rPr>
+          <w:sz w:val="24"/>
+        </w:rPr>
+        <w:t xml:space="preserve"> Estos dos códigos, el primero en el padre y el segundo en el hijo, nos deja mover un elemento teniendo en cuenta al padre dependiendo de a cuantos pixeles pongamos su dirección (top, </w:t>
+      </w:r>
+      <w:proofErr w:type="spellStart"/>
+      <w:r>
+        <w:rPr>
+          <w:sz w:val="24"/>
+        </w:rPr>
+        <w:t>right</w:t>
+      </w:r>
+      <w:proofErr w:type="spellEnd"/>
+      <w:r>
+        <w:rPr>
+          <w:sz w:val="24"/>
+        </w:rPr>
+        <w:t xml:space="preserve">, </w:t>
+      </w:r>
+      <w:proofErr w:type="spellStart"/>
+      <w:r>
+        <w:rPr>
+          <w:sz w:val="24"/>
+        </w:rPr>
+        <w:t>bottom</w:t>
+      </w:r>
+      <w:proofErr w:type="spellEnd"/>
+      <w:r>
+        <w:rPr>
+          <w:sz w:val="24"/>
+        </w:rPr>
+        <w:t xml:space="preserve">, </w:t>
+      </w:r>
+      <w:proofErr w:type="spellStart"/>
+      <w:r>
+        <w:rPr>
+          <w:sz w:val="24"/>
+        </w:rPr>
+        <w:t>left</w:t>
+      </w:r>
+      <w:proofErr w:type="spellEnd"/>
+      <w:r>
+        <w:rPr>
+          <w:sz w:val="24"/>
+        </w:rPr>
+        <w:t xml:space="preserve">). Con 0 en todos podemos hacer que la imagen tome todo el espacio disponible, o se posicione justo donde inicia el padre si es solo top  u otro. Con los elementos de oposición puedo crear efectos con </w:t>
+      </w:r>
+      <w:proofErr w:type="spellStart"/>
       <w:r>
         <w:rPr>
           <w:b/>
@@ -2521,7 +4682,15 @@
           <w:b/>
           <w:sz w:val="24"/>
         </w:rPr>
-        <w:t xml:space="preserve">ver </w:t>
+        <w:t>ver</w:t>
+      </w:r>
+      <w:proofErr w:type="spellEnd"/>
+      <w:r>
+        <w:rPr>
+          <w:b/>
+          <w:sz w:val="24"/>
+        </w:rPr>
+        <w:t xml:space="preserve"> </w:t>
       </w:r>
       <w:r>
         <w:rPr>
@@ -2534,15 +4703,24 @@
           <w:b/>
           <w:sz w:val="24"/>
         </w:rPr>
-        <w:t xml:space="preserve"> transition</w:t>
-      </w:r>
-      <w:r>
-        <w:rPr>
-          <w:b/>
-          <w:sz w:val="24"/>
-        </w:rPr>
         <w:t xml:space="preserve"> </w:t>
       </w:r>
+      <w:proofErr w:type="spellStart"/>
+      <w:r>
+        <w:rPr>
+          <w:b/>
+          <w:sz w:val="24"/>
+        </w:rPr>
+        <w:t>transition</w:t>
+      </w:r>
+      <w:proofErr w:type="spellEnd"/>
+      <w:r>
+        <w:rPr>
+          <w:b/>
+          <w:sz w:val="24"/>
+        </w:rPr>
+        <w:t xml:space="preserve"> </w:t>
+      </w:r>
       <w:r>
         <w:rPr>
           <w:sz w:val="24"/>
@@ -2554,7 +4732,23 @@
           <w:b/>
           <w:sz w:val="24"/>
         </w:rPr>
-        <w:t xml:space="preserve"> bottom: -80;</w:t>
+        <w:t xml:space="preserve"> </w:t>
+      </w:r>
+      <w:proofErr w:type="spellStart"/>
+      <w:r>
+        <w:rPr>
+          <w:b/>
+          <w:sz w:val="24"/>
+        </w:rPr>
+        <w:t>bottom</w:t>
+      </w:r>
+      <w:proofErr w:type="spellEnd"/>
+      <w:r>
+        <w:rPr>
+          <w:b/>
+          <w:sz w:val="24"/>
+        </w:rPr>
+        <w:t>: -80;</w:t>
       </w:r>
     </w:p>
     <w:p>
@@ -2576,7 +4770,35 @@
         <w:rPr>
           <w:sz w:val="24"/>
         </w:rPr>
-        <w:t xml:space="preserve">(pseudoselector) Nos deja activar una acción cuando se targetea la clase.  Se le debe poner una id a la clase y utilizar un link con </w:t>
+        <w:t>(</w:t>
+      </w:r>
+      <w:proofErr w:type="spellStart"/>
+      <w:r>
+        <w:rPr>
+          <w:sz w:val="24"/>
+        </w:rPr>
+        <w:t>pseudoselector</w:t>
+      </w:r>
+      <w:proofErr w:type="spellEnd"/>
+      <w:r>
+        <w:rPr>
+          <w:sz w:val="24"/>
+        </w:rPr>
+        <w:t xml:space="preserve">) Nos deja activar una acción cuando se </w:t>
+      </w:r>
+      <w:proofErr w:type="spellStart"/>
+      <w:r>
+        <w:rPr>
+          <w:sz w:val="24"/>
+        </w:rPr>
+        <w:t>targetea</w:t>
+      </w:r>
+      <w:proofErr w:type="spellEnd"/>
+      <w:r>
+        <w:rPr>
+          <w:sz w:val="24"/>
+        </w:rPr>
+        <w:t xml:space="preserve"> la clase.  Se le debe poner una id a la clase y utilizar un link con </w:t>
       </w:r>
       <w:r>
         <w:rPr>
@@ -2615,7 +4837,22 @@
         <w:rPr>
           <w:sz w:val="24"/>
         </w:rPr>
-        <w:t xml:space="preserve">en el href. </w:t>
+        <w:lastRenderedPageBreak/>
+        <w:t xml:space="preserve">en el </w:t>
+      </w:r>
+      <w:proofErr w:type="spellStart"/>
+      <w:r>
+        <w:rPr>
+          <w:sz w:val="24"/>
+        </w:rPr>
+        <w:t>href</w:t>
+      </w:r>
+      <w:proofErr w:type="spellEnd"/>
+      <w:r>
+        <w:rPr>
+          <w:sz w:val="24"/>
+        </w:rPr>
+        <w:t xml:space="preserve">. </w:t>
       </w:r>
       <w:r>
         <w:rPr>
@@ -2627,7 +4864,35 @@
         <w:rPr>
           <w:sz w:val="24"/>
         </w:rPr>
-        <w:t xml:space="preserve"> selecciona en css poniendo el id acompañado en su inicio con un #, ejem: </w:t>
+        <w:t xml:space="preserve"> selecciona en </w:t>
+      </w:r>
+      <w:proofErr w:type="spellStart"/>
+      <w:r>
+        <w:rPr>
+          <w:sz w:val="24"/>
+        </w:rPr>
+        <w:t>css</w:t>
+      </w:r>
+      <w:proofErr w:type="spellEnd"/>
+      <w:r>
+        <w:rPr>
+          <w:sz w:val="24"/>
+        </w:rPr>
+        <w:t xml:space="preserve"> poniendo el id acompañado en su inicio con un #, </w:t>
+      </w:r>
+      <w:proofErr w:type="spellStart"/>
+      <w:r>
+        <w:rPr>
+          <w:sz w:val="24"/>
+        </w:rPr>
+        <w:t>ejem</w:t>
+      </w:r>
+      <w:proofErr w:type="spellEnd"/>
+      <w:r>
+        <w:rPr>
+          <w:sz w:val="24"/>
+        </w:rPr>
+        <w:t xml:space="preserve">: </w:t>
       </w:r>
       <w:r>
         <w:rPr>
@@ -2655,8 +4920,17 @@
           <w:b/>
           <w:sz w:val="24"/>
         </w:rPr>
-        <w:t>Text-align</w:t>
-      </w:r>
+        <w:t>Text-</w:t>
+      </w:r>
+      <w:proofErr w:type="spellStart"/>
+      <w:r>
+        <w:rPr>
+          <w:b/>
+          <w:sz w:val="24"/>
+        </w:rPr>
+        <w:t>align</w:t>
+      </w:r>
+      <w:proofErr w:type="spellEnd"/>
       <w:r>
         <w:rPr>
           <w:sz w:val="24"/>
@@ -2676,7 +4950,39 @@
           <w:b/>
           <w:sz w:val="24"/>
         </w:rPr>
-        <w:t xml:space="preserve">Text-decoration: none; </w:t>
+        <w:t>Text-</w:t>
+      </w:r>
+      <w:proofErr w:type="spellStart"/>
+      <w:r>
+        <w:rPr>
+          <w:b/>
+          <w:sz w:val="24"/>
+        </w:rPr>
+        <w:t>decoration</w:t>
+      </w:r>
+      <w:proofErr w:type="spellEnd"/>
+      <w:r>
+        <w:rPr>
+          <w:b/>
+          <w:sz w:val="24"/>
+        </w:rPr>
+        <w:t xml:space="preserve">: </w:t>
+      </w:r>
+      <w:proofErr w:type="spellStart"/>
+      <w:r>
+        <w:rPr>
+          <w:b/>
+          <w:sz w:val="24"/>
+        </w:rPr>
+        <w:t>none</w:t>
+      </w:r>
+      <w:proofErr w:type="spellEnd"/>
+      <w:r>
+        <w:rPr>
+          <w:b/>
+          <w:sz w:val="24"/>
+        </w:rPr>
+        <w:t xml:space="preserve">; </w:t>
       </w:r>
       <w:r>
         <w:rPr>
@@ -2716,12 +5022,12 @@
           <w:sz w:val="24"/>
         </w:rPr>
       </w:pPr>
-      <w:r>
-        <w:rPr>
-          <w:b/>
-          <w:sz w:val="24"/>
-        </w:rPr>
-        <w:lastRenderedPageBreak/>
+      <w:proofErr w:type="spellStart"/>
+      <w:r>
+        <w:rPr>
+          <w:b/>
+          <w:sz w:val="24"/>
+        </w:rPr>
         <w:t>T</w:t>
       </w:r>
       <w:r>
@@ -2729,7 +5035,40 @@
           <w:b/>
           <w:sz w:val="24"/>
         </w:rPr>
-        <w:t xml:space="preserve">ransform: scale(1.1): </w:t>
+        <w:t>ransform</w:t>
+      </w:r>
+      <w:proofErr w:type="spellEnd"/>
+      <w:r>
+        <w:rPr>
+          <w:b/>
+          <w:sz w:val="24"/>
+        </w:rPr>
+        <w:t xml:space="preserve">: </w:t>
+      </w:r>
+      <w:proofErr w:type="spellStart"/>
+      <w:proofErr w:type="gramStart"/>
+      <w:r>
+        <w:rPr>
+          <w:b/>
+          <w:sz w:val="24"/>
+        </w:rPr>
+        <w:t>scale</w:t>
+      </w:r>
+      <w:proofErr w:type="spellEnd"/>
+      <w:r>
+        <w:rPr>
+          <w:b/>
+          <w:sz w:val="24"/>
+        </w:rPr>
+        <w:t>(</w:t>
+      </w:r>
+      <w:proofErr w:type="gramEnd"/>
+      <w:r>
+        <w:rPr>
+          <w:b/>
+          <w:sz w:val="24"/>
+        </w:rPr>
+        <w:t xml:space="preserve">1.1): </w:t>
       </w:r>
       <w:r>
         <w:rPr>
@@ -2745,25 +5084,61 @@
           <w:sz w:val="24"/>
         </w:rPr>
       </w:pPr>
-      <w:r>
-        <w:rPr>
-          <w:b/>
-          <w:sz w:val="24"/>
-        </w:rPr>
-        <w:t>Transform: rotate(</w:t>
-      </w:r>
+      <w:proofErr w:type="spellStart"/>
+      <w:r>
+        <w:rPr>
+          <w:b/>
+          <w:sz w:val="24"/>
+        </w:rPr>
+        <w:t>Transform</w:t>
+      </w:r>
+      <w:proofErr w:type="spellEnd"/>
+      <w:r>
+        <w:rPr>
+          <w:b/>
+          <w:sz w:val="24"/>
+        </w:rPr>
+        <w:t xml:space="preserve">: </w:t>
+      </w:r>
+      <w:proofErr w:type="spellStart"/>
+      <w:proofErr w:type="gramStart"/>
+      <w:r>
+        <w:rPr>
+          <w:b/>
+          <w:sz w:val="24"/>
+        </w:rPr>
+        <w:t>rotate</w:t>
+      </w:r>
+      <w:proofErr w:type="spellEnd"/>
+      <w:r>
+        <w:rPr>
+          <w:b/>
+          <w:sz w:val="24"/>
+        </w:rPr>
+        <w:t>(</w:t>
+      </w:r>
+      <w:proofErr w:type="gramEnd"/>
       <w:r>
         <w:rPr>
           <w:sz w:val="24"/>
         </w:rPr>
         <w:t xml:space="preserve">número </w:t>
       </w:r>
-      <w:r>
-        <w:rPr>
-          <w:b/>
-          <w:sz w:val="24"/>
-        </w:rPr>
-        <w:t xml:space="preserve">deg) </w:t>
+      <w:proofErr w:type="spellStart"/>
+      <w:r>
+        <w:rPr>
+          <w:b/>
+          <w:sz w:val="24"/>
+        </w:rPr>
+        <w:t>deg</w:t>
+      </w:r>
+      <w:proofErr w:type="spellEnd"/>
+      <w:r>
+        <w:rPr>
+          <w:b/>
+          <w:sz w:val="24"/>
+        </w:rPr>
+        <w:t xml:space="preserve">) </w:t>
       </w:r>
       <w:r>
         <w:rPr>
@@ -2797,15 +5172,47 @@
         <w:rPr>
           <w:sz w:val="24"/>
         </w:rPr>
-        <w:t xml:space="preserve"> seg) y (como se debe hacer, </w:t>
-      </w:r>
-      <w:r>
-        <w:rPr>
-          <w:b/>
-          <w:sz w:val="24"/>
-        </w:rPr>
-        <w:t>ease in out</w:t>
-      </w:r>
+        <w:t xml:space="preserve"> </w:t>
+      </w:r>
+      <w:proofErr w:type="spellStart"/>
+      <w:r>
+        <w:rPr>
+          <w:sz w:val="24"/>
+        </w:rPr>
+        <w:t>seg</w:t>
+      </w:r>
+      <w:proofErr w:type="spellEnd"/>
+      <w:r>
+        <w:rPr>
+          <w:sz w:val="24"/>
+        </w:rPr>
+        <w:t xml:space="preserve">) y (como se debe hacer, </w:t>
+      </w:r>
+      <w:proofErr w:type="spellStart"/>
+      <w:r>
+        <w:rPr>
+          <w:b/>
+          <w:sz w:val="24"/>
+        </w:rPr>
+        <w:t>ease</w:t>
+      </w:r>
+      <w:proofErr w:type="spellEnd"/>
+      <w:r>
+        <w:rPr>
+          <w:b/>
+          <w:sz w:val="24"/>
+        </w:rPr>
+        <w:t xml:space="preserve"> in </w:t>
+      </w:r>
+      <w:proofErr w:type="spellStart"/>
+      <w:r>
+        <w:rPr>
+          <w:b/>
+          <w:sz w:val="24"/>
+        </w:rPr>
+        <w:t>out</w:t>
+      </w:r>
+      <w:proofErr w:type="spellEnd"/>
       <w:r>
         <w:rPr>
           <w:sz w:val="24"/>
@@ -2820,12 +5227,21 @@
           <w:sz w:val="24"/>
         </w:rPr>
       </w:pPr>
-      <w:r>
-        <w:rPr>
-          <w:b/>
-          <w:sz w:val="24"/>
-        </w:rPr>
-        <w:t xml:space="preserve">Transition: </w:t>
+      <w:proofErr w:type="spellStart"/>
+      <w:r>
+        <w:rPr>
+          <w:b/>
+          <w:sz w:val="24"/>
+        </w:rPr>
+        <w:t>Transition</w:t>
+      </w:r>
+      <w:proofErr w:type="spellEnd"/>
+      <w:r>
+        <w:rPr>
+          <w:b/>
+          <w:sz w:val="24"/>
+        </w:rPr>
+        <w:t xml:space="preserve">: </w:t>
       </w:r>
       <w:r>
         <w:rPr>
@@ -2837,7 +5253,21 @@
         <w:rPr>
           <w:sz w:val="24"/>
         </w:rPr>
-        <w:t>cambiar un valor mientras transporta el hover por ese elemento.</w:t>
+        <w:t xml:space="preserve">cambiar un valor mientras transporta el </w:t>
+      </w:r>
+      <w:proofErr w:type="spellStart"/>
+      <w:r>
+        <w:rPr>
+          <w:sz w:val="24"/>
+        </w:rPr>
+        <w:t>hover</w:t>
+      </w:r>
+      <w:proofErr w:type="spellEnd"/>
+      <w:r>
+        <w:rPr>
+          <w:sz w:val="24"/>
+        </w:rPr>
+        <w:t xml:space="preserve"> por ese elemento.</w:t>
       </w:r>
     </w:p>
     <w:p>
@@ -2858,8 +5288,23 @@
         <w:rPr>
           <w:sz w:val="24"/>
         </w:rPr>
-        <w:t xml:space="preserve">Con esto agregamos video al html. Dentro de tal se utiliza un </w:t>
-      </w:r>
+        <w:t xml:space="preserve">Con esto agregamos video al </w:t>
+      </w:r>
+      <w:proofErr w:type="spellStart"/>
+      <w:r>
+        <w:rPr>
+          <w:sz w:val="24"/>
+        </w:rPr>
+        <w:t>html</w:t>
+      </w:r>
+      <w:proofErr w:type="spellEnd"/>
+      <w:r>
+        <w:rPr>
+          <w:sz w:val="24"/>
+        </w:rPr>
+        <w:t xml:space="preserve">. Dentro de tal se utiliza un </w:t>
+      </w:r>
+      <w:proofErr w:type="spellStart"/>
       <w:r>
         <w:rPr>
           <w:b/>
@@ -2867,18 +5312,28 @@
         </w:rPr>
         <w:t>source</w:t>
       </w:r>
+      <w:proofErr w:type="spellEnd"/>
       <w:r>
         <w:rPr>
           <w:sz w:val="24"/>
         </w:rPr>
         <w:t xml:space="preserve"> con el nombre del video con </w:t>
       </w:r>
-      <w:r>
-        <w:rPr>
-          <w:b/>
-          <w:sz w:val="24"/>
-        </w:rPr>
-        <w:t>src=</w:t>
+      <w:proofErr w:type="spellStart"/>
+      <w:r>
+        <w:rPr>
+          <w:b/>
+          <w:sz w:val="24"/>
+        </w:rPr>
+        <w:t>src</w:t>
+      </w:r>
+      <w:proofErr w:type="spellEnd"/>
+      <w:r>
+        <w:rPr>
+          <w:b/>
+          <w:sz w:val="24"/>
+        </w:rPr>
+        <w:t>=</w:t>
       </w:r>
       <w:r>
         <w:rPr>
@@ -2900,12 +5355,21 @@
         </w:rPr>
         <w:t xml:space="preserve">Se le ingresa también un </w:t>
       </w:r>
-      <w:r>
-        <w:rPr>
-          <w:b/>
-          <w:sz w:val="24"/>
-        </w:rPr>
-        <w:t xml:space="preserve">type=”video/mp4 </w:t>
+      <w:proofErr w:type="spellStart"/>
+      <w:r>
+        <w:rPr>
+          <w:b/>
+          <w:sz w:val="24"/>
+        </w:rPr>
+        <w:t>type</w:t>
+      </w:r>
+      <w:proofErr w:type="spellEnd"/>
+      <w:r>
+        <w:rPr>
+          <w:b/>
+          <w:sz w:val="24"/>
+        </w:rPr>
+        <w:t xml:space="preserve">=”video/mp4 </w:t>
       </w:r>
       <w:r>
         <w:rPr>
@@ -2926,6 +5390,7 @@
         </w:rPr>
         <w:t xml:space="preserve">. Se le debe poner otros tipos de video, </w:t>
       </w:r>
+      <w:proofErr w:type="spellStart"/>
       <w:r>
         <w:rPr>
           <w:b/>
@@ -2933,12 +5398,14 @@
         </w:rPr>
         <w:t>webm</w:t>
       </w:r>
+      <w:proofErr w:type="spellEnd"/>
       <w:r>
         <w:rPr>
           <w:sz w:val="24"/>
         </w:rPr>
         <w:t xml:space="preserve"> u </w:t>
       </w:r>
+      <w:proofErr w:type="spellStart"/>
       <w:r>
         <w:rPr>
           <w:b/>
@@ -2946,11 +5413,28 @@
         </w:rPr>
         <w:t>ogv</w:t>
       </w:r>
-      <w:r>
-        <w:rPr>
-          <w:sz w:val="24"/>
-        </w:rPr>
-        <w:t xml:space="preserve"> así cubren mas dispositivos.</w:t>
+      <w:proofErr w:type="spellEnd"/>
+      <w:r>
+        <w:rPr>
+          <w:sz w:val="24"/>
+        </w:rPr>
+        <w:t xml:space="preserve"> así cubren </w:t>
+      </w:r>
+      <w:proofErr w:type="spellStart"/>
+      <w:proofErr w:type="gramStart"/>
+      <w:r>
+        <w:rPr>
+          <w:sz w:val="24"/>
+        </w:rPr>
+        <w:t>mas</w:t>
+      </w:r>
+      <w:proofErr w:type="spellEnd"/>
+      <w:proofErr w:type="gramEnd"/>
+      <w:r>
+        <w:rPr>
+          <w:sz w:val="24"/>
+        </w:rPr>
+        <w:t xml:space="preserve"> dispositivos.</w:t>
       </w:r>
     </w:p>
     <w:p>
@@ -2987,12 +5471,21 @@
           <w:sz w:val="24"/>
         </w:rPr>
       </w:pPr>
-      <w:r>
-        <w:rPr>
-          <w:b/>
-          <w:sz w:val="24"/>
-        </w:rPr>
-        <w:t xml:space="preserve">Autoplay: </w:t>
+      <w:proofErr w:type="spellStart"/>
+      <w:r>
+        <w:rPr>
+          <w:b/>
+          <w:sz w:val="24"/>
+        </w:rPr>
+        <w:t>Autoplay</w:t>
+      </w:r>
+      <w:proofErr w:type="spellEnd"/>
+      <w:r>
+        <w:rPr>
+          <w:b/>
+          <w:sz w:val="24"/>
+        </w:rPr>
+        <w:t xml:space="preserve">: </w:t>
       </w:r>
       <w:r>
         <w:rPr>
@@ -3013,18 +5506,41 @@
           <w:sz w:val="24"/>
         </w:rPr>
       </w:pPr>
-      <w:r>
-        <w:rPr>
-          <w:b/>
-          <w:sz w:val="24"/>
-        </w:rPr>
-        <w:t>Loop:</w:t>
-      </w:r>
-      <w:r>
-        <w:rPr>
-          <w:sz w:val="24"/>
-        </w:rPr>
-        <w:t xml:space="preserve"> Se queda en un loop infinito.</w:t>
+      <w:proofErr w:type="spellStart"/>
+      <w:r>
+        <w:rPr>
+          <w:b/>
+          <w:sz w:val="24"/>
+        </w:rPr>
+        <w:t>Loop</w:t>
+      </w:r>
+      <w:proofErr w:type="spellEnd"/>
+      <w:r>
+        <w:rPr>
+          <w:b/>
+          <w:sz w:val="24"/>
+        </w:rPr>
+        <w:t>:</w:t>
+      </w:r>
+      <w:r>
+        <w:rPr>
+          <w:sz w:val="24"/>
+        </w:rPr>
+        <w:t xml:space="preserve"> Se queda en un </w:t>
+      </w:r>
+      <w:proofErr w:type="spellStart"/>
+      <w:r>
+        <w:rPr>
+          <w:sz w:val="24"/>
+        </w:rPr>
+        <w:t>loop</w:t>
+      </w:r>
+      <w:proofErr w:type="spellEnd"/>
+      <w:r>
+        <w:rPr>
+          <w:sz w:val="24"/>
+        </w:rPr>
+        <w:t xml:space="preserve"> infinito.</w:t>
       </w:r>
     </w:p>
     <w:p>
@@ -3075,45 +5591,107 @@
           <w:sz w:val="28"/>
           <w:u w:val="single"/>
         </w:rPr>
-        <w:t>Códigos Grid</w:t>
-      </w:r>
-    </w:p>
-    <w:p>
-      <w:pPr>
-        <w:spacing w:after="0"/>
+        <w:t xml:space="preserve">Códigos </w:t>
+      </w:r>
+      <w:proofErr w:type="spellStart"/>
+      <w:r>
         <w:rPr>
           <w:sz w:val="28"/>
           <w:u w:val="single"/>
         </w:rPr>
-      </w:pPr>
-    </w:p>
-    <w:p>
-      <w:pPr>
-        <w:spacing w:after="0"/>
-        <w:rPr>
-          <w:sz w:val="24"/>
-        </w:rPr>
-      </w:pPr>
-      <w:r>
-        <w:rPr>
-          <w:sz w:val="24"/>
-        </w:rPr>
-        <w:t>*Los display Grid se heredan, es decir cuando se utilizan en el padre no hay que utilizarlo de vuelta.</w:t>
-      </w:r>
-    </w:p>
-    <w:p>
-      <w:pPr>
-        <w:spacing w:after="0"/>
-        <w:rPr>
-          <w:sz w:val="24"/>
-        </w:rPr>
-      </w:pPr>
-      <w:r>
-        <w:rPr>
-          <w:b/>
-          <w:sz w:val="24"/>
-        </w:rPr>
-        <w:t>Display: grid;</w:t>
+        <w:t>Grid</w:t>
+      </w:r>
+      <w:proofErr w:type="spellEnd"/>
+    </w:p>
+    <w:p>
+      <w:pPr>
+        <w:spacing w:after="0"/>
+        <w:rPr>
+          <w:sz w:val="28"/>
+          <w:u w:val="single"/>
+        </w:rPr>
+      </w:pPr>
+    </w:p>
+    <w:p>
+      <w:pPr>
+        <w:spacing w:after="0"/>
+        <w:rPr>
+          <w:sz w:val="24"/>
+        </w:rPr>
+      </w:pPr>
+      <w:r>
+        <w:rPr>
+          <w:sz w:val="24"/>
+        </w:rPr>
+        <w:t xml:space="preserve">*Los </w:t>
+      </w:r>
+      <w:proofErr w:type="spellStart"/>
+      <w:r>
+        <w:rPr>
+          <w:sz w:val="24"/>
+        </w:rPr>
+        <w:t>display</w:t>
+      </w:r>
+      <w:proofErr w:type="spellEnd"/>
+      <w:r>
+        <w:rPr>
+          <w:sz w:val="24"/>
+        </w:rPr>
+        <w:t xml:space="preserve"> </w:t>
+      </w:r>
+      <w:proofErr w:type="spellStart"/>
+      <w:r>
+        <w:rPr>
+          <w:sz w:val="24"/>
+        </w:rPr>
+        <w:t>Grid</w:t>
+      </w:r>
+      <w:proofErr w:type="spellEnd"/>
+      <w:r>
+        <w:rPr>
+          <w:sz w:val="24"/>
+        </w:rPr>
+        <w:t xml:space="preserve"> se heredan, es decir cuando se utilizan en el padre no hay que utilizarlo de vuelta.</w:t>
+      </w:r>
+    </w:p>
+    <w:p>
+      <w:pPr>
+        <w:spacing w:after="0"/>
+        <w:rPr>
+          <w:sz w:val="24"/>
+        </w:rPr>
+      </w:pPr>
+      <w:proofErr w:type="spellStart"/>
+      <w:r>
+        <w:rPr>
+          <w:b/>
+          <w:sz w:val="24"/>
+        </w:rPr>
+        <w:t>Display</w:t>
+      </w:r>
+      <w:proofErr w:type="spellEnd"/>
+      <w:r>
+        <w:rPr>
+          <w:b/>
+          <w:sz w:val="24"/>
+        </w:rPr>
+        <w:t xml:space="preserve">: </w:t>
+      </w:r>
+      <w:proofErr w:type="spellStart"/>
+      <w:r>
+        <w:rPr>
+          <w:b/>
+          <w:sz w:val="24"/>
+        </w:rPr>
+        <w:t>grid</w:t>
+      </w:r>
+      <w:proofErr w:type="spellEnd"/>
+      <w:r>
+        <w:rPr>
+          <w:b/>
+          <w:sz w:val="24"/>
+        </w:rPr>
+        <w:t>;</w:t>
       </w:r>
       <w:r>
         <w:rPr>
@@ -3143,7 +5721,21 @@
         <w:rPr>
           <w:sz w:val="24"/>
         </w:rPr>
-        <w:t xml:space="preserve">andos grid. </w:t>
+        <w:t xml:space="preserve">andos </w:t>
+      </w:r>
+      <w:proofErr w:type="spellStart"/>
+      <w:r>
+        <w:rPr>
+          <w:sz w:val="24"/>
+        </w:rPr>
+        <w:t>grid</w:t>
+      </w:r>
+      <w:proofErr w:type="spellEnd"/>
+      <w:r>
+        <w:rPr>
+          <w:sz w:val="24"/>
+        </w:rPr>
+        <w:t xml:space="preserve">. </w:t>
       </w:r>
       <w:r>
         <w:rPr>
@@ -3159,40 +5751,104 @@
           <w:sz w:val="24"/>
         </w:rPr>
       </w:pPr>
-      <w:r>
-        <w:rPr>
-          <w:b/>
-          <w:sz w:val="24"/>
-        </w:rPr>
-        <w:t xml:space="preserve">Grid: Unset; </w:t>
-      </w:r>
-      <w:r>
-        <w:rPr>
-          <w:sz w:val="24"/>
-        </w:rPr>
-        <w:t>Se desactiva el grid si se pone en el hijo.</w:t>
-      </w:r>
-    </w:p>
-    <w:p>
-      <w:pPr>
-        <w:spacing w:after="0"/>
-        <w:rPr>
-          <w:sz w:val="24"/>
-        </w:rPr>
-      </w:pPr>
-      <w:r>
-        <w:rPr>
-          <w:b/>
-          <w:sz w:val="24"/>
-        </w:rPr>
-        <w:t>Grid-template-columns:</w:t>
-      </w:r>
-      <w:r>
-        <w:rPr>
-          <w:b/>
-          <w:sz w:val="24"/>
-        </w:rPr>
-        <w:t xml:space="preserve"> repeast (2, 1fr</w:t>
+      <w:proofErr w:type="spellStart"/>
+      <w:r>
+        <w:rPr>
+          <w:b/>
+          <w:sz w:val="24"/>
+        </w:rPr>
+        <w:t>Grid</w:t>
+      </w:r>
+      <w:proofErr w:type="spellEnd"/>
+      <w:r>
+        <w:rPr>
+          <w:b/>
+          <w:sz w:val="24"/>
+        </w:rPr>
+        <w:t xml:space="preserve">: </w:t>
+      </w:r>
+      <w:proofErr w:type="spellStart"/>
+      <w:r>
+        <w:rPr>
+          <w:b/>
+          <w:sz w:val="24"/>
+        </w:rPr>
+        <w:t>Unset</w:t>
+      </w:r>
+      <w:proofErr w:type="spellEnd"/>
+      <w:r>
+        <w:rPr>
+          <w:b/>
+          <w:sz w:val="24"/>
+        </w:rPr>
+        <w:t xml:space="preserve">; </w:t>
+      </w:r>
+      <w:r>
+        <w:rPr>
+          <w:sz w:val="24"/>
+        </w:rPr>
+        <w:t xml:space="preserve">Se desactiva el </w:t>
+      </w:r>
+      <w:proofErr w:type="spellStart"/>
+      <w:r>
+        <w:rPr>
+          <w:sz w:val="24"/>
+        </w:rPr>
+        <w:t>grid</w:t>
+      </w:r>
+      <w:proofErr w:type="spellEnd"/>
+      <w:r>
+        <w:rPr>
+          <w:sz w:val="24"/>
+        </w:rPr>
+        <w:t xml:space="preserve"> si se pone en el hijo.</w:t>
+      </w:r>
+    </w:p>
+    <w:p>
+      <w:pPr>
+        <w:spacing w:after="0"/>
+        <w:rPr>
+          <w:sz w:val="24"/>
+        </w:rPr>
+      </w:pPr>
+      <w:proofErr w:type="spellStart"/>
+      <w:r>
+        <w:rPr>
+          <w:b/>
+          <w:sz w:val="24"/>
+        </w:rPr>
+        <w:t>Grid-template-columns</w:t>
+      </w:r>
+      <w:proofErr w:type="spellEnd"/>
+      <w:r>
+        <w:rPr>
+          <w:b/>
+          <w:sz w:val="24"/>
+        </w:rPr>
+        <w:t>:</w:t>
+      </w:r>
+      <w:r>
+        <w:rPr>
+          <w:b/>
+          <w:sz w:val="24"/>
+        </w:rPr>
+        <w:t xml:space="preserve"> </w:t>
+      </w:r>
+      <w:proofErr w:type="spellStart"/>
+      <w:r>
+        <w:rPr>
+          <w:b/>
+          <w:sz w:val="24"/>
+        </w:rPr>
+        <w:t>repeast</w:t>
+      </w:r>
+      <w:proofErr w:type="spellEnd"/>
+      <w:r>
+        <w:rPr>
+          <w:b/>
+          <w:sz w:val="24"/>
+        </w:rPr>
+        <w:t xml:space="preserve"> (2, 1fr</w:t>
       </w:r>
       <w:r>
         <w:rPr>
@@ -3243,12 +5899,21 @@
           <w:sz w:val="24"/>
         </w:rPr>
       </w:pPr>
-      <w:r>
-        <w:rPr>
-          <w:b/>
-          <w:sz w:val="24"/>
-        </w:rPr>
-        <w:t xml:space="preserve">Grid-template-rows: </w:t>
+      <w:proofErr w:type="spellStart"/>
+      <w:r>
+        <w:rPr>
+          <w:b/>
+          <w:sz w:val="24"/>
+        </w:rPr>
+        <w:t>Grid-template-rows</w:t>
+      </w:r>
+      <w:proofErr w:type="spellEnd"/>
+      <w:r>
+        <w:rPr>
+          <w:b/>
+          <w:sz w:val="24"/>
+        </w:rPr>
+        <w:t xml:space="preserve">: </w:t>
       </w:r>
       <w:r>
         <w:rPr>
@@ -3264,12 +5929,37 @@
           <w:sz w:val="24"/>
         </w:rPr>
       </w:pPr>
-      <w:r>
-        <w:rPr>
-          <w:b/>
-          <w:sz w:val="24"/>
-        </w:rPr>
-        <w:t xml:space="preserve">Grid-auto-row: </w:t>
+      <w:proofErr w:type="spellStart"/>
+      <w:r>
+        <w:rPr>
+          <w:b/>
+          <w:sz w:val="24"/>
+        </w:rPr>
+        <w:t>Grid</w:t>
+      </w:r>
+      <w:proofErr w:type="spellEnd"/>
+      <w:r>
+        <w:rPr>
+          <w:b/>
+          <w:sz w:val="24"/>
+        </w:rPr>
+        <w:t>-auto-</w:t>
+      </w:r>
+      <w:proofErr w:type="spellStart"/>
+      <w:r>
+        <w:rPr>
+          <w:b/>
+          <w:sz w:val="24"/>
+        </w:rPr>
+        <w:t>row</w:t>
+      </w:r>
+      <w:proofErr w:type="spellEnd"/>
+      <w:r>
+        <w:rPr>
+          <w:b/>
+          <w:sz w:val="24"/>
+        </w:rPr>
+        <w:t xml:space="preserve">: </w:t>
       </w:r>
       <w:r>
         <w:rPr>
@@ -3277,33 +5967,141 @@
         </w:rPr>
         <w:t xml:space="preserve">Lo mismo que el superior pero coloca automáticamente las columnas. Con </w:t>
       </w:r>
-      <w:r>
-        <w:rPr>
-          <w:b/>
-          <w:sz w:val="24"/>
-        </w:rPr>
-        <w:t xml:space="preserve">minmax (min-content, max-content) </w:t>
-      </w:r>
-      <w:r>
-        <w:rPr>
-          <w:sz w:val="24"/>
-        </w:rPr>
-        <w:t>se arregla el error de chrome que nos soperpone las columnas dándole el valor minimo y máximo automatico.</w:t>
-      </w:r>
-    </w:p>
-    <w:p>
-      <w:pPr>
-        <w:spacing w:after="0"/>
-        <w:rPr>
-          <w:sz w:val="24"/>
-        </w:rPr>
-      </w:pPr>
-      <w:r>
-        <w:rPr>
-          <w:b/>
-          <w:sz w:val="24"/>
-        </w:rPr>
-        <w:t>grid-column: 1 / 3;</w:t>
+      <w:proofErr w:type="spellStart"/>
+      <w:r>
+        <w:rPr>
+          <w:b/>
+          <w:sz w:val="24"/>
+        </w:rPr>
+        <w:t>minmax</w:t>
+      </w:r>
+      <w:proofErr w:type="spellEnd"/>
+      <w:r>
+        <w:rPr>
+          <w:b/>
+          <w:sz w:val="24"/>
+        </w:rPr>
+        <w:t xml:space="preserve"> (min-</w:t>
+      </w:r>
+      <w:proofErr w:type="spellStart"/>
+      <w:r>
+        <w:rPr>
+          <w:b/>
+          <w:sz w:val="24"/>
+        </w:rPr>
+        <w:t>content</w:t>
+      </w:r>
+      <w:proofErr w:type="spellEnd"/>
+      <w:r>
+        <w:rPr>
+          <w:b/>
+          <w:sz w:val="24"/>
+        </w:rPr>
+        <w:t xml:space="preserve">, </w:t>
+      </w:r>
+      <w:proofErr w:type="spellStart"/>
+      <w:r>
+        <w:rPr>
+          <w:b/>
+          <w:sz w:val="24"/>
+        </w:rPr>
+        <w:t>max-content</w:t>
+      </w:r>
+      <w:proofErr w:type="spellEnd"/>
+      <w:r>
+        <w:rPr>
+          <w:b/>
+          <w:sz w:val="24"/>
+        </w:rPr>
+        <w:t xml:space="preserve">) </w:t>
+      </w:r>
+      <w:r>
+        <w:rPr>
+          <w:sz w:val="24"/>
+        </w:rPr>
+        <w:t xml:space="preserve">se arregla el error de </w:t>
+      </w:r>
+      <w:proofErr w:type="spellStart"/>
+      <w:r>
+        <w:rPr>
+          <w:sz w:val="24"/>
+        </w:rPr>
+        <w:t>chrome</w:t>
+      </w:r>
+      <w:proofErr w:type="spellEnd"/>
+      <w:r>
+        <w:rPr>
+          <w:sz w:val="24"/>
+        </w:rPr>
+        <w:t xml:space="preserve"> que nos </w:t>
+      </w:r>
+      <w:proofErr w:type="spellStart"/>
+      <w:r>
+        <w:rPr>
+          <w:sz w:val="24"/>
+        </w:rPr>
+        <w:t>soperpone</w:t>
+      </w:r>
+      <w:proofErr w:type="spellEnd"/>
+      <w:r>
+        <w:rPr>
+          <w:sz w:val="24"/>
+        </w:rPr>
+        <w:t xml:space="preserve"> las columnas dándole el valor </w:t>
+      </w:r>
+      <w:proofErr w:type="spellStart"/>
+      <w:r>
+        <w:rPr>
+          <w:sz w:val="24"/>
+        </w:rPr>
+        <w:t>minimo</w:t>
+      </w:r>
+      <w:proofErr w:type="spellEnd"/>
+      <w:r>
+        <w:rPr>
+          <w:sz w:val="24"/>
+        </w:rPr>
+        <w:t xml:space="preserve"> y máximo </w:t>
+      </w:r>
+      <w:proofErr w:type="spellStart"/>
+      <w:r>
+        <w:rPr>
+          <w:sz w:val="24"/>
+        </w:rPr>
+        <w:t>automatico</w:t>
+      </w:r>
+      <w:proofErr w:type="spellEnd"/>
+      <w:r>
+        <w:rPr>
+          <w:sz w:val="24"/>
+        </w:rPr>
+        <w:t>.</w:t>
+      </w:r>
+    </w:p>
+    <w:p>
+      <w:pPr>
+        <w:spacing w:after="0"/>
+        <w:rPr>
+          <w:sz w:val="24"/>
+        </w:rPr>
+      </w:pPr>
+      <w:proofErr w:type="spellStart"/>
+      <w:proofErr w:type="gramStart"/>
+      <w:r>
+        <w:rPr>
+          <w:b/>
+          <w:sz w:val="24"/>
+        </w:rPr>
+        <w:t>grid-column</w:t>
+      </w:r>
+      <w:proofErr w:type="spellEnd"/>
+      <w:proofErr w:type="gramEnd"/>
+      <w:r>
+        <w:rPr>
+          <w:b/>
+          <w:sz w:val="24"/>
+        </w:rPr>
+        <w:t>: 1 / 3;</w:t>
       </w:r>
       <w:r>
         <w:rPr>
@@ -3326,32 +6124,70 @@
           <w:sz w:val="24"/>
         </w:rPr>
       </w:pPr>
-      <w:r>
-        <w:rPr>
-          <w:b/>
-          <w:sz w:val="24"/>
-        </w:rPr>
-        <w:t>Grid-row:</w:t>
-      </w:r>
-      <w:r>
-        <w:rPr>
-          <w:sz w:val="24"/>
-        </w:rPr>
-        <w:t xml:space="preserve"> Es lo mismo que el column pero este maneja las columnas x no las y.</w:t>
-      </w:r>
-    </w:p>
-    <w:p>
-      <w:pPr>
-        <w:spacing w:after="0"/>
-        <w:rPr>
-          <w:sz w:val="24"/>
-        </w:rPr>
-      </w:pPr>
-      <w:r>
-        <w:rPr>
-          <w:b/>
-          <w:sz w:val="24"/>
-        </w:rPr>
+      <w:proofErr w:type="spellStart"/>
+      <w:r>
+        <w:rPr>
+          <w:b/>
+          <w:sz w:val="24"/>
+        </w:rPr>
+        <w:t>Grid-row</w:t>
+      </w:r>
+      <w:proofErr w:type="spellEnd"/>
+      <w:r>
+        <w:rPr>
+          <w:b/>
+          <w:sz w:val="24"/>
+        </w:rPr>
+        <w:t>:</w:t>
+      </w:r>
+      <w:r>
+        <w:rPr>
+          <w:sz w:val="24"/>
+        </w:rPr>
+        <w:t xml:space="preserve"> Es lo mismo que el </w:t>
+      </w:r>
+      <w:proofErr w:type="spellStart"/>
+      <w:r>
+        <w:rPr>
+          <w:sz w:val="24"/>
+        </w:rPr>
+        <w:t>column</w:t>
+      </w:r>
+      <w:proofErr w:type="spellEnd"/>
+      <w:r>
+        <w:rPr>
+          <w:sz w:val="24"/>
+        </w:rPr>
+        <w:t xml:space="preserve"> pero este maneja las columnas x no las </w:t>
+      </w:r>
+      <w:proofErr w:type="spellStart"/>
+      <w:r>
+        <w:rPr>
+          <w:sz w:val="24"/>
+        </w:rPr>
+        <w:t>y</w:t>
+      </w:r>
+      <w:proofErr w:type="spellEnd"/>
+      <w:r>
+        <w:rPr>
+          <w:sz w:val="24"/>
+        </w:rPr>
+        <w:t>.</w:t>
+      </w:r>
+    </w:p>
+    <w:p>
+      <w:pPr>
+        <w:spacing w:after="0"/>
+        <w:rPr>
+          <w:sz w:val="24"/>
+        </w:rPr>
+      </w:pPr>
+      <w:r>
+        <w:rPr>
+          <w:b/>
+          <w:sz w:val="24"/>
+        </w:rPr>
+        <w:lastRenderedPageBreak/>
         <w:t xml:space="preserve">Gap: </w:t>
       </w:r>
       <w:r>
@@ -3389,12 +6225,21 @@
           <w:sz w:val="24"/>
         </w:rPr>
       </w:pPr>
-      <w:r>
-        <w:rPr>
-          <w:b/>
-          <w:sz w:val="24"/>
-        </w:rPr>
-        <w:t>Row-gap:</w:t>
+      <w:proofErr w:type="spellStart"/>
+      <w:r>
+        <w:rPr>
+          <w:b/>
+          <w:sz w:val="24"/>
+        </w:rPr>
+        <w:t>Row</w:t>
+      </w:r>
+      <w:proofErr w:type="spellEnd"/>
+      <w:r>
+        <w:rPr>
+          <w:b/>
+          <w:sz w:val="24"/>
+        </w:rPr>
+        <w:t>-gap:</w:t>
       </w:r>
       <w:r>
         <w:rPr>
@@ -3415,12 +6260,21 @@
           <w:sz w:val="24"/>
         </w:rPr>
       </w:pPr>
-      <w:r>
-        <w:rPr>
-          <w:b/>
-          <w:sz w:val="24"/>
-        </w:rPr>
-        <w:t>Column-gap:</w:t>
+      <w:proofErr w:type="spellStart"/>
+      <w:r>
+        <w:rPr>
+          <w:b/>
+          <w:sz w:val="24"/>
+        </w:rPr>
+        <w:t>Column</w:t>
+      </w:r>
+      <w:proofErr w:type="spellEnd"/>
+      <w:r>
+        <w:rPr>
+          <w:b/>
+          <w:sz w:val="24"/>
+        </w:rPr>
+        <w:t>-gap:</w:t>
       </w:r>
       <w:r>
         <w:rPr>
@@ -3458,36 +6312,78 @@
           <w:u w:val="single"/>
         </w:rPr>
       </w:pPr>
+      <w:proofErr w:type="spellStart"/>
       <w:r>
         <w:rPr>
           <w:sz w:val="28"/>
           <w:u w:val="single"/>
         </w:rPr>
-        <w:lastRenderedPageBreak/>
-        <w:t>Codigos Flexbox</w:t>
-      </w:r>
-    </w:p>
-    <w:p>
-      <w:pPr>
-        <w:spacing w:after="0"/>
-        <w:rPr>
-          <w:sz w:val="24"/>
-        </w:rPr>
-      </w:pPr>
-    </w:p>
-    <w:p>
-      <w:pPr>
-        <w:spacing w:after="0"/>
-        <w:rPr>
-          <w:sz w:val="24"/>
-        </w:rPr>
-      </w:pPr>
-      <w:r>
-        <w:rPr>
-          <w:b/>
-          <w:sz w:val="24"/>
-        </w:rPr>
-        <w:t>Display: flex;</w:t>
+        <w:t>Codigos</w:t>
+      </w:r>
+      <w:proofErr w:type="spellEnd"/>
+      <w:r>
+        <w:rPr>
+          <w:sz w:val="28"/>
+          <w:u w:val="single"/>
+        </w:rPr>
+        <w:t xml:space="preserve"> </w:t>
+      </w:r>
+      <w:proofErr w:type="spellStart"/>
+      <w:r>
+        <w:rPr>
+          <w:sz w:val="28"/>
+          <w:u w:val="single"/>
+        </w:rPr>
+        <w:t>Flexbox</w:t>
+      </w:r>
+      <w:proofErr w:type="spellEnd"/>
+    </w:p>
+    <w:p>
+      <w:pPr>
+        <w:spacing w:after="0"/>
+        <w:rPr>
+          <w:sz w:val="24"/>
+        </w:rPr>
+      </w:pPr>
+    </w:p>
+    <w:p>
+      <w:pPr>
+        <w:spacing w:after="0"/>
+        <w:rPr>
+          <w:sz w:val="24"/>
+        </w:rPr>
+      </w:pPr>
+      <w:proofErr w:type="spellStart"/>
+      <w:r>
+        <w:rPr>
+          <w:b/>
+          <w:sz w:val="24"/>
+        </w:rPr>
+        <w:t>Display</w:t>
+      </w:r>
+      <w:proofErr w:type="spellEnd"/>
+      <w:r>
+        <w:rPr>
+          <w:b/>
+          <w:sz w:val="24"/>
+        </w:rPr>
+        <w:t xml:space="preserve">: </w:t>
+      </w:r>
+      <w:proofErr w:type="spellStart"/>
+      <w:r>
+        <w:rPr>
+          <w:b/>
+          <w:sz w:val="24"/>
+        </w:rPr>
+        <w:t>flex</w:t>
+      </w:r>
+      <w:proofErr w:type="spellEnd"/>
+      <w:r>
+        <w:rPr>
+          <w:b/>
+          <w:sz w:val="24"/>
+        </w:rPr>
+        <w:t>;</w:t>
       </w:r>
       <w:r>
         <w:rPr>
@@ -3509,13 +6405,59 @@
           <w:b/>
           <w:sz w:val="24"/>
         </w:rPr>
-        <w:t>Flex-wrap: wrap;</w:t>
-      </w:r>
-      <w:r>
-        <w:rPr>
-          <w:sz w:val="24"/>
-        </w:rPr>
-        <w:t xml:space="preserve"> evita que los elementos se pongan en línea y los mete en columnas si se sobrepasa el tamaño normal de la pag web. Se utiliza en el padre.</w:t>
+        <w:t>Flex-</w:t>
+      </w:r>
+      <w:proofErr w:type="spellStart"/>
+      <w:r>
+        <w:rPr>
+          <w:b/>
+          <w:sz w:val="24"/>
+        </w:rPr>
+        <w:t>wrap</w:t>
+      </w:r>
+      <w:proofErr w:type="spellEnd"/>
+      <w:r>
+        <w:rPr>
+          <w:b/>
+          <w:sz w:val="24"/>
+        </w:rPr>
+        <w:t xml:space="preserve">: </w:t>
+      </w:r>
+      <w:proofErr w:type="spellStart"/>
+      <w:r>
+        <w:rPr>
+          <w:b/>
+          <w:sz w:val="24"/>
+        </w:rPr>
+        <w:t>wrap</w:t>
+      </w:r>
+      <w:proofErr w:type="spellEnd"/>
+      <w:r>
+        <w:rPr>
+          <w:b/>
+          <w:sz w:val="24"/>
+        </w:rPr>
+        <w:t>;</w:t>
+      </w:r>
+      <w:r>
+        <w:rPr>
+          <w:sz w:val="24"/>
+        </w:rPr>
+        <w:t xml:space="preserve"> evita que los elementos se pongan en línea y los mete en columnas si se sobrepasa el tamaño normal de la </w:t>
+      </w:r>
+      <w:proofErr w:type="spellStart"/>
+      <w:r>
+        <w:rPr>
+          <w:sz w:val="24"/>
+        </w:rPr>
+        <w:t>pag</w:t>
+      </w:r>
+      <w:proofErr w:type="spellEnd"/>
+      <w:r>
+        <w:rPr>
+          <w:sz w:val="24"/>
+        </w:rPr>
+        <w:t xml:space="preserve"> web. Se utiliza en el padre.</w:t>
       </w:r>
       <w:r>
         <w:rPr>
@@ -3543,7 +6485,63 @@
         <w:rPr>
           <w:sz w:val="24"/>
         </w:rPr>
-        <w:t xml:space="preserve">Modificar el tamaño o cómo se comporta la caja de flexbox. Sus etiquetas se pueden juntar en una sola (grow, shrink, basis). </w:t>
+        <w:t xml:space="preserve">Modificar el tamaño o cómo se comporta la caja de </w:t>
+      </w:r>
+      <w:proofErr w:type="spellStart"/>
+      <w:r>
+        <w:rPr>
+          <w:sz w:val="24"/>
+        </w:rPr>
+        <w:t>flexbox</w:t>
+      </w:r>
+      <w:proofErr w:type="spellEnd"/>
+      <w:r>
+        <w:rPr>
+          <w:sz w:val="24"/>
+        </w:rPr>
+        <w:t>. Sus etiquetas se pueden juntar en una sola (</w:t>
+      </w:r>
+      <w:proofErr w:type="spellStart"/>
+      <w:r>
+        <w:rPr>
+          <w:sz w:val="24"/>
+        </w:rPr>
+        <w:t>grow</w:t>
+      </w:r>
+      <w:proofErr w:type="spellEnd"/>
+      <w:r>
+        <w:rPr>
+          <w:sz w:val="24"/>
+        </w:rPr>
+        <w:t xml:space="preserve">, </w:t>
+      </w:r>
+      <w:proofErr w:type="spellStart"/>
+      <w:r>
+        <w:rPr>
+          <w:sz w:val="24"/>
+        </w:rPr>
+        <w:t>shrink</w:t>
+      </w:r>
+      <w:proofErr w:type="spellEnd"/>
+      <w:r>
+        <w:rPr>
+          <w:sz w:val="24"/>
+        </w:rPr>
+        <w:t xml:space="preserve">, </w:t>
+      </w:r>
+      <w:proofErr w:type="spellStart"/>
+      <w:r>
+        <w:rPr>
+          <w:sz w:val="24"/>
+        </w:rPr>
+        <w:t>basis</w:t>
+      </w:r>
+      <w:proofErr w:type="spellEnd"/>
+      <w:r>
+        <w:rPr>
+          <w:sz w:val="24"/>
+        </w:rPr>
+        <w:t xml:space="preserve">). </w:t>
       </w:r>
     </w:p>
     <w:p>
@@ -3579,7 +6577,23 @@
           <w:b/>
           <w:sz w:val="24"/>
         </w:rPr>
-        <w:t>Flex-grow:</w:t>
+        <w:t>Flex-</w:t>
+      </w:r>
+      <w:proofErr w:type="spellStart"/>
+      <w:r>
+        <w:rPr>
+          <w:b/>
+          <w:sz w:val="24"/>
+        </w:rPr>
+        <w:t>grow</w:t>
+      </w:r>
+      <w:proofErr w:type="spellEnd"/>
+      <w:r>
+        <w:rPr>
+          <w:b/>
+          <w:sz w:val="24"/>
+        </w:rPr>
+        <w:t>:</w:t>
       </w:r>
       <w:r>
         <w:rPr>
@@ -3611,13 +6625,43 @@
           <w:b/>
           <w:sz w:val="24"/>
         </w:rPr>
-        <w:t>Flex-shrink: 0;</w:t>
-      </w:r>
-      <w:r>
-        <w:rPr>
-          <w:sz w:val="24"/>
-        </w:rPr>
-        <w:t xml:space="preserve"> esto evita que se encoge si no tiene espacio y solo se tome el flex-basis. Se la pone en el hijo porque es quien escoge su tamaño.</w:t>
+        <w:t>Flex-</w:t>
+      </w:r>
+      <w:proofErr w:type="spellStart"/>
+      <w:r>
+        <w:rPr>
+          <w:b/>
+          <w:sz w:val="24"/>
+        </w:rPr>
+        <w:t>shrink</w:t>
+      </w:r>
+      <w:proofErr w:type="spellEnd"/>
+      <w:r>
+        <w:rPr>
+          <w:b/>
+          <w:sz w:val="24"/>
+        </w:rPr>
+        <w:t>: 0;</w:t>
+      </w:r>
+      <w:r>
+        <w:rPr>
+          <w:sz w:val="24"/>
+        </w:rPr>
+        <w:t xml:space="preserve"> esto evita que se encoge si no tiene espacio y solo se tome el </w:t>
+      </w:r>
+      <w:proofErr w:type="spellStart"/>
+      <w:r>
+        <w:rPr>
+          <w:sz w:val="24"/>
+        </w:rPr>
+        <w:t>flex-basis</w:t>
+      </w:r>
+      <w:proofErr w:type="spellEnd"/>
+      <w:r>
+        <w:rPr>
+          <w:sz w:val="24"/>
+        </w:rPr>
+        <w:t>. Se la pone en el hijo porque es quien escoge su tamaño.</w:t>
       </w:r>
     </w:p>
     <w:p>
@@ -3637,13 +6681,44 @@
           <w:b/>
           <w:sz w:val="24"/>
         </w:rPr>
-        <w:t>Flex-basis</w:t>
-      </w:r>
-      <w:r>
-        <w:rPr>
-          <w:sz w:val="24"/>
-        </w:rPr>
-        <w:t>: Anchura. Se recomienda usas calc(calculo) así se puede establecer un porcentaje de cada artículo y restarle una medida así se separan.</w:t>
+        <w:t>Flex-</w:t>
+      </w:r>
+      <w:proofErr w:type="spellStart"/>
+      <w:r>
+        <w:rPr>
+          <w:b/>
+          <w:sz w:val="24"/>
+        </w:rPr>
+        <w:t>basis</w:t>
+      </w:r>
+      <w:proofErr w:type="spellEnd"/>
+      <w:r>
+        <w:rPr>
+          <w:sz w:val="24"/>
+        </w:rPr>
+        <w:t xml:space="preserve">: Anchura. Se recomienda usas </w:t>
+      </w:r>
+      <w:proofErr w:type="spellStart"/>
+      <w:proofErr w:type="gramStart"/>
+      <w:r>
+        <w:rPr>
+          <w:sz w:val="24"/>
+        </w:rPr>
+        <w:t>calc</w:t>
+      </w:r>
+      <w:proofErr w:type="spellEnd"/>
+      <w:r>
+        <w:rPr>
+          <w:sz w:val="24"/>
+        </w:rPr>
+        <w:t>(</w:t>
+      </w:r>
+      <w:proofErr w:type="gramEnd"/>
+      <w:r>
+        <w:rPr>
+          <w:sz w:val="24"/>
+        </w:rPr>
+        <w:t>calculo) así se puede establecer un porcentaje de cada artículo y restarle una medida así se separan.</w:t>
       </w:r>
       <w:r>
         <w:rPr>
@@ -3659,7 +6734,43 @@
           <w:sz w:val="24"/>
           <w:shd w:val="clear" w:color="auto" w:fill="FFFFFF"/>
         </w:rPr>
-        <w:t>Tamaño base principal (main size base) significa que no necesariamente ese será su tamaño al dibujarse por el navegador, pero que será un punto de partida </w:t>
+        <w:t>Tamaño base principal (</w:t>
+      </w:r>
+      <w:proofErr w:type="spellStart"/>
+      <w:r>
+        <w:rPr>
+          <w:rFonts w:cstheme="minorHAnsi"/>
+          <w:sz w:val="24"/>
+          <w:shd w:val="clear" w:color="auto" w:fill="FFFFFF"/>
+        </w:rPr>
+        <w:t>main</w:t>
+      </w:r>
+      <w:proofErr w:type="spellEnd"/>
+      <w:r>
+        <w:rPr>
+          <w:rFonts w:cstheme="minorHAnsi"/>
+          <w:sz w:val="24"/>
+          <w:shd w:val="clear" w:color="auto" w:fill="FFFFFF"/>
+        </w:rPr>
+        <w:t xml:space="preserve"> </w:t>
+      </w:r>
+      <w:proofErr w:type="spellStart"/>
+      <w:r>
+        <w:rPr>
+          <w:rFonts w:cstheme="minorHAnsi"/>
+          <w:sz w:val="24"/>
+          <w:shd w:val="clear" w:color="auto" w:fill="FFFFFF"/>
+        </w:rPr>
+        <w:t>size</w:t>
+      </w:r>
+      <w:proofErr w:type="spellEnd"/>
+      <w:r>
+        <w:rPr>
+          <w:rFonts w:cstheme="minorHAnsi"/>
+          <w:sz w:val="24"/>
+          <w:shd w:val="clear" w:color="auto" w:fill="FFFFFF"/>
+        </w:rPr>
+        <w:t xml:space="preserve"> base) significa que no necesariamente ese será su tamaño al dibujarse por el navegador, pero que será un punto de partida </w:t>
       </w:r>
       <w:r>
         <w:rPr>
@@ -3692,18 +6803,41 @@
           <w:sz w:val="24"/>
         </w:rPr>
       </w:pPr>
-      <w:r>
-        <w:rPr>
-          <w:b/>
-          <w:sz w:val="24"/>
-        </w:rPr>
-        <w:t xml:space="preserve">Order: </w:t>
-      </w:r>
-      <w:r>
-        <w:rPr>
-          <w:sz w:val="24"/>
-        </w:rPr>
-        <w:t>Posiciona el objeto al número que le indicas. Flexbox pone un número a cada hijo en orden creciente.</w:t>
+      <w:proofErr w:type="spellStart"/>
+      <w:r>
+        <w:rPr>
+          <w:b/>
+          <w:sz w:val="24"/>
+        </w:rPr>
+        <w:t>Order</w:t>
+      </w:r>
+      <w:proofErr w:type="spellEnd"/>
+      <w:r>
+        <w:rPr>
+          <w:b/>
+          <w:sz w:val="24"/>
+        </w:rPr>
+        <w:t xml:space="preserve">: </w:t>
+      </w:r>
+      <w:r>
+        <w:rPr>
+          <w:sz w:val="24"/>
+        </w:rPr>
+        <w:t xml:space="preserve">Posiciona el objeto al número que le indicas. </w:t>
+      </w:r>
+      <w:proofErr w:type="spellStart"/>
+      <w:r>
+        <w:rPr>
+          <w:sz w:val="24"/>
+        </w:rPr>
+        <w:t>Flexbox</w:t>
+      </w:r>
+      <w:proofErr w:type="spellEnd"/>
+      <w:r>
+        <w:rPr>
+          <w:sz w:val="24"/>
+        </w:rPr>
+        <w:t xml:space="preserve"> pone un número a cada hijo en orden creciente.</w:t>
       </w:r>
     </w:p>
     <w:p>
@@ -3719,7 +6853,23 @@
           <w:b/>
           <w:sz w:val="24"/>
         </w:rPr>
-        <w:t xml:space="preserve">Flex-direction: </w:t>
+        <w:t>Flex-</w:t>
+      </w:r>
+      <w:proofErr w:type="spellStart"/>
+      <w:r>
+        <w:rPr>
+          <w:b/>
+          <w:sz w:val="24"/>
+        </w:rPr>
+        <w:t>direction</w:t>
+      </w:r>
+      <w:proofErr w:type="spellEnd"/>
+      <w:r>
+        <w:rPr>
+          <w:b/>
+          <w:sz w:val="24"/>
+        </w:rPr>
+        <w:t xml:space="preserve">: </w:t>
       </w:r>
       <w:r>
         <w:rPr>
@@ -3727,12 +6877,21 @@
         </w:rPr>
         <w:t>Nos deja modificar el curso de los objetos. Con reverse sobre la etiqueta (</w:t>
       </w:r>
-      <w:r>
-        <w:rPr>
-          <w:b/>
-          <w:sz w:val="24"/>
-        </w:rPr>
-        <w:t xml:space="preserve">row-reverse) </w:t>
+      <w:proofErr w:type="spellStart"/>
+      <w:r>
+        <w:rPr>
+          <w:b/>
+          <w:sz w:val="24"/>
+        </w:rPr>
+        <w:t>row</w:t>
+      </w:r>
+      <w:proofErr w:type="spellEnd"/>
+      <w:r>
+        <w:rPr>
+          <w:b/>
+          <w:sz w:val="24"/>
+        </w:rPr>
+        <w:t xml:space="preserve">-reverse) </w:t>
       </w:r>
       <w:r>
         <w:rPr>
@@ -3740,12 +6899,21 @@
         </w:rPr>
         <w:t xml:space="preserve">lo ponemos en el sentido contrario. Con </w:t>
       </w:r>
-      <w:r>
-        <w:rPr>
-          <w:b/>
-          <w:sz w:val="24"/>
-        </w:rPr>
-        <w:t xml:space="preserve">column </w:t>
+      <w:proofErr w:type="spellStart"/>
+      <w:r>
+        <w:rPr>
+          <w:b/>
+          <w:sz w:val="24"/>
+        </w:rPr>
+        <w:t>column</w:t>
+      </w:r>
+      <w:proofErr w:type="spellEnd"/>
+      <w:r>
+        <w:rPr>
+          <w:b/>
+          <w:sz w:val="24"/>
+        </w:rPr>
+        <w:t xml:space="preserve"> </w:t>
       </w:r>
       <w:r>
         <w:rPr>
@@ -3814,21 +6982,77 @@
         <w:rPr>
           <w:sz w:val="24"/>
         </w:rPr>
-        <w:t>Se utiliza Media Queries para esta tarea.</w:t>
-      </w:r>
-    </w:p>
-    <w:p>
-      <w:pPr>
-        <w:spacing w:after="0"/>
-        <w:rPr>
-          <w:sz w:val="24"/>
-        </w:rPr>
-      </w:pPr>
-      <w:r>
-        <w:rPr>
-          <w:sz w:val="24"/>
-        </w:rPr>
-        <w:t>Una forma de hacer responsive tu pag web, y sin queries, es con este código:</w:t>
+        <w:t xml:space="preserve">Se utiliza Media </w:t>
+      </w:r>
+      <w:proofErr w:type="spellStart"/>
+      <w:r>
+        <w:rPr>
+          <w:sz w:val="24"/>
+        </w:rPr>
+        <w:t>Queries</w:t>
+      </w:r>
+      <w:proofErr w:type="spellEnd"/>
+      <w:r>
+        <w:rPr>
+          <w:sz w:val="24"/>
+        </w:rPr>
+        <w:t xml:space="preserve"> para esta tarea.</w:t>
+      </w:r>
+    </w:p>
+    <w:p>
+      <w:pPr>
+        <w:spacing w:after="0"/>
+        <w:rPr>
+          <w:sz w:val="24"/>
+        </w:rPr>
+      </w:pPr>
+      <w:r>
+        <w:rPr>
+          <w:sz w:val="24"/>
+        </w:rPr>
+        <w:t xml:space="preserve">Una forma de hacer </w:t>
+      </w:r>
+      <w:proofErr w:type="spellStart"/>
+      <w:r>
+        <w:rPr>
+          <w:sz w:val="24"/>
+        </w:rPr>
+        <w:t>responsive</w:t>
+      </w:r>
+      <w:proofErr w:type="spellEnd"/>
+      <w:r>
+        <w:rPr>
+          <w:sz w:val="24"/>
+        </w:rPr>
+        <w:t xml:space="preserve"> tu </w:t>
+      </w:r>
+      <w:proofErr w:type="spellStart"/>
+      <w:r>
+        <w:rPr>
+          <w:sz w:val="24"/>
+        </w:rPr>
+        <w:t>pag</w:t>
+      </w:r>
+      <w:proofErr w:type="spellEnd"/>
+      <w:r>
+        <w:rPr>
+          <w:sz w:val="24"/>
+        </w:rPr>
+        <w:t xml:space="preserve"> web, y sin </w:t>
+      </w:r>
+      <w:proofErr w:type="spellStart"/>
+      <w:r>
+        <w:rPr>
+          <w:sz w:val="24"/>
+        </w:rPr>
+        <w:t>queries</w:t>
+      </w:r>
+      <w:proofErr w:type="spellEnd"/>
+      <w:r>
+        <w:rPr>
+          <w:sz w:val="24"/>
+        </w:rPr>
+        <w:t>, es con este código:</w:t>
       </w:r>
     </w:p>
     <w:p>
@@ -3846,25 +7070,25 @@
           <w:sz w:val="24"/>
           <w:lang w:val="en-US"/>
         </w:rPr>
-        <w:t xml:space="preserve">.contenedor { </w:t>
-      </w:r>
-    </w:p>
-    <w:p>
-      <w:pPr>
-        <w:spacing w:after="0"/>
+        <w:t>.</w:t>
+      </w:r>
+      <w:proofErr w:type="spellStart"/>
+      <w:r>
         <w:rPr>
           <w:b/>
           <w:sz w:val="24"/>
           <w:lang w:val="en-US"/>
         </w:rPr>
-      </w:pPr>
+        <w:t>contenedor</w:t>
+      </w:r>
+      <w:proofErr w:type="spellEnd"/>
       <w:r>
         <w:rPr>
           <w:b/>
           <w:sz w:val="24"/>
           <w:lang w:val="en-US"/>
         </w:rPr>
-        <w:t>max-width: 1200px; margin: 0 auto</w:t>
+        <w:t xml:space="preserve"> { </w:t>
       </w:r>
     </w:p>
     <w:p>
@@ -3876,12 +7100,40 @@
           <w:lang w:val="en-US"/>
         </w:rPr>
       </w:pPr>
+      <w:proofErr w:type="gramStart"/>
       <w:r>
         <w:rPr>
           <w:b/>
           <w:sz w:val="24"/>
           <w:lang w:val="en-US"/>
         </w:rPr>
+        <w:t>max-width</w:t>
+      </w:r>
+      <w:proofErr w:type="gramEnd"/>
+      <w:r>
+        <w:rPr>
+          <w:b/>
+          <w:sz w:val="24"/>
+          <w:lang w:val="en-US"/>
+        </w:rPr>
+        <w:t>: 1200px; margin: 0 auto</w:t>
+      </w:r>
+    </w:p>
+    <w:p>
+      <w:pPr>
+        <w:spacing w:after="0"/>
+        <w:rPr>
+          <w:b/>
+          <w:sz w:val="24"/>
+          <w:lang w:val="en-US"/>
+        </w:rPr>
+      </w:pPr>
+      <w:r>
+        <w:rPr>
+          <w:b/>
+          <w:sz w:val="24"/>
+          <w:lang w:val="en-US"/>
+        </w:rPr>
         <w:t xml:space="preserve">} </w:t>
       </w:r>
     </w:p>
@@ -3894,48 +7146,69 @@
           <w:lang w:val="en-US"/>
         </w:rPr>
       </w:pPr>
+      <w:proofErr w:type="spellStart"/>
+      <w:proofErr w:type="gramStart"/>
       <w:r>
         <w:rPr>
           <w:b/>
           <w:sz w:val="24"/>
           <w:lang w:val="en-US"/>
         </w:rPr>
-        <w:t xml:space="preserve">img { </w:t>
-      </w:r>
-    </w:p>
-    <w:p>
-      <w:pPr>
-        <w:spacing w:after="0"/>
+        <w:t>img</w:t>
+      </w:r>
+      <w:proofErr w:type="spellEnd"/>
+      <w:proofErr w:type="gramEnd"/>
+      <w:r>
         <w:rPr>
           <w:b/>
           <w:sz w:val="24"/>
           <w:lang w:val="en-US"/>
         </w:rPr>
-      </w:pPr>
-      <w:r>
+        <w:t xml:space="preserve"> { </w:t>
+      </w:r>
+    </w:p>
+    <w:p>
+      <w:pPr>
+        <w:spacing w:after="0"/>
         <w:rPr>
           <w:b/>
           <w:sz w:val="24"/>
           <w:lang w:val="en-US"/>
         </w:rPr>
-        <w:t xml:space="preserve">max-width: 100%; </w:t>
-      </w:r>
-    </w:p>
-    <w:p>
-      <w:pPr>
-        <w:spacing w:after="0"/>
+      </w:pPr>
+      <w:proofErr w:type="gramStart"/>
+      <w:r>
         <w:rPr>
           <w:b/>
           <w:sz w:val="24"/>
           <w:lang w:val="en-US"/>
         </w:rPr>
-      </w:pPr>
+        <w:lastRenderedPageBreak/>
+        <w:t>max-width</w:t>
+      </w:r>
+      <w:proofErr w:type="gramEnd"/>
       <w:r>
         <w:rPr>
           <w:b/>
           <w:sz w:val="24"/>
           <w:lang w:val="en-US"/>
         </w:rPr>
+        <w:t xml:space="preserve">: 100%; </w:t>
+      </w:r>
+    </w:p>
+    <w:p>
+      <w:pPr>
+        <w:spacing w:after="0"/>
+        <w:rPr>
+          <w:b/>
+          <w:sz w:val="24"/>
+        </w:rPr>
+      </w:pPr>
+      <w:r>
+        <w:rPr>
+          <w:b/>
+          <w:sz w:val="24"/>
+        </w:rPr>
         <w:t>}</w:t>
       </w:r>
     </w:p>
@@ -3945,7 +7218,6 @@
         <w:rPr>
           <w:b/>
           <w:sz w:val="24"/>
-          <w:lang w:val="en-US"/>
         </w:rPr>
       </w:pPr>
     </w:p>
@@ -3962,216 +7234,17 @@
           <w:sz w:val="28"/>
           <w:u w:val="single"/>
         </w:rPr>
-        <w:t>Media Querie</w:t>
-      </w:r>
-    </w:p>
-    <w:p>
-      <w:pPr>
-        <w:spacing w:after="0"/>
+        <w:t xml:space="preserve">Media </w:t>
+      </w:r>
+      <w:proofErr w:type="spellStart"/>
+      <w:r>
         <w:rPr>
           <w:sz w:val="28"/>
           <w:u w:val="single"/>
         </w:rPr>
-      </w:pPr>
-    </w:p>
-    <w:p>
-      <w:pPr>
-        <w:spacing w:after="0"/>
-        <w:rPr>
-          <w:sz w:val="24"/>
-        </w:rPr>
-      </w:pPr>
-      <w:r>
-        <w:rPr>
-          <w:sz w:val="24"/>
-        </w:rPr>
-        <w:lastRenderedPageBreak/>
-        <w:t>Se utiliza en la hoja de estilos css</w:t>
-      </w:r>
-      <w:r>
-        <w:rPr>
-          <w:sz w:val="24"/>
-        </w:rPr>
-        <w:t>.</w:t>
-      </w:r>
-    </w:p>
-    <w:p>
-      <w:pPr>
-        <w:spacing w:after="0"/>
-        <w:rPr>
-          <w:sz w:val="24"/>
-        </w:rPr>
-      </w:pPr>
-    </w:p>
-    <w:p>
-      <w:pPr>
-        <w:spacing w:after="0"/>
-        <w:rPr>
-          <w:b/>
-          <w:sz w:val="24"/>
-          <w:lang w:val="en-US"/>
-        </w:rPr>
-      </w:pPr>
-      <w:r>
-        <w:rPr>
-          <w:sz w:val="24"/>
-          <w:lang w:val="en-US"/>
-        </w:rPr>
-        <w:t xml:space="preserve">Syntaxis: </w:t>
-      </w:r>
-      <w:r>
-        <w:rPr>
-          <w:b/>
-          <w:sz w:val="24"/>
-          <w:lang w:val="en-US"/>
-        </w:rPr>
-        <w:t>@media (min-width: 500px;</w:t>
-      </w:r>
-      <w:r>
-        <w:rPr>
-          <w:rStyle w:val="Refdenotaalpie"/>
-          <w:b/>
-          <w:sz w:val="24"/>
-          <w:lang w:val="en-US"/>
-        </w:rPr>
-        <w:footnoteReference w:id="2"/>
-      </w:r>
-      <w:r>
-        <w:rPr>
-          <w:b/>
-          <w:sz w:val="24"/>
-          <w:lang w:val="en-US"/>
-        </w:rPr>
-        <w:t>/ max-width:500px;</w:t>
-      </w:r>
-      <w:r>
-        <w:rPr>
-          <w:rStyle w:val="Refdenotaalpie"/>
-          <w:b/>
-          <w:sz w:val="24"/>
-          <w:lang w:val="en-US"/>
-        </w:rPr>
-        <w:footnoteReference w:id="3"/>
-      </w:r>
-      <w:r>
-        <w:rPr>
-          <w:b/>
-          <w:sz w:val="24"/>
-          <w:lang w:val="en-US"/>
-        </w:rPr>
-        <w:t>) {</w:t>
-      </w:r>
-    </w:p>
-    <w:p>
-      <w:pPr>
-        <w:spacing w:after="0"/>
-        <w:rPr>
-          <w:b/>
-          <w:sz w:val="24"/>
-        </w:rPr>
-      </w:pPr>
-      <w:r>
-        <w:rPr>
-          <w:b/>
-          <w:sz w:val="24"/>
-          <w:lang w:val="en-US"/>
-        </w:rPr>
-        <w:t xml:space="preserve">    </w:t>
-      </w:r>
-      <w:r>
-        <w:rPr>
-          <w:b/>
-          <w:sz w:val="24"/>
-        </w:rPr>
-        <w:t>Body</w:t>
-      </w:r>
-      <w:r>
-        <w:rPr>
-          <w:rStyle w:val="Refdenotaalpie"/>
-          <w:b/>
-          <w:sz w:val="24"/>
-        </w:rPr>
-        <w:footnoteReference w:id="4"/>
-      </w:r>
-      <w:r>
-        <w:rPr>
-          <w:b/>
-          <w:sz w:val="24"/>
-        </w:rPr>
-        <w:t xml:space="preserve"> { </w:t>
-      </w:r>
-    </w:p>
-    <w:p>
-      <w:pPr>
-        <w:spacing w:after="0"/>
-        <w:rPr>
-          <w:b/>
-          <w:sz w:val="24"/>
-        </w:rPr>
-      </w:pPr>
-      <w:r>
-        <w:rPr>
-          <w:b/>
-          <w:sz w:val="24"/>
-        </w:rPr>
-        <w:t xml:space="preserve">           Backgroun-color: blue;</w:t>
-      </w:r>
-      <w:r>
-        <w:rPr>
-          <w:rStyle w:val="Refdenotaalpie"/>
-          <w:b/>
-          <w:sz w:val="24"/>
-        </w:rPr>
-        <w:footnoteReference w:id="5"/>
-      </w:r>
-    </w:p>
-    <w:p>
-      <w:pPr>
-        <w:spacing w:after="0"/>
-        <w:rPr>
-          <w:b/>
-          <w:sz w:val="24"/>
-        </w:rPr>
-      </w:pPr>
-      <w:r>
-        <w:rPr>
-          <w:b/>
-          <w:sz w:val="24"/>
-        </w:rPr>
-        <w:t xml:space="preserve">     </w:t>
-      </w:r>
-      <w:r>
-        <w:rPr>
-          <w:b/>
-          <w:sz w:val="24"/>
-        </w:rPr>
-        <w:t>}</w:t>
-      </w:r>
-    </w:p>
-    <w:p>
-      <w:pPr>
-        <w:spacing w:after="0"/>
-        <w:rPr>
-          <w:b/>
-          <w:sz w:val="24"/>
-        </w:rPr>
-      </w:pPr>
-      <w:r>
-        <w:rPr>
-          <w:b/>
-          <w:sz w:val="24"/>
-        </w:rPr>
-        <w:t>}</w:t>
-      </w:r>
-    </w:p>
-    <w:p>
-      <w:pPr>
-        <w:spacing w:after="0"/>
-        <w:rPr>
-          <w:b/>
-          <w:sz w:val="24"/>
-        </w:rPr>
-      </w:pPr>
+        <w:t>Querie</w:t>
+      </w:r>
+      <w:proofErr w:type="spellEnd"/>
     </w:p>
     <w:p>
       <w:pPr>
@@ -4181,49 +7254,375 @@
           <w:u w:val="single"/>
         </w:rPr>
       </w:pPr>
-      <w:r>
+    </w:p>
+    <w:p>
+      <w:pPr>
+        <w:spacing w:after="0"/>
+        <w:rPr>
+          <w:sz w:val="24"/>
+        </w:rPr>
+      </w:pPr>
+      <w:r>
+        <w:rPr>
+          <w:sz w:val="24"/>
+        </w:rPr>
+        <w:t xml:space="preserve">Se utiliza en la hoja de estilos </w:t>
+      </w:r>
+      <w:proofErr w:type="spellStart"/>
+      <w:r>
+        <w:rPr>
+          <w:sz w:val="24"/>
+        </w:rPr>
+        <w:t>css</w:t>
+      </w:r>
+      <w:proofErr w:type="spellEnd"/>
+      <w:r>
+        <w:rPr>
+          <w:sz w:val="24"/>
+        </w:rPr>
+        <w:t>.</w:t>
+      </w:r>
+    </w:p>
+    <w:p>
+      <w:pPr>
+        <w:spacing w:after="0"/>
+        <w:rPr>
+          <w:sz w:val="24"/>
+        </w:rPr>
+      </w:pPr>
+    </w:p>
+    <w:p>
+      <w:pPr>
+        <w:spacing w:after="0"/>
+        <w:rPr>
+          <w:b/>
+          <w:sz w:val="24"/>
+          <w:lang w:val="en-US"/>
+        </w:rPr>
+      </w:pPr>
+      <w:proofErr w:type="spellStart"/>
+      <w:r>
+        <w:rPr>
+          <w:sz w:val="24"/>
+          <w:lang w:val="en-US"/>
+        </w:rPr>
+        <w:t>Syntaxis</w:t>
+      </w:r>
+      <w:proofErr w:type="spellEnd"/>
+      <w:r>
+        <w:rPr>
+          <w:sz w:val="24"/>
+          <w:lang w:val="en-US"/>
+        </w:rPr>
+        <w:t xml:space="preserve">: </w:t>
+      </w:r>
+      <w:r>
+        <w:rPr>
+          <w:b/>
+          <w:sz w:val="24"/>
+          <w:lang w:val="en-US"/>
+        </w:rPr>
+        <w:t>@media (min-width: 500px</w:t>
+      </w:r>
+      <w:proofErr w:type="gramStart"/>
+      <w:r>
+        <w:rPr>
+          <w:b/>
+          <w:sz w:val="24"/>
+          <w:lang w:val="en-US"/>
+        </w:rPr>
+        <w:t>;</w:t>
+      </w:r>
+      <w:proofErr w:type="gramEnd"/>
+      <w:r>
+        <w:rPr>
+          <w:rStyle w:val="Refdenotaalpie"/>
+          <w:b/>
+          <w:sz w:val="24"/>
+          <w:lang w:val="en-US"/>
+        </w:rPr>
+        <w:footnoteReference w:id="2"/>
+      </w:r>
+      <w:r>
+        <w:rPr>
+          <w:b/>
+          <w:sz w:val="24"/>
+          <w:lang w:val="en-US"/>
+        </w:rPr>
+        <w:t>/ max-width:500px;</w:t>
+      </w:r>
+      <w:r>
+        <w:rPr>
+          <w:rStyle w:val="Refdenotaalpie"/>
+          <w:b/>
+          <w:sz w:val="24"/>
+          <w:lang w:val="en-US"/>
+        </w:rPr>
+        <w:footnoteReference w:id="3"/>
+      </w:r>
+      <w:r>
+        <w:rPr>
+          <w:b/>
+          <w:sz w:val="24"/>
+          <w:lang w:val="en-US"/>
+        </w:rPr>
+        <w:t>) {</w:t>
+      </w:r>
+    </w:p>
+    <w:p>
+      <w:pPr>
+        <w:spacing w:after="0"/>
+        <w:rPr>
+          <w:b/>
+          <w:sz w:val="24"/>
+        </w:rPr>
+      </w:pPr>
+      <w:r>
+        <w:rPr>
+          <w:b/>
+          <w:sz w:val="24"/>
+          <w:lang w:val="en-US"/>
+        </w:rPr>
+        <w:t xml:space="preserve">    </w:t>
+      </w:r>
+      <w:proofErr w:type="spellStart"/>
+      <w:r>
+        <w:rPr>
+          <w:b/>
+          <w:sz w:val="24"/>
+        </w:rPr>
+        <w:t>Body</w:t>
+      </w:r>
+      <w:proofErr w:type="spellEnd"/>
+      <w:r>
+        <w:rPr>
+          <w:rStyle w:val="Refdenotaalpie"/>
+          <w:b/>
+          <w:sz w:val="24"/>
+        </w:rPr>
+        <w:footnoteReference w:id="4"/>
+      </w:r>
+      <w:r>
+        <w:rPr>
+          <w:b/>
+          <w:sz w:val="24"/>
+        </w:rPr>
+        <w:t xml:space="preserve"> { </w:t>
+      </w:r>
+    </w:p>
+    <w:p>
+      <w:pPr>
+        <w:spacing w:after="0"/>
+        <w:rPr>
+          <w:b/>
+          <w:sz w:val="24"/>
+        </w:rPr>
+      </w:pPr>
+      <w:r>
+        <w:rPr>
+          <w:b/>
+          <w:sz w:val="24"/>
+        </w:rPr>
+        <w:t xml:space="preserve">           </w:t>
+      </w:r>
+      <w:proofErr w:type="spellStart"/>
+      <w:r>
+        <w:rPr>
+          <w:b/>
+          <w:sz w:val="24"/>
+        </w:rPr>
+        <w:t>Backgroun</w:t>
+      </w:r>
+      <w:proofErr w:type="spellEnd"/>
+      <w:r>
+        <w:rPr>
+          <w:b/>
+          <w:sz w:val="24"/>
+        </w:rPr>
+        <w:t xml:space="preserve">-color: </w:t>
+      </w:r>
+      <w:proofErr w:type="spellStart"/>
+      <w:r>
+        <w:rPr>
+          <w:b/>
+          <w:sz w:val="24"/>
+        </w:rPr>
+        <w:t>blue</w:t>
+      </w:r>
+      <w:proofErr w:type="spellEnd"/>
+      <w:r>
+        <w:rPr>
+          <w:b/>
+          <w:sz w:val="24"/>
+        </w:rPr>
+        <w:t>;</w:t>
+      </w:r>
+      <w:r>
+        <w:rPr>
+          <w:rStyle w:val="Refdenotaalpie"/>
+          <w:b/>
+          <w:sz w:val="24"/>
+        </w:rPr>
+        <w:footnoteReference w:id="5"/>
+      </w:r>
+    </w:p>
+    <w:p>
+      <w:pPr>
+        <w:spacing w:after="0"/>
+        <w:rPr>
+          <w:b/>
+          <w:sz w:val="24"/>
+        </w:rPr>
+      </w:pPr>
+      <w:r>
+        <w:rPr>
+          <w:b/>
+          <w:sz w:val="24"/>
+        </w:rPr>
+        <w:t xml:space="preserve">     </w:t>
+      </w:r>
+      <w:r>
+        <w:rPr>
+          <w:b/>
+          <w:sz w:val="24"/>
+        </w:rPr>
+        <w:t>}</w:t>
+      </w:r>
+    </w:p>
+    <w:p>
+      <w:pPr>
+        <w:spacing w:after="0"/>
+        <w:rPr>
+          <w:b/>
+          <w:sz w:val="24"/>
+        </w:rPr>
+      </w:pPr>
+      <w:r>
+        <w:rPr>
+          <w:b/>
+          <w:sz w:val="24"/>
+        </w:rPr>
+        <w:t>}</w:t>
+      </w:r>
+    </w:p>
+    <w:p>
+      <w:pPr>
+        <w:spacing w:after="0"/>
+        <w:rPr>
+          <w:b/>
+          <w:sz w:val="24"/>
+        </w:rPr>
+      </w:pPr>
+    </w:p>
+    <w:p>
+      <w:pPr>
+        <w:spacing w:after="0"/>
         <w:rPr>
           <w:sz w:val="28"/>
           <w:u w:val="single"/>
         </w:rPr>
-        <w:t>Snippet</w:t>
-      </w:r>
-    </w:p>
-    <w:p>
-      <w:pPr>
-        <w:spacing w:after="0"/>
+      </w:pPr>
+      <w:proofErr w:type="spellStart"/>
+      <w:r>
         <w:rPr>
           <w:sz w:val="28"/>
           <w:u w:val="single"/>
         </w:rPr>
-      </w:pPr>
-    </w:p>
-    <w:p>
-      <w:pPr>
-        <w:spacing w:after="0"/>
-        <w:rPr>
-          <w:sz w:val="24"/>
-        </w:rPr>
-      </w:pPr>
-      <w:r>
-        <w:rPr>
-          <w:sz w:val="24"/>
-        </w:rPr>
-        <w:t>Se utilizan los snippets para crear códigos más cortos que puedan ser usados en css y no ocupen tanto tamaño.</w:t>
-      </w:r>
-    </w:p>
-    <w:p>
-      <w:pPr>
-        <w:spacing w:after="0"/>
-        <w:rPr>
-          <w:sz w:val="24"/>
-        </w:rPr>
-      </w:pPr>
-      <w:r>
-        <w:rPr>
-          <w:sz w:val="24"/>
-        </w:rPr>
-        <w:t>*Se debe siempre usar doble comillas para crear el código en un archivo json del snippet.</w:t>
+        <w:t>Snippet</w:t>
+      </w:r>
+      <w:proofErr w:type="spellEnd"/>
+    </w:p>
+    <w:p>
+      <w:pPr>
+        <w:spacing w:after="0"/>
+        <w:rPr>
+          <w:sz w:val="28"/>
+          <w:u w:val="single"/>
+        </w:rPr>
+      </w:pPr>
+    </w:p>
+    <w:p>
+      <w:pPr>
+        <w:spacing w:after="0"/>
+        <w:rPr>
+          <w:sz w:val="24"/>
+        </w:rPr>
+      </w:pPr>
+      <w:r>
+        <w:rPr>
+          <w:sz w:val="24"/>
+        </w:rPr>
+        <w:t xml:space="preserve">Se utilizan los </w:t>
+      </w:r>
+      <w:proofErr w:type="spellStart"/>
+      <w:r>
+        <w:rPr>
+          <w:sz w:val="24"/>
+        </w:rPr>
+        <w:t>snippets</w:t>
+      </w:r>
+      <w:proofErr w:type="spellEnd"/>
+      <w:r>
+        <w:rPr>
+          <w:sz w:val="24"/>
+        </w:rPr>
+        <w:t xml:space="preserve"> para crear códigos más cortos que puedan ser usados en </w:t>
+      </w:r>
+      <w:proofErr w:type="spellStart"/>
+      <w:r>
+        <w:rPr>
+          <w:sz w:val="24"/>
+        </w:rPr>
+        <w:t>css</w:t>
+      </w:r>
+      <w:proofErr w:type="spellEnd"/>
+      <w:r>
+        <w:rPr>
+          <w:sz w:val="24"/>
+        </w:rPr>
+        <w:t xml:space="preserve"> y no ocupen tanto tamaño.</w:t>
+      </w:r>
+    </w:p>
+    <w:p>
+      <w:pPr>
+        <w:spacing w:after="0"/>
+        <w:rPr>
+          <w:sz w:val="24"/>
+        </w:rPr>
+      </w:pPr>
+      <w:r>
+        <w:rPr>
+          <w:sz w:val="24"/>
+        </w:rPr>
+        <w:t xml:space="preserve">*Se debe siempre usar doble comillas para crear el código en un archivo </w:t>
+      </w:r>
+      <w:proofErr w:type="spellStart"/>
+      <w:r>
+        <w:rPr>
+          <w:sz w:val="24"/>
+        </w:rPr>
+        <w:t>json</w:t>
+      </w:r>
+      <w:proofErr w:type="spellEnd"/>
+      <w:r>
+        <w:rPr>
+          <w:sz w:val="24"/>
+        </w:rPr>
+        <w:t xml:space="preserve"> del </w:t>
+      </w:r>
+      <w:proofErr w:type="spellStart"/>
+      <w:r>
+        <w:rPr>
+          <w:sz w:val="24"/>
+        </w:rPr>
+        <w:t>snippet</w:t>
+      </w:r>
+      <w:proofErr w:type="spellEnd"/>
+      <w:r>
+        <w:rPr>
+          <w:sz w:val="24"/>
+        </w:rPr>
+        <w:t>.</w:t>
       </w:r>
     </w:p>
     <w:p>
@@ -4269,7 +7668,23 @@
           <w:b/>
           <w:sz w:val="24"/>
         </w:rPr>
-        <w:t>“media queri”</w:t>
+        <w:t xml:space="preserve">“media </w:t>
+      </w:r>
+      <w:proofErr w:type="spellStart"/>
+      <w:r>
+        <w:rPr>
+          <w:b/>
+          <w:sz w:val="24"/>
+        </w:rPr>
+        <w:t>queri</w:t>
+      </w:r>
+      <w:proofErr w:type="spellEnd"/>
+      <w:r>
+        <w:rPr>
+          <w:b/>
+          <w:sz w:val="24"/>
+        </w:rPr>
+        <w:t>”</w:t>
       </w:r>
       <w:r>
         <w:rPr>
@@ -4279,6 +7694,7 @@
         </w:rPr>
         <w:footnoteReference w:id="6"/>
       </w:r>
+      <w:proofErr w:type="gramStart"/>
       <w:r>
         <w:rPr>
           <w:b/>
@@ -4286,21 +7702,42 @@
         </w:rPr>
         <w:t>:  {</w:t>
       </w:r>
-    </w:p>
-    <w:p>
-      <w:pPr>
-        <w:spacing w:after="0"/>
-        <w:rPr>
-          <w:b/>
-          <w:sz w:val="24"/>
-        </w:rPr>
-      </w:pPr>
-      <w:r>
-        <w:rPr>
-          <w:b/>
-          <w:sz w:val="24"/>
-        </w:rPr>
-        <w:t>“prefix”</w:t>
+      <w:proofErr w:type="gramEnd"/>
+    </w:p>
+    <w:p>
+      <w:pPr>
+        <w:spacing w:after="0"/>
+        <w:rPr>
+          <w:b/>
+          <w:sz w:val="24"/>
+          <w:lang w:val="en-US"/>
+        </w:rPr>
+      </w:pPr>
+      <w:r>
+        <w:rPr>
+          <w:b/>
+          <w:sz w:val="24"/>
+          <w:lang w:val="en-US"/>
+        </w:rPr>
+        <w:t>“</w:t>
+      </w:r>
+      <w:proofErr w:type="gramStart"/>
+      <w:r>
+        <w:rPr>
+          <w:b/>
+          <w:sz w:val="24"/>
+          <w:lang w:val="en-US"/>
+        </w:rPr>
+        <w:t>prefix</w:t>
+      </w:r>
+      <w:proofErr w:type="gramEnd"/>
+      <w:r>
+        <w:rPr>
+          <w:b/>
+          <w:sz w:val="24"/>
+          <w:lang w:val="en-US"/>
+        </w:rPr>
+        <w:t>”</w:t>
       </w:r>
       <w:r>
         <w:rPr>
@@ -4314,26 +7751,63 @@
         <w:rPr>
           <w:b/>
           <w:sz w:val="24"/>
-        </w:rPr>
-        <w:t xml:space="preserve"> : “mq”;</w:t>
-      </w:r>
-    </w:p>
-    <w:p>
-      <w:pPr>
-        <w:spacing w:after="0"/>
-        <w:rPr>
-          <w:b/>
-          <w:sz w:val="24"/>
           <w:lang w:val="en-US"/>
         </w:rPr>
-      </w:pPr>
+        <w:t xml:space="preserve"> : “</w:t>
+      </w:r>
+      <w:proofErr w:type="spellStart"/>
       <w:r>
         <w:rPr>
           <w:b/>
           <w:sz w:val="24"/>
           <w:lang w:val="en-US"/>
         </w:rPr>
-        <w:t>“body”</w:t>
+        <w:t>mq</w:t>
+      </w:r>
+      <w:proofErr w:type="spellEnd"/>
+      <w:r>
+        <w:rPr>
+          <w:b/>
+          <w:sz w:val="24"/>
+          <w:lang w:val="en-US"/>
+        </w:rPr>
+        <w:t>”;</w:t>
+      </w:r>
+    </w:p>
+    <w:p>
+      <w:pPr>
+        <w:spacing w:after="0"/>
+        <w:rPr>
+          <w:b/>
+          <w:sz w:val="24"/>
+          <w:lang w:val="en-US"/>
+        </w:rPr>
+      </w:pPr>
+      <w:r>
+        <w:rPr>
+          <w:b/>
+          <w:sz w:val="24"/>
+          <w:lang w:val="en-US"/>
+        </w:rPr>
+        <w:t>“</w:t>
+      </w:r>
+      <w:proofErr w:type="gramStart"/>
+      <w:r>
+        <w:rPr>
+          <w:b/>
+          <w:sz w:val="24"/>
+          <w:lang w:val="en-US"/>
+        </w:rPr>
+        <w:t>body</w:t>
+      </w:r>
+      <w:proofErr w:type="gramEnd"/>
+      <w:r>
+        <w:rPr>
+          <w:b/>
+          <w:sz w:val="24"/>
+          <w:lang w:val="en-US"/>
+        </w:rPr>
+        <w:t>”</w:t>
       </w:r>
       <w:r>
         <w:rPr>
@@ -4444,6 +7918,7 @@
           <w:u w:val="single"/>
         </w:rPr>
       </w:pPr>
+      <w:proofErr w:type="spellStart"/>
       <w:r>
         <w:rPr>
           <w:sz w:val="36"/>
@@ -4451,6 +7926,7 @@
         </w:rPr>
         <w:t>Floats</w:t>
       </w:r>
+      <w:proofErr w:type="spellEnd"/>
     </w:p>
     <w:p>
       <w:pPr>
@@ -4472,22 +7948,62 @@
         <w:rPr>
           <w:sz w:val="24"/>
         </w:rPr>
-        <w:t>Con este tipo de comando se pueden ubicar todo tipo de elementos de forma mas fácil en usa sola línea, posicionándoles en la derecha o la izquierda.</w:t>
-      </w:r>
-    </w:p>
-    <w:p>
-      <w:pPr>
-        <w:spacing w:after="0"/>
-        <w:rPr>
-          <w:sz w:val="24"/>
-        </w:rPr>
-      </w:pPr>
-      <w:r>
-        <w:rPr>
-          <w:b/>
-          <w:sz w:val="24"/>
-        </w:rPr>
-        <w:t xml:space="preserve">Float: left; </w:t>
+        <w:lastRenderedPageBreak/>
+        <w:t xml:space="preserve">Con este tipo de comando se pueden ubicar todo tipo de elementos de forma </w:t>
+      </w:r>
+      <w:proofErr w:type="spellStart"/>
+      <w:r>
+        <w:rPr>
+          <w:sz w:val="24"/>
+        </w:rPr>
+        <w:t>mas</w:t>
+      </w:r>
+      <w:proofErr w:type="spellEnd"/>
+      <w:r>
+        <w:rPr>
+          <w:sz w:val="24"/>
+        </w:rPr>
+        <w:t xml:space="preserve"> fácil en usa sola línea, posicionándoles en la derecha o la izquierda.</w:t>
+      </w:r>
+    </w:p>
+    <w:p>
+      <w:pPr>
+        <w:spacing w:after="0"/>
+        <w:rPr>
+          <w:sz w:val="24"/>
+        </w:rPr>
+      </w:pPr>
+      <w:proofErr w:type="spellStart"/>
+      <w:r>
+        <w:rPr>
+          <w:b/>
+          <w:sz w:val="24"/>
+        </w:rPr>
+        <w:t>Float</w:t>
+      </w:r>
+      <w:proofErr w:type="spellEnd"/>
+      <w:r>
+        <w:rPr>
+          <w:b/>
+          <w:sz w:val="24"/>
+        </w:rPr>
+        <w:t xml:space="preserve">: </w:t>
+      </w:r>
+      <w:proofErr w:type="spellStart"/>
+      <w:r>
+        <w:rPr>
+          <w:b/>
+          <w:sz w:val="24"/>
+        </w:rPr>
+        <w:t>left</w:t>
+      </w:r>
+      <w:proofErr w:type="spellEnd"/>
+      <w:r>
+        <w:rPr>
+          <w:b/>
+          <w:sz w:val="24"/>
+        </w:rPr>
+        <w:t xml:space="preserve">; </w:t>
       </w:r>
       <w:r>
         <w:rPr>
@@ -4513,6 +8029,7 @@
         </w:rPr>
         <w:t xml:space="preserve">a la izquierda de otro, respondiendo ante su </w:t>
       </w:r>
+      <w:proofErr w:type="spellStart"/>
       <w:r>
         <w:rPr>
           <w:b/>
@@ -4520,18 +8037,28 @@
         </w:rPr>
         <w:t>width</w:t>
       </w:r>
+      <w:proofErr w:type="spellEnd"/>
       <w:r>
         <w:rPr>
           <w:sz w:val="24"/>
         </w:rPr>
         <w:t xml:space="preserve"> o </w:t>
       </w:r>
-      <w:r>
-        <w:rPr>
-          <w:b/>
-          <w:sz w:val="24"/>
-        </w:rPr>
-        <w:t xml:space="preserve">padding </w:t>
+      <w:proofErr w:type="spellStart"/>
+      <w:r>
+        <w:rPr>
+          <w:b/>
+          <w:sz w:val="24"/>
+        </w:rPr>
+        <w:t>padding</w:t>
+      </w:r>
+      <w:proofErr w:type="spellEnd"/>
+      <w:r>
+        <w:rPr>
+          <w:b/>
+          <w:sz w:val="24"/>
+        </w:rPr>
+        <w:t xml:space="preserve"> </w:t>
       </w:r>
       <w:r>
         <w:rPr>
@@ -4544,8 +8071,17 @@
           <w:b/>
           <w:sz w:val="24"/>
         </w:rPr>
-        <w:t xml:space="preserve"> margin</w:t>
-      </w:r>
+        <w:t xml:space="preserve"> </w:t>
+      </w:r>
+      <w:proofErr w:type="spellStart"/>
+      <w:r>
+        <w:rPr>
+          <w:b/>
+          <w:sz w:val="24"/>
+        </w:rPr>
+        <w:t>margin</w:t>
+      </w:r>
+      <w:proofErr w:type="spellEnd"/>
       <w:r>
         <w:rPr>
           <w:sz w:val="24"/>
@@ -4560,13 +8096,37 @@
           <w:sz w:val="24"/>
         </w:rPr>
       </w:pPr>
-      <w:r>
-        <w:rPr>
-          <w:b/>
-          <w:sz w:val="24"/>
-        </w:rPr>
-        <w:lastRenderedPageBreak/>
-        <w:t xml:space="preserve">Float: right; </w:t>
+      <w:proofErr w:type="spellStart"/>
+      <w:r>
+        <w:rPr>
+          <w:b/>
+          <w:sz w:val="24"/>
+        </w:rPr>
+        <w:t>Float</w:t>
+      </w:r>
+      <w:proofErr w:type="spellEnd"/>
+      <w:r>
+        <w:rPr>
+          <w:b/>
+          <w:sz w:val="24"/>
+        </w:rPr>
+        <w:t xml:space="preserve">: </w:t>
+      </w:r>
+      <w:proofErr w:type="spellStart"/>
+      <w:r>
+        <w:rPr>
+          <w:b/>
+          <w:sz w:val="24"/>
+        </w:rPr>
+        <w:t>right</w:t>
+      </w:r>
+      <w:proofErr w:type="spellEnd"/>
+      <w:r>
+        <w:rPr>
+          <w:b/>
+          <w:sz w:val="24"/>
+        </w:rPr>
+        <w:t xml:space="preserve">; </w:t>
       </w:r>
       <w:r>
         <w:rPr>
@@ -4592,6 +8152,7 @@
         </w:rPr>
         <w:t xml:space="preserve">, respondiendo ante su </w:t>
       </w:r>
+      <w:proofErr w:type="spellStart"/>
       <w:r>
         <w:rPr>
           <w:b/>
@@ -4599,18 +8160,28 @@
         </w:rPr>
         <w:t>width</w:t>
       </w:r>
+      <w:proofErr w:type="spellEnd"/>
       <w:r>
         <w:rPr>
           <w:sz w:val="24"/>
         </w:rPr>
         <w:t xml:space="preserve"> o </w:t>
       </w:r>
-      <w:r>
-        <w:rPr>
-          <w:b/>
-          <w:sz w:val="24"/>
-        </w:rPr>
-        <w:t xml:space="preserve">padding </w:t>
+      <w:proofErr w:type="spellStart"/>
+      <w:r>
+        <w:rPr>
+          <w:b/>
+          <w:sz w:val="24"/>
+        </w:rPr>
+        <w:t>padding</w:t>
+      </w:r>
+      <w:proofErr w:type="spellEnd"/>
+      <w:r>
+        <w:rPr>
+          <w:b/>
+          <w:sz w:val="24"/>
+        </w:rPr>
+        <w:t xml:space="preserve"> </w:t>
       </w:r>
       <w:r>
         <w:rPr>
@@ -4623,8 +8194,17 @@
           <w:b/>
           <w:sz w:val="24"/>
         </w:rPr>
-        <w:t xml:space="preserve"> margin</w:t>
-      </w:r>
+        <w:t xml:space="preserve"> </w:t>
+      </w:r>
+      <w:proofErr w:type="spellStart"/>
+      <w:r>
+        <w:rPr>
+          <w:b/>
+          <w:sz w:val="24"/>
+        </w:rPr>
+        <w:t>margin</w:t>
+      </w:r>
+      <w:proofErr w:type="spellEnd"/>
       <w:r>
         <w:rPr>
           <w:sz w:val="24"/>
@@ -4650,7 +8230,39 @@
           <w:b/>
           <w:sz w:val="24"/>
         </w:rPr>
-        <w:t>Text-align: right;</w:t>
+        <w:t>Text-</w:t>
+      </w:r>
+      <w:proofErr w:type="spellStart"/>
+      <w:r>
+        <w:rPr>
+          <w:b/>
+          <w:sz w:val="24"/>
+        </w:rPr>
+        <w:t>align</w:t>
+      </w:r>
+      <w:proofErr w:type="spellEnd"/>
+      <w:r>
+        <w:rPr>
+          <w:b/>
+          <w:sz w:val="24"/>
+        </w:rPr>
+        <w:t xml:space="preserve">: </w:t>
+      </w:r>
+      <w:proofErr w:type="spellStart"/>
+      <w:r>
+        <w:rPr>
+          <w:b/>
+          <w:sz w:val="24"/>
+        </w:rPr>
+        <w:t>right</w:t>
+      </w:r>
+      <w:proofErr w:type="spellEnd"/>
+      <w:r>
+        <w:rPr>
+          <w:b/>
+          <w:sz w:val="24"/>
+        </w:rPr>
+        <w:t>;</w:t>
       </w:r>
       <w:r>
         <w:rPr>
@@ -4693,8 +8305,32 @@
           <w:szCs w:val="21"/>
           <w:lang w:val="en-US" w:eastAsia="es-AR"/>
         </w:rPr>
-        <w:t>.clearfix:before</w:t>
-      </w:r>
+        <w:t>.</w:t>
+      </w:r>
+      <w:proofErr w:type="spellStart"/>
+      <w:r>
+        <w:rPr>
+          <w:rFonts w:ascii="Consolas" w:eastAsia="Times New Roman" w:hAnsi="Consolas" w:cs="Consolas"/>
+          <w:color w:val="D7BA7D"/>
+          <w:sz w:val="21"/>
+          <w:szCs w:val="21"/>
+          <w:lang w:val="en-US" w:eastAsia="es-AR"/>
+        </w:rPr>
+        <w:t>clearfix</w:t>
+      </w:r>
+      <w:proofErr w:type="gramStart"/>
+      <w:r>
+        <w:rPr>
+          <w:rFonts w:ascii="Consolas" w:eastAsia="Times New Roman" w:hAnsi="Consolas" w:cs="Consolas"/>
+          <w:color w:val="D7BA7D"/>
+          <w:sz w:val="21"/>
+          <w:szCs w:val="21"/>
+          <w:lang w:val="en-US" w:eastAsia="es-AR"/>
+        </w:rPr>
+        <w:t>:before</w:t>
+      </w:r>
+      <w:proofErr w:type="spellEnd"/>
+      <w:proofErr w:type="gramEnd"/>
       <w:r>
         <w:rPr>
           <w:rFonts w:ascii="Consolas" w:eastAsia="Times New Roman" w:hAnsi="Consolas" w:cs="Consolas"/>
@@ -4736,8 +8372,32 @@
           <w:szCs w:val="21"/>
           <w:lang w:val="en-US" w:eastAsia="es-AR"/>
         </w:rPr>
-        <w:t>.clearfix:after</w:t>
-      </w:r>
+        <w:t>.</w:t>
+      </w:r>
+      <w:proofErr w:type="spellStart"/>
+      <w:r>
+        <w:rPr>
+          <w:rFonts w:ascii="Consolas" w:eastAsia="Times New Roman" w:hAnsi="Consolas" w:cs="Consolas"/>
+          <w:color w:val="D7BA7D"/>
+          <w:sz w:val="21"/>
+          <w:szCs w:val="21"/>
+          <w:lang w:val="en-US" w:eastAsia="es-AR"/>
+        </w:rPr>
+        <w:t>clearfix</w:t>
+      </w:r>
+      <w:proofErr w:type="gramStart"/>
+      <w:r>
+        <w:rPr>
+          <w:rFonts w:ascii="Consolas" w:eastAsia="Times New Roman" w:hAnsi="Consolas" w:cs="Consolas"/>
+          <w:color w:val="D7BA7D"/>
+          <w:sz w:val="21"/>
+          <w:szCs w:val="21"/>
+          <w:lang w:val="en-US" w:eastAsia="es-AR"/>
+        </w:rPr>
+        <w:t>:after</w:t>
+      </w:r>
+      <w:proofErr w:type="spellEnd"/>
+      <w:proofErr w:type="gramEnd"/>
       <w:r>
         <w:rPr>
           <w:rFonts w:ascii="Consolas" w:eastAsia="Times New Roman" w:hAnsi="Consolas" w:cs="Consolas"/>
@@ -4771,6 +8431,7 @@
         </w:rPr>
         <w:t>        </w:t>
       </w:r>
+      <w:proofErr w:type="gramStart"/>
       <w:r>
         <w:rPr>
           <w:rFonts w:ascii="Consolas" w:eastAsia="Times New Roman" w:hAnsi="Consolas" w:cs="Consolas"/>
@@ -4781,6 +8442,7 @@
         </w:rPr>
         <w:t>content</w:t>
       </w:r>
+      <w:proofErr w:type="gramEnd"/>
       <w:r>
         <w:rPr>
           <w:rFonts w:ascii="Consolas" w:eastAsia="Times New Roman" w:hAnsi="Consolas" w:cs="Consolas"/>
@@ -4867,6 +8529,7 @@
         </w:rPr>
         <w:t>        </w:t>
       </w:r>
+      <w:proofErr w:type="gramStart"/>
       <w:r>
         <w:rPr>
           <w:rFonts w:ascii="Consolas" w:eastAsia="Times New Roman" w:hAnsi="Consolas" w:cs="Consolas"/>
@@ -4877,6 +8540,7 @@
         </w:rPr>
         <w:t>display</w:t>
       </w:r>
+      <w:proofErr w:type="gramEnd"/>
       <w:r>
         <w:rPr>
           <w:rFonts w:ascii="Consolas" w:eastAsia="Times New Roman" w:hAnsi="Consolas" w:cs="Consolas"/>
@@ -5017,8 +8681,32 @@
           <w:szCs w:val="21"/>
           <w:lang w:val="en-US" w:eastAsia="es-AR"/>
         </w:rPr>
-        <w:t>.clearfix:after</w:t>
-      </w:r>
+        <w:t>.</w:t>
+      </w:r>
+      <w:proofErr w:type="spellStart"/>
+      <w:r>
+        <w:rPr>
+          <w:rFonts w:ascii="Consolas" w:eastAsia="Times New Roman" w:hAnsi="Consolas" w:cs="Consolas"/>
+          <w:color w:val="D7BA7D"/>
+          <w:sz w:val="21"/>
+          <w:szCs w:val="21"/>
+          <w:lang w:val="en-US" w:eastAsia="es-AR"/>
+        </w:rPr>
+        <w:t>clearfix</w:t>
+      </w:r>
+      <w:proofErr w:type="gramStart"/>
+      <w:r>
+        <w:rPr>
+          <w:rFonts w:ascii="Consolas" w:eastAsia="Times New Roman" w:hAnsi="Consolas" w:cs="Consolas"/>
+          <w:color w:val="D7BA7D"/>
+          <w:sz w:val="21"/>
+          <w:szCs w:val="21"/>
+          <w:lang w:val="en-US" w:eastAsia="es-AR"/>
+        </w:rPr>
+        <w:t>:after</w:t>
+      </w:r>
+      <w:proofErr w:type="spellEnd"/>
+      <w:proofErr w:type="gramEnd"/>
       <w:r>
         <w:rPr>
           <w:rFonts w:ascii="Consolas" w:eastAsia="Times New Roman" w:hAnsi="Consolas" w:cs="Consolas"/>
@@ -5052,6 +8740,7 @@
         </w:rPr>
         <w:t>        </w:t>
       </w:r>
+      <w:proofErr w:type="gramStart"/>
       <w:r>
         <w:rPr>
           <w:rFonts w:ascii="Consolas" w:eastAsia="Times New Roman" w:hAnsi="Consolas" w:cs="Consolas"/>
@@ -5062,6 +8751,7 @@
         </w:rPr>
         <w:t>clear</w:t>
       </w:r>
+      <w:proofErr w:type="gramEnd"/>
       <w:r>
         <w:rPr>
           <w:rFonts w:ascii="Consolas" w:eastAsia="Times New Roman" w:hAnsi="Consolas" w:cs="Consolas"/>
@@ -5102,7 +8792,7 @@
           <w:color w:val="D4D4D4"/>
           <w:sz w:val="21"/>
           <w:szCs w:val="21"/>
-          <w:lang w:val="en-US" w:eastAsia="es-AR"/>
+          <w:lang w:eastAsia="es-AR"/>
         </w:rPr>
       </w:pPr>
       <w:r>
@@ -5121,7 +8811,7 @@
           <w:color w:val="D4D4D4"/>
           <w:sz w:val="21"/>
           <w:szCs w:val="21"/>
-          <w:lang w:val="en-US" w:eastAsia="es-AR"/>
+          <w:lang w:eastAsia="es-AR"/>
         </w:rPr>
         <w:t>}</w:t>
       </w:r>
@@ -5131,16 +8821,14 @@
         <w:spacing w:after="0"/>
         <w:rPr>
           <w:sz w:val="24"/>
-          <w:lang w:val="en-US"/>
-        </w:rPr>
-      </w:pPr>
-    </w:p>
-    <w:p>
-      <w:pPr>
-        <w:spacing w:after="0"/>
-        <w:rPr>
-          <w:sz w:val="24"/>
-          <w:lang w:val="en-US"/>
+        </w:rPr>
+      </w:pPr>
+    </w:p>
+    <w:p>
+      <w:pPr>
+        <w:spacing w:after="0"/>
+        <w:rPr>
+          <w:sz w:val="24"/>
         </w:rPr>
       </w:pPr>
     </w:p>
@@ -5154,6 +8842,7 @@
           <w:u w:val="single"/>
         </w:rPr>
       </w:pPr>
+      <w:proofErr w:type="spellStart"/>
       <w:r>
         <w:rPr>
           <w:b/>
@@ -5162,6 +8851,7 @@
         </w:rPr>
         <w:t>Webkits</w:t>
       </w:r>
+      <w:proofErr w:type="spellEnd"/>
     </w:p>
     <w:p>
       <w:pPr>
@@ -5194,26 +8884,86 @@
           <w:b/>
           <w:sz w:val="24"/>
         </w:rPr>
-        <w:t xml:space="preserve">-webkit-: </w:t>
-      </w:r>
-      <w:r>
-        <w:rPr>
-          <w:sz w:val="24"/>
-        </w:rPr>
-        <w:t xml:space="preserve">Es un prefijo de los códigos que nos permite crear ciertos diseños a travez de las herramientas de cada navegador. </w:t>
-      </w:r>
-      <w:r>
-        <w:rPr>
-          <w:b/>
-          <w:sz w:val="24"/>
-        </w:rPr>
-        <w:t xml:space="preserve">-moz- </w:t>
-      </w:r>
-      <w:r>
-        <w:rPr>
-          <w:sz w:val="24"/>
-        </w:rPr>
-        <w:t xml:space="preserve">Es el de mozilla, </w:t>
+        <w:t>-</w:t>
+      </w:r>
+      <w:proofErr w:type="spellStart"/>
+      <w:r>
+        <w:rPr>
+          <w:b/>
+          <w:sz w:val="24"/>
+        </w:rPr>
+        <w:t>webkit</w:t>
+      </w:r>
+      <w:proofErr w:type="spellEnd"/>
+      <w:r>
+        <w:rPr>
+          <w:b/>
+          <w:sz w:val="24"/>
+        </w:rPr>
+        <w:t xml:space="preserve">-: </w:t>
+      </w:r>
+      <w:r>
+        <w:rPr>
+          <w:sz w:val="24"/>
+        </w:rPr>
+        <w:t xml:space="preserve">Es un prefijo de los códigos que nos permite crear ciertos diseños a </w:t>
+      </w:r>
+      <w:proofErr w:type="spellStart"/>
+      <w:r>
+        <w:rPr>
+          <w:sz w:val="24"/>
+        </w:rPr>
+        <w:t>travez</w:t>
+      </w:r>
+      <w:proofErr w:type="spellEnd"/>
+      <w:r>
+        <w:rPr>
+          <w:sz w:val="24"/>
+        </w:rPr>
+        <w:t xml:space="preserve"> de las herramientas de cada navegador. </w:t>
+      </w:r>
+      <w:r>
+        <w:rPr>
+          <w:b/>
+          <w:sz w:val="24"/>
+        </w:rPr>
+        <w:t>-</w:t>
+      </w:r>
+      <w:proofErr w:type="spellStart"/>
+      <w:r>
+        <w:rPr>
+          <w:b/>
+          <w:sz w:val="24"/>
+        </w:rPr>
+        <w:t>moz</w:t>
+      </w:r>
+      <w:proofErr w:type="spellEnd"/>
+      <w:r>
+        <w:rPr>
+          <w:b/>
+          <w:sz w:val="24"/>
+        </w:rPr>
+        <w:t xml:space="preserve">- </w:t>
+      </w:r>
+      <w:r>
+        <w:rPr>
+          <w:sz w:val="24"/>
+        </w:rPr>
+        <w:t xml:space="preserve">Es el de </w:t>
+      </w:r>
+      <w:proofErr w:type="spellStart"/>
+      <w:r>
+        <w:rPr>
+          <w:sz w:val="24"/>
+        </w:rPr>
+        <w:t>mozilla</w:t>
+      </w:r>
+      <w:proofErr w:type="spellEnd"/>
+      <w:r>
+        <w:rPr>
+          <w:sz w:val="24"/>
+        </w:rPr>
+        <w:t xml:space="preserve">, </w:t>
       </w:r>
       <w:r>
         <w:rPr>
@@ -5260,78 +9010,254 @@
           <w:u w:val="single"/>
         </w:rPr>
       </w:pPr>
+      <w:proofErr w:type="spellStart"/>
       <w:r>
         <w:rPr>
           <w:sz w:val="32"/>
           <w:u w:val="single"/>
         </w:rPr>
-        <w:t>Codigos WebKit</w:t>
-      </w:r>
-    </w:p>
-    <w:p>
-      <w:pPr>
-        <w:spacing w:after="0"/>
+        <w:t>Codigos</w:t>
+      </w:r>
+      <w:proofErr w:type="spellEnd"/>
+      <w:r>
         <w:rPr>
           <w:sz w:val="32"/>
           <w:u w:val="single"/>
         </w:rPr>
-      </w:pPr>
-    </w:p>
-    <w:p>
-      <w:pPr>
-        <w:spacing w:after="0"/>
-        <w:rPr>
-          <w:sz w:val="24"/>
-        </w:rPr>
-      </w:pPr>
-      <w:r>
-        <w:rPr>
-          <w:b/>
-          <w:sz w:val="24"/>
-        </w:rPr>
-        <w:t xml:space="preserve">-webkit-appearance: none; </w:t>
-      </w:r>
-      <w:r>
-        <w:rPr>
-          <w:sz w:val="24"/>
-        </w:rPr>
-        <w:t>Esto se utiliza en los select de los formularios para evitar los prefijos y que se apliquen los estilos.</w:t>
-      </w:r>
-    </w:p>
-    <w:p>
-      <w:pPr>
-        <w:spacing w:after="0"/>
-        <w:rPr>
-          <w:sz w:val="24"/>
-        </w:rPr>
-      </w:pPr>
-      <w:r>
-        <w:rPr>
-          <w:b/>
-          <w:sz w:val="24"/>
-        </w:rPr>
-        <w:t xml:space="preserve">–webkit-filter-: grayscale(1); </w:t>
-      </w:r>
-      <w:r>
-        <w:rPr>
-          <w:sz w:val="24"/>
-        </w:rPr>
-        <w:t xml:space="preserve">este se aplica en la mayoría de navegadores web un color grisaceo. </w:t>
-      </w:r>
-    </w:p>
-    <w:p>
-      <w:pPr>
-        <w:spacing w:after="0"/>
-        <w:rPr>
-          <w:sz w:val="24"/>
-        </w:rPr>
-      </w:pPr>
-      <w:r>
-        <w:rPr>
-          <w:b/>
-          <w:sz w:val="24"/>
-        </w:rPr>
-        <w:t xml:space="preserve">-webkit-transform: scale(1.1): </w:t>
+        <w:t xml:space="preserve"> </w:t>
+      </w:r>
+      <w:proofErr w:type="spellStart"/>
+      <w:r>
+        <w:rPr>
+          <w:sz w:val="32"/>
+          <w:u w:val="single"/>
+        </w:rPr>
+        <w:t>WebKit</w:t>
+      </w:r>
+      <w:proofErr w:type="spellEnd"/>
+    </w:p>
+    <w:p>
+      <w:pPr>
+        <w:spacing w:after="0"/>
+        <w:rPr>
+          <w:sz w:val="32"/>
+          <w:u w:val="single"/>
+        </w:rPr>
+      </w:pPr>
+    </w:p>
+    <w:p>
+      <w:pPr>
+        <w:spacing w:after="0"/>
+        <w:rPr>
+          <w:sz w:val="24"/>
+        </w:rPr>
+      </w:pPr>
+      <w:r>
+        <w:rPr>
+          <w:b/>
+          <w:sz w:val="24"/>
+        </w:rPr>
+        <w:t>-</w:t>
+      </w:r>
+      <w:proofErr w:type="spellStart"/>
+      <w:r>
+        <w:rPr>
+          <w:b/>
+          <w:sz w:val="24"/>
+        </w:rPr>
+        <w:t>webkit-appearance</w:t>
+      </w:r>
+      <w:proofErr w:type="spellEnd"/>
+      <w:r>
+        <w:rPr>
+          <w:b/>
+          <w:sz w:val="24"/>
+        </w:rPr>
+        <w:t xml:space="preserve">: </w:t>
+      </w:r>
+      <w:proofErr w:type="spellStart"/>
+      <w:r>
+        <w:rPr>
+          <w:b/>
+          <w:sz w:val="24"/>
+        </w:rPr>
+        <w:t>none</w:t>
+      </w:r>
+      <w:proofErr w:type="spellEnd"/>
+      <w:r>
+        <w:rPr>
+          <w:b/>
+          <w:sz w:val="24"/>
+        </w:rPr>
+        <w:t xml:space="preserve">; </w:t>
+      </w:r>
+      <w:r>
+        <w:rPr>
+          <w:sz w:val="24"/>
+        </w:rPr>
+        <w:t xml:space="preserve">Esto se utiliza en los </w:t>
+      </w:r>
+      <w:proofErr w:type="spellStart"/>
+      <w:r>
+        <w:rPr>
+          <w:sz w:val="24"/>
+        </w:rPr>
+        <w:t>select</w:t>
+      </w:r>
+      <w:proofErr w:type="spellEnd"/>
+      <w:r>
+        <w:rPr>
+          <w:sz w:val="24"/>
+        </w:rPr>
+        <w:t xml:space="preserve"> de los formularios para evitar los prefijos y que se apliquen los estilos.</w:t>
+      </w:r>
+    </w:p>
+    <w:p>
+      <w:pPr>
+        <w:spacing w:after="0"/>
+        <w:rPr>
+          <w:sz w:val="24"/>
+        </w:rPr>
+      </w:pPr>
+      <w:r>
+        <w:rPr>
+          <w:b/>
+          <w:sz w:val="24"/>
+        </w:rPr>
+        <w:t>–</w:t>
+      </w:r>
+      <w:proofErr w:type="spellStart"/>
+      <w:r>
+        <w:rPr>
+          <w:b/>
+          <w:sz w:val="24"/>
+        </w:rPr>
+        <w:t>webkit</w:t>
+      </w:r>
+      <w:proofErr w:type="spellEnd"/>
+      <w:r>
+        <w:rPr>
+          <w:b/>
+          <w:sz w:val="24"/>
+        </w:rPr>
+        <w:t>-</w:t>
+      </w:r>
+      <w:proofErr w:type="spellStart"/>
+      <w:r>
+        <w:rPr>
+          <w:b/>
+          <w:sz w:val="24"/>
+        </w:rPr>
+        <w:t>filter</w:t>
+      </w:r>
+      <w:proofErr w:type="spellEnd"/>
+      <w:r>
+        <w:rPr>
+          <w:b/>
+          <w:sz w:val="24"/>
+        </w:rPr>
+        <w:t xml:space="preserve">-: </w:t>
+      </w:r>
+      <w:proofErr w:type="spellStart"/>
+      <w:proofErr w:type="gramStart"/>
+      <w:r>
+        <w:rPr>
+          <w:b/>
+          <w:sz w:val="24"/>
+        </w:rPr>
+        <w:t>grayscale</w:t>
+      </w:r>
+      <w:proofErr w:type="spellEnd"/>
+      <w:r>
+        <w:rPr>
+          <w:b/>
+          <w:sz w:val="24"/>
+        </w:rPr>
+        <w:t>(</w:t>
+      </w:r>
+      <w:proofErr w:type="gramEnd"/>
+      <w:r>
+        <w:rPr>
+          <w:b/>
+          <w:sz w:val="24"/>
+        </w:rPr>
+        <w:t xml:space="preserve">1); </w:t>
+      </w:r>
+      <w:r>
+        <w:rPr>
+          <w:sz w:val="24"/>
+        </w:rPr>
+        <w:t xml:space="preserve">este se aplica en la mayoría de navegadores web un color </w:t>
+      </w:r>
+      <w:proofErr w:type="spellStart"/>
+      <w:r>
+        <w:rPr>
+          <w:sz w:val="24"/>
+        </w:rPr>
+        <w:t>grisaceo</w:t>
+      </w:r>
+      <w:proofErr w:type="spellEnd"/>
+      <w:r>
+        <w:rPr>
+          <w:sz w:val="24"/>
+        </w:rPr>
+        <w:t xml:space="preserve">. </w:t>
+      </w:r>
+    </w:p>
+    <w:p>
+      <w:pPr>
+        <w:spacing w:after="0"/>
+        <w:rPr>
+          <w:sz w:val="24"/>
+        </w:rPr>
+      </w:pPr>
+      <w:r>
+        <w:rPr>
+          <w:b/>
+          <w:sz w:val="24"/>
+        </w:rPr>
+        <w:t>-</w:t>
+      </w:r>
+      <w:proofErr w:type="spellStart"/>
+      <w:r>
+        <w:rPr>
+          <w:b/>
+          <w:sz w:val="24"/>
+        </w:rPr>
+        <w:t>webkit-transform</w:t>
+      </w:r>
+      <w:proofErr w:type="spellEnd"/>
+      <w:r>
+        <w:rPr>
+          <w:b/>
+          <w:sz w:val="24"/>
+        </w:rPr>
+        <w:t xml:space="preserve">: </w:t>
+      </w:r>
+      <w:proofErr w:type="spellStart"/>
+      <w:proofErr w:type="gramStart"/>
+      <w:r>
+        <w:rPr>
+          <w:b/>
+          <w:sz w:val="24"/>
+        </w:rPr>
+        <w:t>scale</w:t>
+      </w:r>
+      <w:proofErr w:type="spellEnd"/>
+      <w:r>
+        <w:rPr>
+          <w:b/>
+          <w:sz w:val="24"/>
+        </w:rPr>
+        <w:t>(</w:t>
+      </w:r>
+      <w:proofErr w:type="gramEnd"/>
+      <w:r>
+        <w:rPr>
+          <w:b/>
+          <w:sz w:val="24"/>
+        </w:rPr>
+        <w:t xml:space="preserve">1.1): </w:t>
       </w:r>
       <w:r>
         <w:rPr>
@@ -5352,8 +9278,43 @@
           <w:b/>
           <w:sz w:val="24"/>
         </w:rPr>
-        <w:t>-webkit-transform: rotate(</w:t>
-      </w:r>
+        <w:t>-</w:t>
+      </w:r>
+      <w:proofErr w:type="spellStart"/>
+      <w:r>
+        <w:rPr>
+          <w:b/>
+          <w:sz w:val="24"/>
+        </w:rPr>
+        <w:t>webkit-transform</w:t>
+      </w:r>
+      <w:proofErr w:type="spellEnd"/>
+      <w:r>
+        <w:rPr>
+          <w:b/>
+          <w:sz w:val="24"/>
+        </w:rPr>
+        <w:t xml:space="preserve">: </w:t>
+      </w:r>
+      <w:proofErr w:type="spellStart"/>
+      <w:proofErr w:type="gramStart"/>
+      <w:r>
+        <w:rPr>
+          <w:b/>
+          <w:sz w:val="24"/>
+        </w:rPr>
+        <w:t>rotate</w:t>
+      </w:r>
+      <w:proofErr w:type="spellEnd"/>
+      <w:r>
+        <w:rPr>
+          <w:b/>
+          <w:sz w:val="24"/>
+        </w:rPr>
+        <w:t>(</w:t>
+      </w:r>
+      <w:proofErr w:type="spellStart"/>
+      <w:proofErr w:type="gramEnd"/>
       <w:r>
         <w:rPr>
           <w:sz w:val="24"/>
@@ -5365,7 +9326,15 @@
           <w:b/>
           <w:sz w:val="24"/>
         </w:rPr>
-        <w:t xml:space="preserve">deg) </w:t>
+        <w:t>deg</w:t>
+      </w:r>
+      <w:proofErr w:type="spellEnd"/>
+      <w:r>
+        <w:rPr>
+          <w:b/>
+          <w:sz w:val="24"/>
+        </w:rPr>
+        <w:t xml:space="preserve">) </w:t>
       </w:r>
       <w:r>
         <w:rPr>
@@ -5420,22 +9389,91 @@
         <w:rPr>
           <w:sz w:val="24"/>
         </w:rPr>
-        <w:t xml:space="preserve">Esto nos puede servir para activar algo a través de una clase cuando solo estamos en una página específica. Esto se hace dándole una clase al body de tal pag. y luego indicando otra clase llamada activo en la que diga que debe hacerse. </w:t>
-      </w:r>
-    </w:p>
-    <w:p>
-      <w:pPr>
-        <w:spacing w:after="0"/>
-        <w:rPr>
-          <w:sz w:val="24"/>
-        </w:rPr>
-      </w:pPr>
-      <w:r>
-        <w:rPr>
-          <w:sz w:val="24"/>
-        </w:rPr>
-        <w:lastRenderedPageBreak/>
-        <w:t>Luego en css llamamos primero a la clase del body, luego a la clase del elemento y por ultimo a su clase activo.</w:t>
+        <w:t xml:space="preserve">Esto nos puede servir para activar algo a través de una clase cuando solo estamos en una página específica. Esto se hace dándole una clase al </w:t>
+      </w:r>
+      <w:proofErr w:type="spellStart"/>
+      <w:r>
+        <w:rPr>
+          <w:sz w:val="24"/>
+        </w:rPr>
+        <w:t>body</w:t>
+      </w:r>
+      <w:proofErr w:type="spellEnd"/>
+      <w:r>
+        <w:rPr>
+          <w:sz w:val="24"/>
+        </w:rPr>
+        <w:t xml:space="preserve"> de tal </w:t>
+      </w:r>
+      <w:proofErr w:type="spellStart"/>
+      <w:r>
+        <w:rPr>
+          <w:sz w:val="24"/>
+        </w:rPr>
+        <w:t>pag</w:t>
+      </w:r>
+      <w:proofErr w:type="spellEnd"/>
+      <w:r>
+        <w:rPr>
+          <w:sz w:val="24"/>
+        </w:rPr>
+        <w:t xml:space="preserve">. </w:t>
+      </w:r>
+      <w:proofErr w:type="gramStart"/>
+      <w:r>
+        <w:rPr>
+          <w:sz w:val="24"/>
+        </w:rPr>
+        <w:t>y</w:t>
+      </w:r>
+      <w:proofErr w:type="gramEnd"/>
+      <w:r>
+        <w:rPr>
+          <w:sz w:val="24"/>
+        </w:rPr>
+        <w:t xml:space="preserve"> luego indicando otra clase llamada activo en la que diga que debe hacerse. </w:t>
+      </w:r>
+    </w:p>
+    <w:p>
+      <w:pPr>
+        <w:spacing w:after="0"/>
+        <w:rPr>
+          <w:sz w:val="24"/>
+        </w:rPr>
+      </w:pPr>
+      <w:r>
+        <w:rPr>
+          <w:sz w:val="24"/>
+        </w:rPr>
+        <w:t xml:space="preserve">Luego en </w:t>
+      </w:r>
+      <w:proofErr w:type="spellStart"/>
+      <w:r>
+        <w:rPr>
+          <w:sz w:val="24"/>
+        </w:rPr>
+        <w:t>css</w:t>
+      </w:r>
+      <w:proofErr w:type="spellEnd"/>
+      <w:r>
+        <w:rPr>
+          <w:sz w:val="24"/>
+        </w:rPr>
+        <w:t xml:space="preserve"> llamamos primero a la clase del </w:t>
+      </w:r>
+      <w:proofErr w:type="spellStart"/>
+      <w:r>
+        <w:rPr>
+          <w:sz w:val="24"/>
+        </w:rPr>
+        <w:t>body</w:t>
+      </w:r>
+      <w:proofErr w:type="spellEnd"/>
+      <w:r>
+        <w:rPr>
+          <w:sz w:val="24"/>
+        </w:rPr>
+        <w:t>, luego a la clase del elemento y por ultimo a su clase activo.</w:t>
       </w:r>
     </w:p>
     <w:p/>
@@ -5508,7 +9546,15 @@
         <w:footnoteRef/>
       </w:r>
       <w:r>
-        <w:t xml:space="preserve"> Repite dos veces 1fr: fracción que divide a la pantalla en columnas, ej: (2, 1fr= ½ + ½)</w:t>
+        <w:t xml:space="preserve"> Repite dos veces 1fr: fracción que divide a la pantalla en columnas, </w:t>
+      </w:r>
+      <w:proofErr w:type="spellStart"/>
+      <w:r>
+        <w:t>ej</w:t>
+      </w:r>
+      <w:proofErr w:type="spellEnd"/>
+      <w:r>
+        <w:t>: (2, 1fr= ½ + ½)</w:t>
       </w:r>
     </w:p>
   </w:footnote>
@@ -5523,8 +9569,29 @@
         </w:rPr>
         <w:footnoteRef/>
       </w:r>
-      <w:r>
-        <w:t xml:space="preserve">Movile first: Medida que hará que se active mq al momento que la pantalla llega o sobrepasa, de teléfono a escritorio. </w:t>
+      <w:proofErr w:type="spellStart"/>
+      <w:r>
+        <w:t>Movile</w:t>
+      </w:r>
+      <w:proofErr w:type="spellEnd"/>
+      <w:r>
+        <w:t xml:space="preserve"> </w:t>
+      </w:r>
+      <w:proofErr w:type="spellStart"/>
+      <w:r>
+        <w:t>first</w:t>
+      </w:r>
+      <w:proofErr w:type="spellEnd"/>
+      <w:r>
+        <w:t xml:space="preserve">: Medida que hará que se active </w:t>
+      </w:r>
+      <w:proofErr w:type="spellStart"/>
+      <w:r>
+        <w:t>mq</w:t>
+      </w:r>
+      <w:proofErr w:type="spellEnd"/>
+      <w:r>
+        <w:t xml:space="preserve"> al momento que la pantalla llega o sobrepasa, de teléfono a escritorio. </w:t>
       </w:r>
     </w:p>
   </w:footnote>
@@ -5540,7 +9607,31 @@
         <w:footnoteRef/>
       </w:r>
       <w:r>
-        <w:t>Desktop first: Medida que hará que se sactive mq al momento que la pantalla llega o se rebaja, de escritorio a teléfono.</w:t>
+        <w:t xml:space="preserve">Desktop </w:t>
+      </w:r>
+      <w:proofErr w:type="spellStart"/>
+      <w:r>
+        <w:t>first</w:t>
+      </w:r>
+      <w:proofErr w:type="spellEnd"/>
+      <w:r>
+        <w:t xml:space="preserve">: Medida que hará que se </w:t>
+      </w:r>
+      <w:proofErr w:type="spellStart"/>
+      <w:r>
+        <w:t>sactive</w:t>
+      </w:r>
+      <w:proofErr w:type="spellEnd"/>
+      <w:r>
+        <w:t xml:space="preserve"> </w:t>
+      </w:r>
+      <w:proofErr w:type="spellStart"/>
+      <w:r>
+        <w:t>mq</w:t>
+      </w:r>
+      <w:proofErr w:type="spellEnd"/>
+      <w:r>
+        <w:t xml:space="preserve"> al momento que la pantalla llega o se rebaja, de escritorio a teléfono.</w:t>
       </w:r>
     </w:p>
   </w:footnote>
@@ -5589,7 +9680,15 @@
         <w:footnoteRef/>
       </w:r>
       <w:r>
-        <w:t xml:space="preserve"> Nombre del snippet.</w:t>
+        <w:t xml:space="preserve"> Nombre del </w:t>
+      </w:r>
+      <w:proofErr w:type="spellStart"/>
+      <w:r>
+        <w:t>snippet</w:t>
+      </w:r>
+      <w:proofErr w:type="spellEnd"/>
+      <w:r>
+        <w:t>.</w:t>
       </w:r>
     </w:p>
   </w:footnote>
@@ -5605,7 +9704,15 @@
         <w:footnoteRef/>
       </w:r>
       <w:r>
-        <w:t xml:space="preserve"> Como lo voy a referenciar en el css.</w:t>
+        <w:t xml:space="preserve"> Como lo voy a referenciar en el </w:t>
+      </w:r>
+      <w:proofErr w:type="spellStart"/>
+      <w:r>
+        <w:t>css</w:t>
+      </w:r>
+      <w:proofErr w:type="spellEnd"/>
+      <w:r>
+        <w:t>.</w:t>
       </w:r>
     </w:p>
   </w:footnote>
@@ -5653,8 +9760,13 @@
         <w:footnoteRef/>
       </w:r>
       <w:r>
-        <w:t xml:space="preserve"> Indica que deje un espacio en el codigo</w:t>
-      </w:r>
+        <w:t xml:space="preserve"> Indica que deje un espacio en el </w:t>
+      </w:r>
+      <w:proofErr w:type="spellStart"/>
+      <w:r>
+        <w:t>codigo</w:t>
+      </w:r>
+      <w:proofErr w:type="spellEnd"/>
     </w:p>
   </w:footnote>
 </w:footnotes>

--- a/CSS3.docx
+++ b/CSS3.docx
@@ -2152,8 +2152,6 @@
         </w:rPr>
         <w:t>.</w:t>
       </w:r>
-      <w:bookmarkStart w:id="0" w:name="_GoBack"/>
-      <w:bookmarkEnd w:id="0"/>
     </w:p>
     <w:p>
       <w:pPr>
@@ -3298,7 +3296,21 @@
         <w:rPr>
           <w:sz w:val="24"/>
         </w:rPr>
-        <w:t xml:space="preserve"> del numero dentro de los ()</w:t>
+        <w:t xml:space="preserve"> del </w:t>
+      </w:r>
+      <w:proofErr w:type="spellStart"/>
+      <w:r>
+        <w:rPr>
+          <w:sz w:val="24"/>
+        </w:rPr>
+        <w:t>numero</w:t>
+      </w:r>
+      <w:proofErr w:type="spellEnd"/>
+      <w:r>
+        <w:rPr>
+          <w:sz w:val="24"/>
+        </w:rPr>
+        <w:t xml:space="preserve"> dentro de los ()</w:t>
       </w:r>
     </w:p>
     <w:p>
@@ -4103,54 +4115,6 @@
       </w:pPr>
       <w:r>
         <w:rPr>
-          <w:sz w:val="24"/>
-        </w:rPr>
-        <w:t xml:space="preserve">Luego se debe conectar una clase con el </w:t>
-      </w:r>
-      <w:proofErr w:type="spellStart"/>
-      <w:r>
-        <w:rPr>
-          <w:sz w:val="24"/>
-        </w:rPr>
-        <w:t>pseudo</w:t>
-      </w:r>
-      <w:proofErr w:type="spellEnd"/>
-      <w:r>
-        <w:rPr>
-          <w:sz w:val="24"/>
-        </w:rPr>
-        <w:t xml:space="preserve">-selector </w:t>
-      </w:r>
-      <w:proofErr w:type="spellStart"/>
-      <w:r>
-        <w:rPr>
-          <w:sz w:val="24"/>
-        </w:rPr>
-        <w:t>hover</w:t>
-      </w:r>
-      <w:proofErr w:type="spellEnd"/>
-      <w:r>
-        <w:rPr>
-          <w:sz w:val="24"/>
-        </w:rPr>
-        <w:t xml:space="preserve"> y la nueva medida.</w:t>
-      </w:r>
-      <w:r>
-        <w:rPr>
-          <w:sz w:val="24"/>
-        </w:rPr>
-        <w:t xml:space="preserve"> </w:t>
-      </w:r>
-    </w:p>
-    <w:p>
-      <w:pPr>
-        <w:spacing w:after="0"/>
-        <w:rPr>
-          <w:sz w:val="24"/>
-        </w:rPr>
-      </w:pPr>
-      <w:r>
-        <w:rPr>
           <w:b/>
           <w:sz w:val="24"/>
         </w:rPr>
@@ -4354,7 +4318,15 @@
         <w:rPr>
           <w:sz w:val="24"/>
         </w:rPr>
-        <w:t xml:space="preserve"> Se puede utilizar de esta forma y darle valores como automático y 0 para simplificar (si se repite se puede acortar)</w:t>
+        <w:t xml:space="preserve"> Se puede utilizar de esta form</w:t>
+      </w:r>
+      <w:bookmarkStart w:id="0" w:name="_GoBack"/>
+      <w:bookmarkEnd w:id="0"/>
+      <w:r>
+        <w:rPr>
+          <w:sz w:val="24"/>
+        </w:rPr>
+        <w:t>a y darle valores como automático y 0 para simplificar (si se repite se puede acortar)</w:t>
       </w:r>
       <w:r>
         <w:rPr>
@@ -4837,89 +4809,89 @@
         <w:rPr>
           <w:sz w:val="24"/>
         </w:rPr>
+        <w:t xml:space="preserve">en el </w:t>
+      </w:r>
+      <w:proofErr w:type="spellStart"/>
+      <w:r>
+        <w:rPr>
+          <w:sz w:val="24"/>
+        </w:rPr>
+        <w:t>href</w:t>
+      </w:r>
+      <w:proofErr w:type="spellEnd"/>
+      <w:r>
+        <w:rPr>
+          <w:sz w:val="24"/>
+        </w:rPr>
+        <w:t xml:space="preserve">. </w:t>
+      </w:r>
+      <w:r>
+        <w:rPr>
+          <w:sz w:val="24"/>
+        </w:rPr>
+        <w:t>Se</w:t>
+      </w:r>
+      <w:r>
+        <w:rPr>
+          <w:sz w:val="24"/>
+        </w:rPr>
+        <w:t xml:space="preserve"> selecciona en </w:t>
+      </w:r>
+      <w:proofErr w:type="spellStart"/>
+      <w:r>
+        <w:rPr>
+          <w:sz w:val="24"/>
+        </w:rPr>
+        <w:t>css</w:t>
+      </w:r>
+      <w:proofErr w:type="spellEnd"/>
+      <w:r>
+        <w:rPr>
+          <w:sz w:val="24"/>
+        </w:rPr>
+        <w:t xml:space="preserve"> poniendo el id acompañado en su inicio con un #, </w:t>
+      </w:r>
+      <w:proofErr w:type="spellStart"/>
+      <w:r>
+        <w:rPr>
+          <w:sz w:val="24"/>
+        </w:rPr>
+        <w:t>ejem</w:t>
+      </w:r>
+      <w:proofErr w:type="spellEnd"/>
+      <w:r>
+        <w:rPr>
+          <w:sz w:val="24"/>
+        </w:rPr>
+        <w:t xml:space="preserve">: </w:t>
+      </w:r>
+      <w:r>
+        <w:rPr>
+          <w:b/>
+          <w:sz w:val="24"/>
+        </w:rPr>
+        <w:t>#target</w:t>
+      </w:r>
+      <w:r>
+        <w:rPr>
+          <w:sz w:val="24"/>
+        </w:rPr>
+        <w:t>.</w:t>
+      </w:r>
+    </w:p>
+    <w:p>
+      <w:pPr>
+        <w:spacing w:after="0"/>
+        <w:rPr>
+          <w:sz w:val="24"/>
+        </w:rPr>
+      </w:pPr>
+      <w:r>
+        <w:rPr>
+          <w:b/>
+          <w:sz w:val="24"/>
+        </w:rPr>
         <w:lastRenderedPageBreak/>
-        <w:t xml:space="preserve">en el </w:t>
-      </w:r>
-      <w:proofErr w:type="spellStart"/>
-      <w:r>
-        <w:rPr>
-          <w:sz w:val="24"/>
-        </w:rPr>
-        <w:t>href</w:t>
-      </w:r>
-      <w:proofErr w:type="spellEnd"/>
-      <w:r>
-        <w:rPr>
-          <w:sz w:val="24"/>
-        </w:rPr>
-        <w:t xml:space="preserve">. </w:t>
-      </w:r>
-      <w:r>
-        <w:rPr>
-          <w:sz w:val="24"/>
-        </w:rPr>
-        <w:t>Se</w:t>
-      </w:r>
-      <w:r>
-        <w:rPr>
-          <w:sz w:val="24"/>
-        </w:rPr>
-        <w:t xml:space="preserve"> selecciona en </w:t>
-      </w:r>
-      <w:proofErr w:type="spellStart"/>
-      <w:r>
-        <w:rPr>
-          <w:sz w:val="24"/>
-        </w:rPr>
-        <w:t>css</w:t>
-      </w:r>
-      <w:proofErr w:type="spellEnd"/>
-      <w:r>
-        <w:rPr>
-          <w:sz w:val="24"/>
-        </w:rPr>
-        <w:t xml:space="preserve"> poniendo el id acompañado en su inicio con un #, </w:t>
-      </w:r>
-      <w:proofErr w:type="spellStart"/>
-      <w:r>
-        <w:rPr>
-          <w:sz w:val="24"/>
-        </w:rPr>
-        <w:t>ejem</w:t>
-      </w:r>
-      <w:proofErr w:type="spellEnd"/>
-      <w:r>
-        <w:rPr>
-          <w:sz w:val="24"/>
-        </w:rPr>
-        <w:t xml:space="preserve">: </w:t>
-      </w:r>
-      <w:r>
-        <w:rPr>
-          <w:b/>
-          <w:sz w:val="24"/>
-        </w:rPr>
-        <w:t>#target</w:t>
-      </w:r>
-      <w:r>
-        <w:rPr>
-          <w:sz w:val="24"/>
-        </w:rPr>
-        <w:t>.</w:t>
-      </w:r>
-    </w:p>
-    <w:p>
-      <w:pPr>
-        <w:spacing w:after="0"/>
-        <w:rPr>
-          <w:sz w:val="24"/>
-        </w:rPr>
-      </w:pPr>
-      <w:r>
-        <w:rPr>
-          <w:b/>
-          <w:sz w:val="24"/>
-        </w:rPr>
         <w:t>Text-</w:t>
       </w:r>
       <w:proofErr w:type="spellStart"/>
@@ -6187,7 +6159,6 @@
           <w:b/>
           <w:sz w:val="24"/>
         </w:rPr>
-        <w:lastRenderedPageBreak/>
         <w:t xml:space="preserve">Gap: </w:t>
       </w:r>
       <w:r>
@@ -6231,6 +6202,7 @@
           <w:b/>
           <w:sz w:val="24"/>
         </w:rPr>
+        <w:lastRenderedPageBreak/>
         <w:t>Row</w:t>
       </w:r>
       <w:proofErr w:type="spellEnd"/>
@@ -7183,7 +7155,6 @@
           <w:sz w:val="24"/>
           <w:lang w:val="en-US"/>
         </w:rPr>
-        <w:lastRenderedPageBreak/>
         <w:t>max-width</w:t>
       </w:r>
       <w:proofErr w:type="gramEnd"/>
@@ -7202,12 +7173,14 @@
         <w:rPr>
           <w:b/>
           <w:sz w:val="24"/>
-        </w:rPr>
-      </w:pPr>
-      <w:r>
-        <w:rPr>
-          <w:b/>
-          <w:sz w:val="24"/>
+          <w:lang w:val="en-US"/>
+        </w:rPr>
+      </w:pPr>
+      <w:r>
+        <w:rPr>
+          <w:b/>
+          <w:sz w:val="24"/>
+          <w:lang w:val="en-US"/>
         </w:rPr>
         <w:t>}</w:t>
       </w:r>
@@ -7218,6 +7191,7 @@
         <w:rPr>
           <w:b/>
           <w:sz w:val="24"/>
+          <w:lang w:val="en-US"/>
         </w:rPr>
       </w:pPr>
     </w:p>
@@ -7710,32 +7684,28 @@
         <w:rPr>
           <w:b/>
           <w:sz w:val="24"/>
-          <w:lang w:val="en-US"/>
-        </w:rPr>
-      </w:pPr>
-      <w:r>
-        <w:rPr>
-          <w:b/>
-          <w:sz w:val="24"/>
-          <w:lang w:val="en-US"/>
+        </w:rPr>
+      </w:pPr>
+      <w:r>
+        <w:rPr>
+          <w:b/>
+          <w:sz w:val="24"/>
         </w:rPr>
         <w:t>“</w:t>
       </w:r>
-      <w:proofErr w:type="gramStart"/>
-      <w:r>
-        <w:rPr>
-          <w:b/>
-          <w:sz w:val="24"/>
-          <w:lang w:val="en-US"/>
+      <w:proofErr w:type="spellStart"/>
+      <w:r>
+        <w:rPr>
+          <w:b/>
+          <w:sz w:val="24"/>
         </w:rPr>
         <w:t>prefix</w:t>
       </w:r>
-      <w:proofErr w:type="gramEnd"/>
-      <w:r>
-        <w:rPr>
-          <w:b/>
-          <w:sz w:val="24"/>
-          <w:lang w:val="en-US"/>
+      <w:proofErr w:type="spellEnd"/>
+      <w:r>
+        <w:rPr>
+          <w:b/>
+          <w:sz w:val="24"/>
         </w:rPr>
         <w:t>”</w:t>
       </w:r>
@@ -7751,7 +7721,6 @@
         <w:rPr>
           <w:b/>
           <w:sz w:val="24"/>
-          <w:lang w:val="en-US"/>
         </w:rPr>
         <w:t xml:space="preserve"> : “</w:t>
       </w:r>
@@ -7760,7 +7729,6 @@
         <w:rPr>
           <w:b/>
           <w:sz w:val="24"/>
-          <w:lang w:val="en-US"/>
         </w:rPr>
         <w:t>mq</w:t>
       </w:r>
@@ -7769,7 +7737,6 @@
         <w:rPr>
           <w:b/>
           <w:sz w:val="24"/>
-          <w:lang w:val="en-US"/>
         </w:rPr>
         <w:t>”;</w:t>
       </w:r>
@@ -7780,32 +7747,28 @@
         <w:rPr>
           <w:b/>
           <w:sz w:val="24"/>
-          <w:lang w:val="en-US"/>
-        </w:rPr>
-      </w:pPr>
-      <w:r>
-        <w:rPr>
-          <w:b/>
-          <w:sz w:val="24"/>
-          <w:lang w:val="en-US"/>
+        </w:rPr>
+      </w:pPr>
+      <w:r>
+        <w:rPr>
+          <w:b/>
+          <w:sz w:val="24"/>
         </w:rPr>
         <w:t>“</w:t>
       </w:r>
-      <w:proofErr w:type="gramStart"/>
-      <w:r>
-        <w:rPr>
-          <w:b/>
-          <w:sz w:val="24"/>
-          <w:lang w:val="en-US"/>
+      <w:proofErr w:type="spellStart"/>
+      <w:r>
+        <w:rPr>
+          <w:b/>
+          <w:sz w:val="24"/>
         </w:rPr>
         <w:t>body</w:t>
       </w:r>
-      <w:proofErr w:type="gramEnd"/>
-      <w:r>
-        <w:rPr>
-          <w:b/>
-          <w:sz w:val="24"/>
-          <w:lang w:val="en-US"/>
+      <w:proofErr w:type="spellEnd"/>
+      <w:r>
+        <w:rPr>
+          <w:b/>
+          <w:sz w:val="24"/>
         </w:rPr>
         <w:t>”</w:t>
       </w:r>
@@ -7821,7 +7784,6 @@
         <w:rPr>
           <w:b/>
           <w:sz w:val="24"/>
-          <w:lang w:val="en-US"/>
         </w:rPr>
         <w:t xml:space="preserve"> : [</w:t>
       </w:r>
@@ -7948,37 +7910,37 @@
         <w:rPr>
           <w:sz w:val="24"/>
         </w:rPr>
+        <w:t xml:space="preserve">Con este tipo de comando se pueden ubicar todo tipo de elementos de forma </w:t>
+      </w:r>
+      <w:proofErr w:type="spellStart"/>
+      <w:r>
+        <w:rPr>
+          <w:sz w:val="24"/>
+        </w:rPr>
+        <w:t>mas</w:t>
+      </w:r>
+      <w:proofErr w:type="spellEnd"/>
+      <w:r>
+        <w:rPr>
+          <w:sz w:val="24"/>
+        </w:rPr>
+        <w:t xml:space="preserve"> fácil en usa sola línea, posicionándoles en la derecha o la izquierda.</w:t>
+      </w:r>
+    </w:p>
+    <w:p>
+      <w:pPr>
+        <w:spacing w:after="0"/>
+        <w:rPr>
+          <w:sz w:val="24"/>
+        </w:rPr>
+      </w:pPr>
+      <w:proofErr w:type="spellStart"/>
+      <w:r>
+        <w:rPr>
+          <w:b/>
+          <w:sz w:val="24"/>
+        </w:rPr>
         <w:lastRenderedPageBreak/>
-        <w:t xml:space="preserve">Con este tipo de comando se pueden ubicar todo tipo de elementos de forma </w:t>
-      </w:r>
-      <w:proofErr w:type="spellStart"/>
-      <w:r>
-        <w:rPr>
-          <w:sz w:val="24"/>
-        </w:rPr>
-        <w:t>mas</w:t>
-      </w:r>
-      <w:proofErr w:type="spellEnd"/>
-      <w:r>
-        <w:rPr>
-          <w:sz w:val="24"/>
-        </w:rPr>
-        <w:t xml:space="preserve"> fácil en usa sola línea, posicionándoles en la derecha o la izquierda.</w:t>
-      </w:r>
-    </w:p>
-    <w:p>
-      <w:pPr>
-        <w:spacing w:after="0"/>
-        <w:rPr>
-          <w:sz w:val="24"/>
-        </w:rPr>
-      </w:pPr>
-      <w:proofErr w:type="spellStart"/>
-      <w:r>
-        <w:rPr>
-          <w:b/>
-          <w:sz w:val="24"/>
-        </w:rPr>
         <w:t>Float</w:t>
       </w:r>
       <w:proofErr w:type="spellEnd"/>
@@ -8792,7 +8754,7 @@
           <w:color w:val="D4D4D4"/>
           <w:sz w:val="21"/>
           <w:szCs w:val="21"/>
-          <w:lang w:eastAsia="es-AR"/>
+          <w:lang w:val="en-US" w:eastAsia="es-AR"/>
         </w:rPr>
       </w:pPr>
       <w:r>
@@ -8811,7 +8773,7 @@
           <w:color w:val="D4D4D4"/>
           <w:sz w:val="21"/>
           <w:szCs w:val="21"/>
-          <w:lang w:eastAsia="es-AR"/>
+          <w:lang w:val="en-US" w:eastAsia="es-AR"/>
         </w:rPr>
         <w:t>}</w:t>
       </w:r>
@@ -8821,14 +8783,16 @@
         <w:spacing w:after="0"/>
         <w:rPr>
           <w:sz w:val="24"/>
-        </w:rPr>
-      </w:pPr>
-    </w:p>
-    <w:p>
-      <w:pPr>
-        <w:spacing w:after="0"/>
-        <w:rPr>
-          <w:sz w:val="24"/>
+          <w:lang w:val="en-US"/>
+        </w:rPr>
+      </w:pPr>
+    </w:p>
+    <w:p>
+      <w:pPr>
+        <w:spacing w:after="0"/>
+        <w:rPr>
+          <w:sz w:val="24"/>
+          <w:lang w:val="en-US"/>
         </w:rPr>
       </w:pPr>
     </w:p>
@@ -9389,6 +9353,7 @@
         <w:rPr>
           <w:sz w:val="24"/>
         </w:rPr>
+        <w:lastRenderedPageBreak/>
         <w:t xml:space="preserve">Esto nos puede servir para activar algo a través de una clase cuando solo estamos en una página específica. Esto se hace dándole una clase al </w:t>
       </w:r>
       <w:proofErr w:type="spellStart"/>

--- a/CSS3.docx
+++ b/CSS3.docx
@@ -5,6 +5,7 @@
     <w:p>
       <w:pPr>
         <w:spacing w:after="0"/>
+        <w:ind w:left="708" w:hanging="708"/>
         <w:jc w:val="center"/>
         <w:rPr>
           <w:sz w:val="24"/>
@@ -1483,6 +1484,7 @@
         </w:rPr>
         <w:t xml:space="preserve"> </w:t>
       </w:r>
+      <w:bookmarkStart w:id="0" w:name="_GoBack"/>
       <w:proofErr w:type="spellStart"/>
       <w:r>
         <w:rPr>
@@ -1491,6 +1493,7 @@
         </w:rPr>
         <w:t>after</w:t>
       </w:r>
+      <w:bookmarkEnd w:id="0"/>
       <w:proofErr w:type="spellEnd"/>
       <w:r>
         <w:rPr>
@@ -4318,15 +4321,7 @@
         <w:rPr>
           <w:sz w:val="24"/>
         </w:rPr>
-        <w:t xml:space="preserve"> Se puede utilizar de esta form</w:t>
-      </w:r>
-      <w:bookmarkStart w:id="0" w:name="_GoBack"/>
-      <w:bookmarkEnd w:id="0"/>
-      <w:r>
-        <w:rPr>
-          <w:sz w:val="24"/>
-        </w:rPr>
-        <w:t>a y darle valores como automático y 0 para simplificar (si se repite se puede acortar)</w:t>
+        <w:t xml:space="preserve"> Se puede utilizar de esta forma y darle valores como automático y 0 para simplificar (si se repite se puede acortar)</w:t>
       </w:r>
       <w:r>
         <w:rPr>
@@ -7747,30 +7742,16 @@
         <w:rPr>
           <w:b/>
           <w:sz w:val="24"/>
-        </w:rPr>
-      </w:pPr>
-      <w:r>
-        <w:rPr>
-          <w:b/>
-          <w:sz w:val="24"/>
-        </w:rPr>
-        <w:t>“</w:t>
-      </w:r>
-      <w:proofErr w:type="spellStart"/>
-      <w:r>
-        <w:rPr>
-          <w:b/>
-          <w:sz w:val="24"/>
-        </w:rPr>
-        <w:t>body</w:t>
-      </w:r>
-      <w:proofErr w:type="spellEnd"/>
-      <w:r>
-        <w:rPr>
-          <w:b/>
-          <w:sz w:val="24"/>
-        </w:rPr>
-        <w:t>”</w:t>
+          <w:lang w:val="en-US"/>
+        </w:rPr>
+      </w:pPr>
+      <w:r>
+        <w:rPr>
+          <w:b/>
+          <w:sz w:val="24"/>
+          <w:lang w:val="en-US"/>
+        </w:rPr>
+        <w:t>“body”</w:t>
       </w:r>
       <w:r>
         <w:rPr>
@@ -7784,6 +7765,7 @@
         <w:rPr>
           <w:b/>
           <w:sz w:val="24"/>
+          <w:lang w:val="en-US"/>
         </w:rPr>
         <w:t xml:space="preserve"> : [</w:t>
       </w:r>

--- a/CSS3.docx
+++ b/CSS3.docx
@@ -5,7 +5,7 @@
     <w:p>
       <w:pPr>
         <w:spacing w:after="0"/>
-        <w:ind w:left="708" w:hanging="708"/>
+        <w:ind w:left="1416" w:hanging="1416"/>
         <w:jc w:val="center"/>
         <w:rPr>
           <w:sz w:val="24"/>
@@ -1484,7 +1484,6 @@
         </w:rPr>
         <w:t xml:space="preserve"> </w:t>
       </w:r>
-      <w:bookmarkStart w:id="0" w:name="_GoBack"/>
       <w:proofErr w:type="spellStart"/>
       <w:r>
         <w:rPr>
@@ -1493,7 +1492,6 @@
         </w:rPr>
         <w:t>after</w:t>
       </w:r>
-      <w:bookmarkEnd w:id="0"/>
       <w:proofErr w:type="spellEnd"/>
       <w:r>
         <w:rPr>
@@ -3299,21 +3297,7 @@
         <w:rPr>
           <w:sz w:val="24"/>
         </w:rPr>
-        <w:t xml:space="preserve"> del </w:t>
-      </w:r>
-      <w:proofErr w:type="spellStart"/>
-      <w:r>
-        <w:rPr>
-          <w:sz w:val="24"/>
-        </w:rPr>
-        <w:t>numero</w:t>
-      </w:r>
-      <w:proofErr w:type="spellEnd"/>
-      <w:r>
-        <w:rPr>
-          <w:sz w:val="24"/>
-        </w:rPr>
-        <w:t xml:space="preserve"> dentro de los ()</w:t>
+        <w:t xml:space="preserve"> del numero dentro de los ()</w:t>
       </w:r>
     </w:p>
     <w:p>
@@ -4397,38 +4381,208 @@
           <w:b/>
           <w:sz w:val="24"/>
         </w:rPr>
+        <w:t>;</w:t>
+      </w:r>
+      <w:r>
+        <w:rPr>
+          <w:sz w:val="24"/>
+        </w:rPr>
+        <w:t xml:space="preserve"> </w:t>
+      </w:r>
+      <w:r>
+        <w:rPr>
+          <w:sz w:val="24"/>
+        </w:rPr>
+        <w:t>Todo contenido que sobrepase el límite de la página o del que he puesto será</w:t>
+      </w:r>
+      <w:r>
+        <w:rPr>
+          <w:sz w:val="24"/>
+        </w:rPr>
+        <w:t xml:space="preserve"> escondido. </w:t>
+      </w:r>
+      <w:r>
+        <w:rPr>
+          <w:sz w:val="24"/>
+        </w:rPr>
+        <w:t xml:space="preserve">Puede ser puesto sobre solo un eje, como el x o </w:t>
+      </w:r>
+      <w:proofErr w:type="spellStart"/>
+      <w:r>
+        <w:rPr>
+          <w:sz w:val="24"/>
+        </w:rPr>
+        <w:t>el</w:t>
+      </w:r>
+      <w:proofErr w:type="spellEnd"/>
+      <w:r>
+        <w:rPr>
+          <w:sz w:val="24"/>
+        </w:rPr>
+        <w:t xml:space="preserve"> y.</w:t>
+      </w:r>
+    </w:p>
+    <w:p>
+      <w:pPr>
+        <w:spacing w:after="0"/>
+        <w:rPr>
+          <w:sz w:val="24"/>
+        </w:rPr>
+      </w:pPr>
+      <w:proofErr w:type="spellStart"/>
+      <w:r>
+        <w:rPr>
+          <w:b/>
+          <w:sz w:val="24"/>
+        </w:rPr>
+        <w:t>Overflow</w:t>
+      </w:r>
+      <w:proofErr w:type="spellEnd"/>
+      <w:r>
+        <w:rPr>
+          <w:b/>
+          <w:sz w:val="24"/>
+        </w:rPr>
+        <w:t>:</w:t>
+      </w:r>
+      <w:r>
+        <w:rPr>
+          <w:b/>
+          <w:sz w:val="24"/>
+        </w:rPr>
+        <w:t xml:space="preserve"> </w:t>
+      </w:r>
+      <w:proofErr w:type="spellStart"/>
+      <w:r>
+        <w:rPr>
+          <w:b/>
+          <w:sz w:val="24"/>
+        </w:rPr>
+        <w:t>scroll</w:t>
+      </w:r>
+      <w:proofErr w:type="spellEnd"/>
+      <w:r>
+        <w:rPr>
+          <w:b/>
+          <w:sz w:val="24"/>
+        </w:rPr>
         <w:t xml:space="preserve">; </w:t>
       </w:r>
       <w:r>
         <w:rPr>
           <w:sz w:val="24"/>
         </w:rPr>
-        <w:t xml:space="preserve">Esconde todo contenido que se pase sobre una medida que eh puesto, como </w:t>
-      </w:r>
-      <w:proofErr w:type="spellStart"/>
-      <w:r>
-        <w:rPr>
-          <w:b/>
-          <w:sz w:val="24"/>
-        </w:rPr>
-        <w:t>max-height</w:t>
-      </w:r>
-      <w:proofErr w:type="spellEnd"/>
-      <w:r>
-        <w:rPr>
-          <w:b/>
-          <w:sz w:val="24"/>
-        </w:rPr>
-        <w:t>: 0</w:t>
-      </w:r>
+        <w:t xml:space="preserve">Todo contenido que sobrepase el límite de la página o del que he puesto será recorrido por una barra de </w:t>
+      </w:r>
+      <w:proofErr w:type="spellStart"/>
+      <w:r>
+        <w:rPr>
+          <w:sz w:val="24"/>
+        </w:rPr>
+        <w:t>scroll</w:t>
+      </w:r>
+      <w:proofErr w:type="spellEnd"/>
+      <w:r>
+        <w:rPr>
+          <w:sz w:val="24"/>
+        </w:rPr>
+        <w:t xml:space="preserve">. </w:t>
+      </w:r>
+      <w:bookmarkStart w:id="0" w:name="_GoBack"/>
+      <w:bookmarkEnd w:id="0"/>
+      <w:r>
+        <w:rPr>
+          <w:sz w:val="24"/>
+        </w:rPr>
+        <w:t xml:space="preserve">Puede ser puesto sobre solo un eje, como el x o </w:t>
+      </w:r>
+      <w:proofErr w:type="spellStart"/>
+      <w:r>
+        <w:rPr>
+          <w:sz w:val="24"/>
+        </w:rPr>
+        <w:t>el</w:t>
+      </w:r>
+      <w:proofErr w:type="spellEnd"/>
+      <w:r>
+        <w:rPr>
+          <w:sz w:val="24"/>
+        </w:rPr>
+        <w:t xml:space="preserve"> y.</w:t>
+      </w:r>
+    </w:p>
+    <w:p>
+      <w:pPr>
+        <w:spacing w:after="0"/>
+        <w:rPr>
+          <w:sz w:val="24"/>
+        </w:rPr>
+      </w:pPr>
+      <w:proofErr w:type="spellStart"/>
+      <w:r>
+        <w:rPr>
+          <w:b/>
+          <w:sz w:val="24"/>
+        </w:rPr>
+        <w:t>Padding</w:t>
+      </w:r>
+      <w:proofErr w:type="spellEnd"/>
+      <w:r>
+        <w:rPr>
+          <w:sz w:val="24"/>
+        </w:rPr>
+        <w:t xml:space="preserve">: Agrega espacios </w:t>
+      </w:r>
+      <w:r>
+        <w:rPr>
+          <w:sz w:val="24"/>
+        </w:rPr>
+        <w:t xml:space="preserve">hacia los contenedores, es decir las cajas, </w:t>
+      </w:r>
+      <w:r>
+        <w:rPr>
+          <w:sz w:val="24"/>
+        </w:rPr>
+        <w:t>para un texto o imagen.</w:t>
+      </w:r>
+      <w:r>
+        <w:rPr>
+          <w:sz w:val="24"/>
+        </w:rPr>
+        <w:t xml:space="preserve"> Si esta solo se aplica en las cuatro direcciones, sino especificar. Puede remover las líneas de listas con 0</w:t>
+      </w:r>
+    </w:p>
+    <w:p>
+      <w:pPr>
+        <w:spacing w:after="0"/>
+        <w:rPr>
+          <w:sz w:val="24"/>
+        </w:rPr>
+      </w:pPr>
       <w:proofErr w:type="gramStart"/>
       <w:r>
         <w:rPr>
           <w:b/>
           <w:sz w:val="24"/>
         </w:rPr>
-        <w:t>;.</w:t>
-      </w:r>
+        <w:t>position</w:t>
+      </w:r>
+      <w:r>
+        <w:rPr>
+          <w:b/>
+          <w:sz w:val="24"/>
+        </w:rPr>
+        <w:t>-</w:t>
+      </w:r>
+      <w:proofErr w:type="spellStart"/>
+      <w:r>
+        <w:rPr>
+          <w:b/>
+          <w:sz w:val="24"/>
+        </w:rPr>
+        <w:t>relative</w:t>
+      </w:r>
+      <w:proofErr w:type="spellEnd"/>
       <w:proofErr w:type="gramEnd"/>
       <w:r>
         <w:rPr>
@@ -4439,101 +4593,13 @@
       </w:r>
       <w:r>
         <w:rPr>
-          <w:sz w:val="24"/>
-        </w:rPr>
-        <w:t xml:space="preserve">Puede ser puesto sobre solo un eje, como el x o </w:t>
-      </w:r>
-      <w:proofErr w:type="spellStart"/>
-      <w:r>
-        <w:rPr>
-          <w:sz w:val="24"/>
-        </w:rPr>
-        <w:t>el</w:t>
-      </w:r>
-      <w:proofErr w:type="spellEnd"/>
-      <w:r>
-        <w:rPr>
-          <w:sz w:val="24"/>
-        </w:rPr>
-        <w:t xml:space="preserve"> y.</w:t>
-      </w:r>
-    </w:p>
-    <w:p>
-      <w:pPr>
-        <w:spacing w:after="0"/>
-        <w:rPr>
-          <w:sz w:val="24"/>
-        </w:rPr>
-      </w:pPr>
-      <w:proofErr w:type="spellStart"/>
-      <w:r>
-        <w:rPr>
-          <w:b/>
-          <w:sz w:val="24"/>
-        </w:rPr>
-        <w:t>Padding</w:t>
-      </w:r>
-      <w:proofErr w:type="spellEnd"/>
-      <w:r>
-        <w:rPr>
-          <w:sz w:val="24"/>
-        </w:rPr>
-        <w:t xml:space="preserve">: Agrega espacios </w:t>
-      </w:r>
-      <w:r>
-        <w:rPr>
-          <w:sz w:val="24"/>
-        </w:rPr>
-        <w:t xml:space="preserve">hacia los contenedores, es decir las cajas, </w:t>
-      </w:r>
-      <w:r>
-        <w:rPr>
-          <w:sz w:val="24"/>
-        </w:rPr>
-        <w:t>para un texto o imagen.</w:t>
-      </w:r>
-      <w:r>
-        <w:rPr>
-          <w:sz w:val="24"/>
-        </w:rPr>
-        <w:t xml:space="preserve"> Si esta solo se aplica en las cuatro direcciones, sino especificar. Puede remover las líneas de listas con 0</w:t>
-      </w:r>
-    </w:p>
-    <w:p>
-      <w:pPr>
-        <w:spacing w:after="0"/>
-        <w:rPr>
-          <w:sz w:val="24"/>
-        </w:rPr>
-      </w:pPr>
-      <w:proofErr w:type="gramStart"/>
-      <w:r>
-        <w:rPr>
-          <w:b/>
-          <w:sz w:val="24"/>
-        </w:rPr>
-        <w:t>position</w:t>
-      </w:r>
-      <w:r>
-        <w:rPr>
-          <w:b/>
-          <w:sz w:val="24"/>
-        </w:rPr>
-        <w:t>-</w:t>
-      </w:r>
-      <w:proofErr w:type="spellStart"/>
-      <w:r>
-        <w:rPr>
-          <w:b/>
-          <w:sz w:val="24"/>
-        </w:rPr>
-        <w:t>relative</w:t>
-      </w:r>
-      <w:proofErr w:type="spellEnd"/>
-      <w:proofErr w:type="gramEnd"/>
-      <w:r>
-        <w:rPr>
-          <w:b/>
+          <w:b/>
+          <w:sz w:val="24"/>
+        </w:rPr>
+        <w:t>/</w:t>
+      </w:r>
+      <w:r>
+        <w:rPr>
           <w:sz w:val="24"/>
         </w:rPr>
         <w:t xml:space="preserve"> </w:t>
@@ -4543,74 +4609,155 @@
           <w:b/>
           <w:sz w:val="24"/>
         </w:rPr>
-        <w:t>/</w:t>
-      </w:r>
-      <w:r>
-        <w:rPr>
+        <w:t>Position-</w:t>
+      </w:r>
+      <w:proofErr w:type="spellStart"/>
+      <w:r>
+        <w:rPr>
+          <w:b/>
+          <w:sz w:val="24"/>
+        </w:rPr>
+        <w:t>a</w:t>
+      </w:r>
+      <w:r>
+        <w:rPr>
+          <w:b/>
+          <w:sz w:val="24"/>
+        </w:rPr>
+        <w:t>bsolut</w:t>
+      </w:r>
+      <w:r>
+        <w:rPr>
+          <w:b/>
+          <w:sz w:val="24"/>
+        </w:rPr>
+        <w:t>e</w:t>
+      </w:r>
+      <w:proofErr w:type="spellEnd"/>
+      <w:r>
+        <w:rPr>
+          <w:b/>
+          <w:sz w:val="24"/>
+        </w:rPr>
+        <w:t>:</w:t>
+      </w:r>
+      <w:r>
+        <w:rPr>
+          <w:sz w:val="24"/>
+        </w:rPr>
+        <w:t xml:space="preserve"> Estos dos códigos, el primero en el padre y el segundo en el hijo, nos deja mover un elemento teniendo en cuenta al padre dependiendo de a cuantos pixeles pongamos su dirección (top, </w:t>
+      </w:r>
+      <w:proofErr w:type="spellStart"/>
+      <w:r>
+        <w:rPr>
+          <w:sz w:val="24"/>
+        </w:rPr>
+        <w:t>right</w:t>
+      </w:r>
+      <w:proofErr w:type="spellEnd"/>
+      <w:r>
+        <w:rPr>
+          <w:sz w:val="24"/>
+        </w:rPr>
+        <w:t xml:space="preserve">, </w:t>
+      </w:r>
+      <w:proofErr w:type="spellStart"/>
+      <w:r>
+        <w:rPr>
+          <w:sz w:val="24"/>
+        </w:rPr>
+        <w:t>bottom</w:t>
+      </w:r>
+      <w:proofErr w:type="spellEnd"/>
+      <w:r>
+        <w:rPr>
+          <w:sz w:val="24"/>
+        </w:rPr>
+        <w:t xml:space="preserve">, </w:t>
+      </w:r>
+      <w:proofErr w:type="spellStart"/>
+      <w:r>
+        <w:rPr>
+          <w:sz w:val="24"/>
+        </w:rPr>
+        <w:t>left</w:t>
+      </w:r>
+      <w:proofErr w:type="spellEnd"/>
+      <w:r>
+        <w:rPr>
+          <w:sz w:val="24"/>
+        </w:rPr>
+        <w:t xml:space="preserve">). Con 0 en todos podemos hacer que la imagen tome todo el espacio disponible, o se posicione justo donde inicia el padre si es solo top  u otro. Con los elementos de oposición puedo crear efectos con </w:t>
+      </w:r>
+      <w:proofErr w:type="spellStart"/>
+      <w:r>
+        <w:rPr>
+          <w:b/>
+          <w:sz w:val="24"/>
+        </w:rPr>
+        <w:t>ho</w:t>
+      </w:r>
+      <w:r>
+        <w:rPr>
+          <w:b/>
+          <w:sz w:val="24"/>
+        </w:rPr>
+        <w:t>ver</w:t>
+      </w:r>
+      <w:proofErr w:type="spellEnd"/>
+      <w:r>
+        <w:rPr>
+          <w:b/>
           <w:sz w:val="24"/>
         </w:rPr>
         <w:t xml:space="preserve"> </w:t>
       </w:r>
       <w:r>
         <w:rPr>
-          <w:b/>
-          <w:sz w:val="24"/>
-        </w:rPr>
-        <w:t>Position-</w:t>
-      </w:r>
-      <w:proofErr w:type="spellStart"/>
-      <w:r>
-        <w:rPr>
-          <w:b/>
-          <w:sz w:val="24"/>
-        </w:rPr>
-        <w:t>a</w:t>
-      </w:r>
-      <w:r>
-        <w:rPr>
-          <w:b/>
-          <w:sz w:val="24"/>
-        </w:rPr>
-        <w:t>bsolut</w:t>
-      </w:r>
-      <w:r>
-        <w:rPr>
-          <w:b/>
-          <w:sz w:val="24"/>
-        </w:rPr>
-        <w:t>e</w:t>
-      </w:r>
-      <w:proofErr w:type="spellEnd"/>
-      <w:r>
-        <w:rPr>
-          <w:b/>
-          <w:sz w:val="24"/>
-        </w:rPr>
-        <w:t>:</w:t>
-      </w:r>
-      <w:r>
-        <w:rPr>
-          <w:sz w:val="24"/>
-        </w:rPr>
-        <w:t xml:space="preserve"> Estos dos códigos, el primero en el padre y el segundo en el hijo, nos deja mover un elemento teniendo en cuenta al padre dependiendo de a cuantos pixeles pongamos su dirección (top, </w:t>
-      </w:r>
-      <w:proofErr w:type="spellStart"/>
-      <w:r>
-        <w:rPr>
-          <w:sz w:val="24"/>
-        </w:rPr>
-        <w:t>right</w:t>
-      </w:r>
-      <w:proofErr w:type="spellEnd"/>
-      <w:r>
-        <w:rPr>
-          <w:sz w:val="24"/>
-        </w:rPr>
-        <w:t xml:space="preserve">, </w:t>
-      </w:r>
-      <w:proofErr w:type="spellStart"/>
-      <w:r>
-        <w:rPr>
+          <w:sz w:val="24"/>
+        </w:rPr>
+        <w:t>y</w:t>
+      </w:r>
+      <w:r>
+        <w:rPr>
+          <w:b/>
+          <w:sz w:val="24"/>
+        </w:rPr>
+        <w:t xml:space="preserve"> </w:t>
+      </w:r>
+      <w:proofErr w:type="spellStart"/>
+      <w:r>
+        <w:rPr>
+          <w:b/>
+          <w:sz w:val="24"/>
+        </w:rPr>
+        <w:t>transition</w:t>
+      </w:r>
+      <w:proofErr w:type="spellEnd"/>
+      <w:r>
+        <w:rPr>
+          <w:b/>
+          <w:sz w:val="24"/>
+        </w:rPr>
+        <w:t xml:space="preserve"> </w:t>
+      </w:r>
+      <w:r>
+        <w:rPr>
+          <w:sz w:val="24"/>
+        </w:rPr>
+        <w:t>para que desaparezca un elemento sobre otro. Por ejemplo</w:t>
+      </w:r>
+      <w:r>
+        <w:rPr>
+          <w:b/>
+          <w:sz w:val="24"/>
+        </w:rPr>
+        <w:t xml:space="preserve"> </w:t>
+      </w:r>
+      <w:proofErr w:type="spellStart"/>
+      <w:r>
+        <w:rPr>
+          <w:b/>
           <w:sz w:val="24"/>
         </w:rPr>
         <w:t>bottom</w:t>
@@ -4618,100 +4765,6 @@
       <w:proofErr w:type="spellEnd"/>
       <w:r>
         <w:rPr>
-          <w:sz w:val="24"/>
-        </w:rPr>
-        <w:t xml:space="preserve">, </w:t>
-      </w:r>
-      <w:proofErr w:type="spellStart"/>
-      <w:r>
-        <w:rPr>
-          <w:sz w:val="24"/>
-        </w:rPr>
-        <w:t>left</w:t>
-      </w:r>
-      <w:proofErr w:type="spellEnd"/>
-      <w:r>
-        <w:rPr>
-          <w:sz w:val="24"/>
-        </w:rPr>
-        <w:t xml:space="preserve">). Con 0 en todos podemos hacer que la imagen tome todo el espacio disponible, o se posicione justo donde inicia el padre si es solo top  u otro. Con los elementos de oposición puedo crear efectos con </w:t>
-      </w:r>
-      <w:proofErr w:type="spellStart"/>
-      <w:r>
-        <w:rPr>
-          <w:b/>
-          <w:sz w:val="24"/>
-        </w:rPr>
-        <w:t>ho</w:t>
-      </w:r>
-      <w:r>
-        <w:rPr>
-          <w:b/>
-          <w:sz w:val="24"/>
-        </w:rPr>
-        <w:t>ver</w:t>
-      </w:r>
-      <w:proofErr w:type="spellEnd"/>
-      <w:r>
-        <w:rPr>
-          <w:b/>
-          <w:sz w:val="24"/>
-        </w:rPr>
-        <w:t xml:space="preserve"> </w:t>
-      </w:r>
-      <w:r>
-        <w:rPr>
-          <w:sz w:val="24"/>
-        </w:rPr>
-        <w:t>y</w:t>
-      </w:r>
-      <w:r>
-        <w:rPr>
-          <w:b/>
-          <w:sz w:val="24"/>
-        </w:rPr>
-        <w:t xml:space="preserve"> </w:t>
-      </w:r>
-      <w:proofErr w:type="spellStart"/>
-      <w:r>
-        <w:rPr>
-          <w:b/>
-          <w:sz w:val="24"/>
-        </w:rPr>
-        <w:t>transition</w:t>
-      </w:r>
-      <w:proofErr w:type="spellEnd"/>
-      <w:r>
-        <w:rPr>
-          <w:b/>
-          <w:sz w:val="24"/>
-        </w:rPr>
-        <w:t xml:space="preserve"> </w:t>
-      </w:r>
-      <w:r>
-        <w:rPr>
-          <w:sz w:val="24"/>
-        </w:rPr>
-        <w:t>para que desaparezca un elemento sobre otro. Por ejemplo</w:t>
-      </w:r>
-      <w:r>
-        <w:rPr>
-          <w:b/>
-          <w:sz w:val="24"/>
-        </w:rPr>
-        <w:t xml:space="preserve"> </w:t>
-      </w:r>
-      <w:proofErr w:type="spellStart"/>
-      <w:r>
-        <w:rPr>
-          <w:b/>
-          <w:sz w:val="24"/>
-        </w:rPr>
-        <w:t>bottom</w:t>
-      </w:r>
-      <w:proofErr w:type="spellEnd"/>
-      <w:r>
-        <w:rPr>
           <w:b/>
           <w:sz w:val="24"/>
         </w:rPr>
@@ -4731,6 +4784,7 @@
           <w:b/>
           <w:sz w:val="24"/>
         </w:rPr>
+        <w:lastRenderedPageBreak/>
         <w:t xml:space="preserve">Target: </w:t>
       </w:r>
       <w:r>
@@ -4886,7 +4940,6 @@
           <w:b/>
           <w:sz w:val="24"/>
         </w:rPr>
-        <w:lastRenderedPageBreak/>
         <w:t>Text-</w:t>
       </w:r>
       <w:proofErr w:type="spellStart"/>
@@ -6059,6 +6112,7 @@
           <w:b/>
           <w:sz w:val="24"/>
         </w:rPr>
+        <w:lastRenderedPageBreak/>
         <w:t>grid-column</w:t>
       </w:r>
       <w:proofErr w:type="spellEnd"/>
@@ -6197,7 +6251,6 @@
           <w:b/>
           <w:sz w:val="24"/>
         </w:rPr>
-        <w:lastRenderedPageBreak/>
         <w:t>Row</w:t>
       </w:r>
       <w:proofErr w:type="spellEnd"/>
@@ -7037,6 +7090,7 @@
           <w:sz w:val="24"/>
           <w:lang w:val="en-US"/>
         </w:rPr>
+        <w:lastRenderedPageBreak/>
         <w:t>.</w:t>
       </w:r>
       <w:proofErr w:type="spellStart"/>
@@ -7868,6 +7922,7 @@
           <w:sz w:val="36"/>
           <w:u w:val="single"/>
         </w:rPr>
+        <w:lastRenderedPageBreak/>
         <w:t>Floats</w:t>
       </w:r>
       <w:proofErr w:type="spellEnd"/>
@@ -7922,7 +7977,6 @@
           <w:b/>
           <w:sz w:val="24"/>
         </w:rPr>
-        <w:lastRenderedPageBreak/>
         <w:t>Float</w:t>
       </w:r>
       <w:proofErr w:type="spellEnd"/>
@@ -9335,7 +9389,6 @@
         <w:rPr>
           <w:sz w:val="24"/>
         </w:rPr>
-        <w:lastRenderedPageBreak/>
         <w:t xml:space="preserve">Esto nos puede servir para activar algo a través de una clase cuando solo estamos en una página específica. Esto se hace dándole una clase al </w:t>
       </w:r>
       <w:proofErr w:type="spellStart"/>
